--- a/z-docs/1.b.Documento_modificado_guia.docx
+++ b/z-docs/1.b.Documento_modificado_guia.docx
@@ -1,6 +1,6 @@
 
 <file path=word/document.xml><?xml version="1.0" encoding="utf-8"?>
-<w:document xmlns:wpc="http://schemas.microsoft.com/office/word/2010/wordprocessingCanvas" xmlns:mo="http://schemas.microsoft.com/office/mac/office/2008/main" xmlns:mc="http://schemas.openxmlformats.org/markup-compatibility/2006" xmlns:mv="urn:schemas-microsoft-com:mac:vml" xmlns:o="urn:schemas-microsoft-com:office:office" xmlns:r="http://schemas.openxmlformats.org/officeDocument/2006/relationships" xmlns:m="http://schemas.openxmlformats.org/officeDocument/2006/math" xmlns:v="urn:schemas-microsoft-com:vml" xmlns:wp14="http://schemas.microsoft.com/office/word/2010/wordprocessingDrawing" xmlns:wp="http://schemas.openxmlformats.org/drawingml/2006/wordprocessingDrawing" xmlns:w10="urn:schemas-microsoft-com:office:word" xmlns:w="http://schemas.openxmlformats.org/wordprocessingml/2006/main" xmlns:w14="http://schemas.microsoft.com/office/word/2010/wordml" xmlns:w15="http://schemas.microsoft.com/office/word/2012/wordml" xmlns:wpg="http://schemas.microsoft.com/office/word/2010/wordprocessingGroup" xmlns:wpi="http://schemas.microsoft.com/office/word/2010/wordprocessingInk" xmlns:wne="http://schemas.microsoft.com/office/word/2006/wordml" xmlns:wps="http://schemas.microsoft.com/office/word/2010/wordprocessingShape" mc:Ignorable="w14 w15 wp14">
+<w:document xmlns:wpc="http://schemas.microsoft.com/office/word/2010/wordprocessingCanvas" xmlns:cx="http://schemas.microsoft.com/office/drawing/2014/chartex" xmlns:cx1="http://schemas.microsoft.com/office/drawing/2015/9/8/chartex" xmlns:cx2="http://schemas.microsoft.com/office/drawing/2015/10/21/chartex" xmlns:cx3="http://schemas.microsoft.com/office/drawing/2016/5/9/chartex" xmlns:cx4="http://schemas.microsoft.com/office/drawing/2016/5/10/chartex" xmlns:cx5="http://schemas.microsoft.com/office/drawing/2016/5/11/chartex" xmlns:cx6="http://schemas.microsoft.com/office/drawing/2016/5/12/chartex" xmlns:cx7="http://schemas.microsoft.com/office/drawing/2016/5/13/chartex" xmlns:cx8="http://schemas.microsoft.com/office/drawing/2016/5/14/chartex" xmlns:mc="http://schemas.openxmlformats.org/markup-compatibility/2006" xmlns:aink="http://schemas.microsoft.com/office/drawing/2016/ink" xmlns:am3d="http://schemas.microsoft.com/office/drawing/2017/model3d" xmlns:o="urn:schemas-microsoft-com:office:office" xmlns:r="http://schemas.openxmlformats.org/officeDocument/2006/relationships" xmlns:m="http://schemas.openxmlformats.org/officeDocument/2006/math" xmlns:v="urn:schemas-microsoft-com:vml" xmlns:wp14="http://schemas.microsoft.com/office/word/2010/wordprocessingDrawing" xmlns:wp="http://schemas.openxmlformats.org/drawingml/2006/wordprocessingDrawing" xmlns:w10="urn:schemas-microsoft-com:office:word" xmlns:w="http://schemas.openxmlformats.org/wordprocessingml/2006/main" xmlns:w14="http://schemas.microsoft.com/office/word/2010/wordml" xmlns:w15="http://schemas.microsoft.com/office/word/2012/wordml" xmlns:w16cid="http://schemas.microsoft.com/office/word/2016/wordml/cid" xmlns:w16se="http://schemas.microsoft.com/office/word/2015/wordml/symex" xmlns:wpg="http://schemas.microsoft.com/office/word/2010/wordprocessingGroup" xmlns:wpi="http://schemas.microsoft.com/office/word/2010/wordprocessingInk" xmlns:wne="http://schemas.microsoft.com/office/word/2006/wordml" xmlns:wps="http://schemas.microsoft.com/office/word/2010/wordprocessingShape" mc:Ignorable="w14 w15 w16se w16cid wp14">
   <w:body>
     <w:p>
       <w:pPr>
@@ -213,8 +213,34 @@
           <w:bdr w:val="none" w:sz="0" w:space="0" w:color="auto" w:frame="1"/>
           <w:lang w:val="es-ES"/>
         </w:rPr>
-        <w:t>{3}forEach</w:t>
-      </w:r>
+        <w:t>{</w:t>
+      </w:r>
+      <w:proofErr w:type="gramStart"/>
+      <w:r>
+        <w:rPr>
+          <w:rFonts w:ascii="Arial" w:eastAsia="Times New Roman" w:hAnsi="Arial" w:cs="Arial"/>
+          <w:color w:val="00B0F0"/>
+          <w:sz w:val="21"/>
+          <w:szCs w:val="21"/>
+          <w:bdr w:val="none" w:sz="0" w:space="0" w:color="auto" w:frame="1"/>
+          <w:lang w:val="es-ES"/>
+        </w:rPr>
+        <w:t>3}</w:t>
+      </w:r>
+      <w:proofErr w:type="spellStart"/>
+      <w:r>
+        <w:rPr>
+          <w:rFonts w:ascii="Arial" w:eastAsia="Times New Roman" w:hAnsi="Arial" w:cs="Arial"/>
+          <w:color w:val="00B0F0"/>
+          <w:sz w:val="21"/>
+          <w:szCs w:val="21"/>
+          <w:bdr w:val="none" w:sz="0" w:space="0" w:color="auto" w:frame="1"/>
+          <w:lang w:val="es-ES"/>
+        </w:rPr>
+        <w:t>forEach</w:t>
+      </w:r>
+      <w:proofErr w:type="spellEnd"/>
+      <w:proofErr w:type="gramEnd"/>
       <w:r>
         <w:rPr>
           <w:rFonts w:ascii="Arial" w:eastAsia="Times New Roman" w:hAnsi="Arial" w:cs="Arial"/>
@@ -251,7 +277,31 @@
           <w:lang w:val="es-ES"/>
         </w:rPr>
         <w:tab/>
-        <w:t>(3_1)radio {</w:t>
+        <w:t>(3_</w:t>
+      </w:r>
+      <w:proofErr w:type="gramStart"/>
+      <w:r>
+        <w:rPr>
+          <w:rFonts w:ascii="Arial" w:eastAsia="Times New Roman" w:hAnsi="Arial" w:cs="Arial"/>
+          <w:color w:val="00B0F0"/>
+          <w:sz w:val="21"/>
+          <w:szCs w:val="21"/>
+          <w:bdr w:val="none" w:sz="0" w:space="0" w:color="auto" w:frame="1"/>
+          <w:lang w:val="es-ES"/>
+        </w:rPr>
+        <w:t>1)radio</w:t>
+      </w:r>
+      <w:proofErr w:type="gramEnd"/>
+      <w:r>
+        <w:rPr>
+          <w:rFonts w:ascii="Arial" w:eastAsia="Times New Roman" w:hAnsi="Arial" w:cs="Arial"/>
+          <w:color w:val="00B0F0"/>
+          <w:sz w:val="21"/>
+          <w:szCs w:val="21"/>
+          <w:bdr w:val="none" w:sz="0" w:space="0" w:color="auto" w:frame="1"/>
+          <w:lang w:val="es-ES"/>
+        </w:rPr>
+        <w:t xml:space="preserve"> {</w:t>
       </w:r>
     </w:p>
     <w:p>
@@ -288,7 +338,31 @@
           <w:lang w:val="es-ES"/>
         </w:rPr>
         <w:tab/>
-        <w:t>(opA) {</w:t>
+        <w:t>(</w:t>
+      </w:r>
+      <w:proofErr w:type="spellStart"/>
+      <w:r>
+        <w:rPr>
+          <w:rFonts w:ascii="Arial" w:eastAsia="Times New Roman" w:hAnsi="Arial" w:cs="Arial"/>
+          <w:color w:val="00B0F0"/>
+          <w:sz w:val="21"/>
+          <w:szCs w:val="21"/>
+          <w:bdr w:val="none" w:sz="0" w:space="0" w:color="auto" w:frame="1"/>
+          <w:lang w:val="es-ES"/>
+        </w:rPr>
+        <w:t>opA</w:t>
+      </w:r>
+      <w:proofErr w:type="spellEnd"/>
+      <w:r>
+        <w:rPr>
+          <w:rFonts w:ascii="Arial" w:eastAsia="Times New Roman" w:hAnsi="Arial" w:cs="Arial"/>
+          <w:color w:val="00B0F0"/>
+          <w:sz w:val="21"/>
+          <w:szCs w:val="21"/>
+          <w:bdr w:val="none" w:sz="0" w:space="0" w:color="auto" w:frame="1"/>
+          <w:lang w:val="es-ES"/>
+        </w:rPr>
+        <w:t>) {</w:t>
       </w:r>
     </w:p>
     <w:p>
@@ -348,18 +422,42 @@
           <w:bdr w:val="none" w:sz="0" w:space="0" w:color="auto" w:frame="1"/>
           <w:lang w:val="es-ES"/>
         </w:rPr>
-        <w:t>_opA_1</w:t>
-      </w:r>
-      <w:r>
-        <w:rPr>
-          <w:rFonts w:ascii="Arial" w:eastAsia="Times New Roman" w:hAnsi="Arial" w:cs="Arial"/>
-          <w:color w:val="00B0F0"/>
-          <w:sz w:val="21"/>
-          <w:szCs w:val="21"/>
-          <w:bdr w:val="none" w:sz="0" w:space="0" w:color="auto" w:frame="1"/>
-          <w:lang w:val="es-ES"/>
-        </w:rPr>
-        <w:t>)radio {</w:t>
+        <w:t>_opA_</w:t>
+      </w:r>
+      <w:proofErr w:type="gramStart"/>
+      <w:r>
+        <w:rPr>
+          <w:rFonts w:ascii="Arial" w:eastAsia="Times New Roman" w:hAnsi="Arial" w:cs="Arial"/>
+          <w:color w:val="00B0F0"/>
+          <w:sz w:val="21"/>
+          <w:szCs w:val="21"/>
+          <w:bdr w:val="none" w:sz="0" w:space="0" w:color="auto" w:frame="1"/>
+          <w:lang w:val="es-ES"/>
+        </w:rPr>
+        <w:t>1</w:t>
+      </w:r>
+      <w:r>
+        <w:rPr>
+          <w:rFonts w:ascii="Arial" w:eastAsia="Times New Roman" w:hAnsi="Arial" w:cs="Arial"/>
+          <w:color w:val="00B0F0"/>
+          <w:sz w:val="21"/>
+          <w:szCs w:val="21"/>
+          <w:bdr w:val="none" w:sz="0" w:space="0" w:color="auto" w:frame="1"/>
+          <w:lang w:val="es-ES"/>
+        </w:rPr>
+        <w:t>)radio</w:t>
+      </w:r>
+      <w:proofErr w:type="gramEnd"/>
+      <w:r>
+        <w:rPr>
+          <w:rFonts w:ascii="Arial" w:eastAsia="Times New Roman" w:hAnsi="Arial" w:cs="Arial"/>
+          <w:color w:val="00B0F0"/>
+          <w:sz w:val="21"/>
+          <w:szCs w:val="21"/>
+          <w:bdr w:val="none" w:sz="0" w:space="0" w:color="auto" w:frame="1"/>
+          <w:lang w:val="es-ES"/>
+        </w:rPr>
+        <w:t xml:space="preserve"> {</w:t>
       </w:r>
     </w:p>
     <w:p>
@@ -418,7 +516,31 @@
           <w:lang w:val="es-ES"/>
         </w:rPr>
         <w:tab/>
-        <w:t>(opA) {</w:t>
+        <w:t>(</w:t>
+      </w:r>
+      <w:proofErr w:type="spellStart"/>
+      <w:r>
+        <w:rPr>
+          <w:rFonts w:ascii="Arial" w:eastAsia="Times New Roman" w:hAnsi="Arial" w:cs="Arial"/>
+          <w:color w:val="00B0F0"/>
+          <w:sz w:val="21"/>
+          <w:szCs w:val="21"/>
+          <w:bdr w:val="none" w:sz="0" w:space="0" w:color="auto" w:frame="1"/>
+          <w:lang w:val="es-ES"/>
+        </w:rPr>
+        <w:t>opA</w:t>
+      </w:r>
+      <w:proofErr w:type="spellEnd"/>
+      <w:r>
+        <w:rPr>
+          <w:rFonts w:ascii="Arial" w:eastAsia="Times New Roman" w:hAnsi="Arial" w:cs="Arial"/>
+          <w:color w:val="00B0F0"/>
+          <w:sz w:val="21"/>
+          <w:szCs w:val="21"/>
+          <w:bdr w:val="none" w:sz="0" w:space="0" w:color="auto" w:frame="1"/>
+          <w:lang w:val="es-ES"/>
+        </w:rPr>
+        <w:t>) {</w:t>
       </w:r>
     </w:p>
     <w:p>
@@ -509,7 +631,20 @@
           <w:bdr w:val="none" w:sz="0" w:space="0" w:color="auto" w:frame="1"/>
           <w:lang w:val="es-ES"/>
         </w:rPr>
-        <w:t>, mayor de edad,</w:t>
+        <w:t xml:space="preserve">, mayor de </w:t>
+      </w:r>
+      <w:proofErr w:type="spellStart"/>
+      <w:proofErr w:type="gramStart"/>
+      <w:r>
+        <w:rPr>
+          <w:rFonts w:ascii="Arial" w:eastAsia="Times New Roman" w:hAnsi="Arial" w:cs="Arial"/>
+          <w:color w:val="000000" w:themeColor="text1"/>
+          <w:sz w:val="21"/>
+          <w:szCs w:val="21"/>
+          <w:bdr w:val="none" w:sz="0" w:space="0" w:color="auto" w:frame="1"/>
+          <w:lang w:val="es-ES"/>
+        </w:rPr>
+        <w:t>edad,</w:t>
       </w:r>
       <w:r>
         <w:rPr>
@@ -523,6 +658,8 @@
         </w:rPr>
         <w:t>y</w:t>
       </w:r>
+      <w:proofErr w:type="spellEnd"/>
+      <w:proofErr w:type="gramEnd"/>
       <w:r>
         <w:rPr>
           <w:rFonts w:ascii="Arial" w:eastAsia="Times New Roman" w:hAnsi="Arial" w:cs="Arial"/>
@@ -762,7 +899,31 @@
           <w:bdr w:val="none" w:sz="0" w:space="0" w:color="auto" w:frame="1"/>
           <w:lang w:val="es-ES"/>
         </w:rPr>
-        <w:t>(opB) {</w:t>
+        <w:t>(</w:t>
+      </w:r>
+      <w:proofErr w:type="spellStart"/>
+      <w:r>
+        <w:rPr>
+          <w:rFonts w:ascii="Arial" w:eastAsia="Times New Roman" w:hAnsi="Arial" w:cs="Arial"/>
+          <w:color w:val="00B0F0"/>
+          <w:sz w:val="21"/>
+          <w:szCs w:val="21"/>
+          <w:bdr w:val="none" w:sz="0" w:space="0" w:color="auto" w:frame="1"/>
+          <w:lang w:val="es-ES"/>
+        </w:rPr>
+        <w:t>opB</w:t>
+      </w:r>
+      <w:proofErr w:type="spellEnd"/>
+      <w:r>
+        <w:rPr>
+          <w:rFonts w:ascii="Arial" w:eastAsia="Times New Roman" w:hAnsi="Arial" w:cs="Arial"/>
+          <w:color w:val="00B0F0"/>
+          <w:sz w:val="21"/>
+          <w:szCs w:val="21"/>
+          <w:bdr w:val="none" w:sz="0" w:space="0" w:color="auto" w:frame="1"/>
+          <w:lang w:val="es-ES"/>
+        </w:rPr>
+        <w:t>) {</w:t>
       </w:r>
     </w:p>
     <w:p>
@@ -1374,7 +1535,31 @@
           <w:bdr w:val="none" w:sz="0" w:space="0" w:color="auto" w:frame="1"/>
           <w:lang w:val="es-ES"/>
         </w:rPr>
-        <w:t>(opB) {</w:t>
+        <w:t>(</w:t>
+      </w:r>
+      <w:proofErr w:type="spellStart"/>
+      <w:r>
+        <w:rPr>
+          <w:rFonts w:ascii="Arial" w:eastAsia="Times New Roman" w:hAnsi="Arial" w:cs="Arial"/>
+          <w:color w:val="00B0F0"/>
+          <w:sz w:val="21"/>
+          <w:szCs w:val="21"/>
+          <w:bdr w:val="none" w:sz="0" w:space="0" w:color="auto" w:frame="1"/>
+          <w:lang w:val="es-ES"/>
+        </w:rPr>
+        <w:t>opB</w:t>
+      </w:r>
+      <w:proofErr w:type="spellEnd"/>
+      <w:r>
+        <w:rPr>
+          <w:rFonts w:ascii="Arial" w:eastAsia="Times New Roman" w:hAnsi="Arial" w:cs="Arial"/>
+          <w:color w:val="00B0F0"/>
+          <w:sz w:val="21"/>
+          <w:szCs w:val="21"/>
+          <w:bdr w:val="none" w:sz="0" w:space="0" w:color="auto" w:frame="1"/>
+          <w:lang w:val="es-ES"/>
+        </w:rPr>
+        <w:t>) {</w:t>
       </w:r>
     </w:p>
     <w:p>
@@ -2132,6 +2317,7 @@
         </w:rPr>
         <w:t>{</w:t>
       </w:r>
+      <w:proofErr w:type="gramStart"/>
       <w:r>
         <w:rPr>
           <w:rFonts w:ascii="Arial" w:eastAsia="Times New Roman" w:hAnsi="Arial" w:cs="Arial"/>
@@ -2152,8 +2338,22 @@
           <w:bdr w:val="none" w:sz="0" w:space="0" w:color="auto" w:frame="1"/>
           <w:lang w:val="es-ES"/>
         </w:rPr>
-        <w:t>}forEach</w:t>
-      </w:r>
+        <w:t>}</w:t>
+      </w:r>
+      <w:proofErr w:type="spellStart"/>
+      <w:r>
+        <w:rPr>
+          <w:rFonts w:ascii="Arial" w:eastAsia="Times New Roman" w:hAnsi="Arial" w:cs="Arial"/>
+          <w:color w:val="00B0F0"/>
+          <w:sz w:val="21"/>
+          <w:szCs w:val="21"/>
+          <w:bdr w:val="none" w:sz="0" w:space="0" w:color="auto" w:frame="1"/>
+          <w:lang w:val="es-ES"/>
+        </w:rPr>
+        <w:t>forEach</w:t>
+      </w:r>
+      <w:proofErr w:type="spellEnd"/>
+      <w:proofErr w:type="gramEnd"/>
       <w:r>
         <w:rPr>
           <w:rFonts w:ascii="Arial" w:eastAsia="Times New Roman" w:hAnsi="Arial" w:cs="Arial"/>
@@ -2212,71 +2412,46 @@
           <w:bdr w:val="none" w:sz="0" w:space="0" w:color="auto" w:frame="1"/>
           <w:lang w:val="es-ES"/>
         </w:rPr>
-        <w:t>_1)radio {</w:t>
-      </w:r>
-    </w:p>
-    <w:p>
-      <w:pPr>
-        <w:spacing w:after="0" w:line="288" w:lineRule="atLeast"/>
-        <w:textAlignment w:val="baseline"/>
-        <w:rPr>
-          <w:rFonts w:ascii="Arial" w:eastAsia="Times New Roman" w:hAnsi="Arial" w:cs="Arial"/>
-          <w:color w:val="00B0F0"/>
-          <w:sz w:val="21"/>
-          <w:szCs w:val="21"/>
-          <w:bdr w:val="none" w:sz="0" w:space="0" w:color="auto" w:frame="1"/>
-          <w:lang w:val="es-ES"/>
-        </w:rPr>
-      </w:pPr>
-      <w:r>
-        <w:rPr>
-          <w:rFonts w:ascii="Arial" w:eastAsia="Times New Roman" w:hAnsi="Arial" w:cs="Arial"/>
-          <w:color w:val="00B0F0"/>
-          <w:sz w:val="21"/>
-          <w:szCs w:val="21"/>
-          <w:bdr w:val="none" w:sz="0" w:space="0" w:color="auto" w:frame="1"/>
-          <w:lang w:val="es-ES"/>
-        </w:rPr>
-        <w:tab/>
-      </w:r>
-      <w:r>
-        <w:rPr>
-          <w:rFonts w:ascii="Arial" w:eastAsia="Times New Roman" w:hAnsi="Arial" w:cs="Arial"/>
-          <w:color w:val="00B0F0"/>
-          <w:sz w:val="21"/>
-          <w:szCs w:val="21"/>
-          <w:bdr w:val="none" w:sz="0" w:space="0" w:color="auto" w:frame="1"/>
-          <w:lang w:val="es-ES"/>
-        </w:rPr>
-        <w:tab/>
-        <w:t>(opA) {</w:t>
-      </w:r>
-    </w:p>
-    <w:p>
-      <w:pPr>
-        <w:spacing w:after="0" w:line="288" w:lineRule="atLeast"/>
-        <w:textAlignment w:val="baseline"/>
-        <w:outlineLvl w:val="0"/>
-        <w:rPr>
-          <w:rFonts w:ascii="Arial" w:eastAsia="Times New Roman" w:hAnsi="Arial" w:cs="Arial"/>
-          <w:color w:val="00B0F0"/>
-          <w:sz w:val="21"/>
-          <w:szCs w:val="21"/>
-          <w:bdr w:val="none" w:sz="0" w:space="0" w:color="auto" w:frame="1"/>
-          <w:lang w:val="es-ES"/>
-        </w:rPr>
-      </w:pPr>
-      <w:r>
-        <w:rPr>
-          <w:rFonts w:ascii="Arial" w:eastAsia="Times New Roman" w:hAnsi="Arial" w:cs="Arial"/>
-          <w:color w:val="00B0F0"/>
-          <w:sz w:val="21"/>
-          <w:szCs w:val="21"/>
-          <w:bdr w:val="none" w:sz="0" w:space="0" w:color="auto" w:frame="1"/>
-          <w:lang w:val="es-ES"/>
-        </w:rPr>
-        <w:tab/>
-      </w:r>
+        <w:t>_</w:t>
+      </w:r>
+      <w:proofErr w:type="gramStart"/>
+      <w:r>
+        <w:rPr>
+          <w:rFonts w:ascii="Arial" w:eastAsia="Times New Roman" w:hAnsi="Arial" w:cs="Arial"/>
+          <w:color w:val="00B0F0"/>
+          <w:sz w:val="21"/>
+          <w:szCs w:val="21"/>
+          <w:bdr w:val="none" w:sz="0" w:space="0" w:color="auto" w:frame="1"/>
+          <w:lang w:val="es-ES"/>
+        </w:rPr>
+        <w:t>1)radio</w:t>
+      </w:r>
+      <w:proofErr w:type="gramEnd"/>
+      <w:r>
+        <w:rPr>
+          <w:rFonts w:ascii="Arial" w:eastAsia="Times New Roman" w:hAnsi="Arial" w:cs="Arial"/>
+          <w:color w:val="00B0F0"/>
+          <w:sz w:val="21"/>
+          <w:szCs w:val="21"/>
+          <w:bdr w:val="none" w:sz="0" w:space="0" w:color="auto" w:frame="1"/>
+          <w:lang w:val="es-ES"/>
+        </w:rPr>
+        <w:t xml:space="preserve"> {</w:t>
+      </w:r>
+    </w:p>
+    <w:p>
+      <w:pPr>
+        <w:spacing w:after="0" w:line="288" w:lineRule="atLeast"/>
+        <w:textAlignment w:val="baseline"/>
+        <w:rPr>
+          <w:rFonts w:ascii="Arial" w:eastAsia="Times New Roman" w:hAnsi="Arial" w:cs="Arial"/>
+          <w:color w:val="00B0F0"/>
+          <w:sz w:val="21"/>
+          <w:szCs w:val="21"/>
+          <w:bdr w:val="none" w:sz="0" w:space="0" w:color="auto" w:frame="1"/>
+          <w:lang w:val="es-ES"/>
+        </w:rPr>
+      </w:pPr>
       <w:r>
         <w:rPr>
           <w:rFonts w:ascii="Arial" w:eastAsia="Times New Roman" w:hAnsi="Arial" w:cs="Arial"/>
@@ -2300,6 +2475,79 @@
         <w:tab/>
         <w:t>(</w:t>
       </w:r>
+      <w:proofErr w:type="spellStart"/>
+      <w:r>
+        <w:rPr>
+          <w:rFonts w:ascii="Arial" w:eastAsia="Times New Roman" w:hAnsi="Arial" w:cs="Arial"/>
+          <w:color w:val="00B0F0"/>
+          <w:sz w:val="21"/>
+          <w:szCs w:val="21"/>
+          <w:bdr w:val="none" w:sz="0" w:space="0" w:color="auto" w:frame="1"/>
+          <w:lang w:val="es-ES"/>
+        </w:rPr>
+        <w:t>opA</w:t>
+      </w:r>
+      <w:proofErr w:type="spellEnd"/>
+      <w:r>
+        <w:rPr>
+          <w:rFonts w:ascii="Arial" w:eastAsia="Times New Roman" w:hAnsi="Arial" w:cs="Arial"/>
+          <w:color w:val="00B0F0"/>
+          <w:sz w:val="21"/>
+          <w:szCs w:val="21"/>
+          <w:bdr w:val="none" w:sz="0" w:space="0" w:color="auto" w:frame="1"/>
+          <w:lang w:val="es-ES"/>
+        </w:rPr>
+        <w:t>) {</w:t>
+      </w:r>
+    </w:p>
+    <w:p>
+      <w:pPr>
+        <w:spacing w:after="0" w:line="288" w:lineRule="atLeast"/>
+        <w:textAlignment w:val="baseline"/>
+        <w:outlineLvl w:val="0"/>
+        <w:rPr>
+          <w:rFonts w:ascii="Arial" w:eastAsia="Times New Roman" w:hAnsi="Arial" w:cs="Arial"/>
+          <w:color w:val="00B0F0"/>
+          <w:sz w:val="21"/>
+          <w:szCs w:val="21"/>
+          <w:bdr w:val="none" w:sz="0" w:space="0" w:color="auto" w:frame="1"/>
+          <w:lang w:val="es-ES"/>
+        </w:rPr>
+      </w:pPr>
+      <w:r>
+        <w:rPr>
+          <w:rFonts w:ascii="Arial" w:eastAsia="Times New Roman" w:hAnsi="Arial" w:cs="Arial"/>
+          <w:color w:val="00B0F0"/>
+          <w:sz w:val="21"/>
+          <w:szCs w:val="21"/>
+          <w:bdr w:val="none" w:sz="0" w:space="0" w:color="auto" w:frame="1"/>
+          <w:lang w:val="es-ES"/>
+        </w:rPr>
+        <w:tab/>
+      </w:r>
+      <w:r>
+        <w:rPr>
+          <w:rFonts w:ascii="Arial" w:eastAsia="Times New Roman" w:hAnsi="Arial" w:cs="Arial"/>
+          <w:color w:val="00B0F0"/>
+          <w:sz w:val="21"/>
+          <w:szCs w:val="21"/>
+          <w:bdr w:val="none" w:sz="0" w:space="0" w:color="auto" w:frame="1"/>
+          <w:lang w:val="es-ES"/>
+        </w:rPr>
+        <w:tab/>
+      </w:r>
+      <w:r>
+        <w:rPr>
+          <w:rFonts w:ascii="Arial" w:eastAsia="Times New Roman" w:hAnsi="Arial" w:cs="Arial"/>
+          <w:color w:val="00B0F0"/>
+          <w:sz w:val="21"/>
+          <w:szCs w:val="21"/>
+          <w:bdr w:val="none" w:sz="0" w:space="0" w:color="auto" w:frame="1"/>
+          <w:lang w:val="es-ES"/>
+        </w:rPr>
+        <w:tab/>
+        <w:t>(</w:t>
+      </w:r>
       <w:r>
         <w:rPr>
           <w:rFonts w:ascii="Arial" w:eastAsia="Times New Roman" w:hAnsi="Arial" w:cs="Arial"/>
@@ -2320,7 +2568,31 @@
           <w:bdr w:val="none" w:sz="0" w:space="0" w:color="auto" w:frame="1"/>
           <w:lang w:val="es-ES"/>
         </w:rPr>
-        <w:t>_1_opA_1)radio {</w:t>
+        <w:t>_1_opA_</w:t>
+      </w:r>
+      <w:proofErr w:type="gramStart"/>
+      <w:r>
+        <w:rPr>
+          <w:rFonts w:ascii="Arial" w:eastAsia="Times New Roman" w:hAnsi="Arial" w:cs="Arial"/>
+          <w:color w:val="00B0F0"/>
+          <w:sz w:val="21"/>
+          <w:szCs w:val="21"/>
+          <w:bdr w:val="none" w:sz="0" w:space="0" w:color="auto" w:frame="1"/>
+          <w:lang w:val="es-ES"/>
+        </w:rPr>
+        <w:t>1)radio</w:t>
+      </w:r>
+      <w:proofErr w:type="gramEnd"/>
+      <w:r>
+        <w:rPr>
+          <w:rFonts w:ascii="Arial" w:eastAsia="Times New Roman" w:hAnsi="Arial" w:cs="Arial"/>
+          <w:color w:val="00B0F0"/>
+          <w:sz w:val="21"/>
+          <w:szCs w:val="21"/>
+          <w:bdr w:val="none" w:sz="0" w:space="0" w:color="auto" w:frame="1"/>
+          <w:lang w:val="es-ES"/>
+        </w:rPr>
+        <w:t xml:space="preserve"> {</w:t>
       </w:r>
     </w:p>
     <w:p>
@@ -2379,7 +2651,31 @@
           <w:lang w:val="es-ES"/>
         </w:rPr>
         <w:tab/>
-        <w:t>(opA) {</w:t>
+        <w:t>(</w:t>
+      </w:r>
+      <w:proofErr w:type="spellStart"/>
+      <w:r>
+        <w:rPr>
+          <w:rFonts w:ascii="Arial" w:eastAsia="Times New Roman" w:hAnsi="Arial" w:cs="Arial"/>
+          <w:color w:val="00B0F0"/>
+          <w:sz w:val="21"/>
+          <w:szCs w:val="21"/>
+          <w:bdr w:val="none" w:sz="0" w:space="0" w:color="auto" w:frame="1"/>
+          <w:lang w:val="es-ES"/>
+        </w:rPr>
+        <w:t>opA</w:t>
+      </w:r>
+      <w:proofErr w:type="spellEnd"/>
+      <w:r>
+        <w:rPr>
+          <w:rFonts w:ascii="Arial" w:eastAsia="Times New Roman" w:hAnsi="Arial" w:cs="Arial"/>
+          <w:color w:val="00B0F0"/>
+          <w:sz w:val="21"/>
+          <w:szCs w:val="21"/>
+          <w:bdr w:val="none" w:sz="0" w:space="0" w:color="auto" w:frame="1"/>
+          <w:lang w:val="es-ES"/>
+        </w:rPr>
+        <w:t>) {</w:t>
       </w:r>
     </w:p>
     <w:p>
@@ -2767,7 +3063,31 @@
           <w:bdr w:val="none" w:sz="0" w:space="0" w:color="auto" w:frame="1"/>
           <w:lang w:val="es-ES"/>
         </w:rPr>
-        <w:t>(opB) {</w:t>
+        <w:t>(</w:t>
+      </w:r>
+      <w:proofErr w:type="spellStart"/>
+      <w:r>
+        <w:rPr>
+          <w:rFonts w:ascii="Arial" w:eastAsia="Times New Roman" w:hAnsi="Arial" w:cs="Arial"/>
+          <w:color w:val="00B0F0"/>
+          <w:sz w:val="21"/>
+          <w:szCs w:val="21"/>
+          <w:bdr w:val="none" w:sz="0" w:space="0" w:color="auto" w:frame="1"/>
+          <w:lang w:val="es-ES"/>
+        </w:rPr>
+        <w:t>opB</w:t>
+      </w:r>
+      <w:proofErr w:type="spellEnd"/>
+      <w:r>
+        <w:rPr>
+          <w:rFonts w:ascii="Arial" w:eastAsia="Times New Roman" w:hAnsi="Arial" w:cs="Arial"/>
+          <w:color w:val="00B0F0"/>
+          <w:sz w:val="21"/>
+          <w:szCs w:val="21"/>
+          <w:bdr w:val="none" w:sz="0" w:space="0" w:color="auto" w:frame="1"/>
+          <w:lang w:val="es-ES"/>
+        </w:rPr>
+        <w:t>) {</w:t>
       </w:r>
     </w:p>
     <w:p>
@@ -3420,7 +3740,31 @@
           <w:bdr w:val="none" w:sz="0" w:space="0" w:color="auto" w:frame="1"/>
           <w:lang w:val="es-ES"/>
         </w:rPr>
-        <w:t>(opB) {</w:t>
+        <w:t>(</w:t>
+      </w:r>
+      <w:proofErr w:type="spellStart"/>
+      <w:r>
+        <w:rPr>
+          <w:rFonts w:ascii="Arial" w:eastAsia="Times New Roman" w:hAnsi="Arial" w:cs="Arial"/>
+          <w:color w:val="00B0F0"/>
+          <w:sz w:val="21"/>
+          <w:szCs w:val="21"/>
+          <w:bdr w:val="none" w:sz="0" w:space="0" w:color="auto" w:frame="1"/>
+          <w:lang w:val="es-ES"/>
+        </w:rPr>
+        <w:t>opB</w:t>
+      </w:r>
+      <w:proofErr w:type="spellEnd"/>
+      <w:r>
+        <w:rPr>
+          <w:rFonts w:ascii="Arial" w:eastAsia="Times New Roman" w:hAnsi="Arial" w:cs="Arial"/>
+          <w:color w:val="00B0F0"/>
+          <w:sz w:val="21"/>
+          <w:szCs w:val="21"/>
+          <w:bdr w:val="none" w:sz="0" w:space="0" w:color="auto" w:frame="1"/>
+          <w:lang w:val="es-ES"/>
+        </w:rPr>
+        <w:t>) {</w:t>
       </w:r>
     </w:p>
     <w:p>
@@ -4459,7 +4803,6 @@
           <w:szCs w:val="21"/>
           <w:lang w:val="es-ES"/>
         </w:rPr>
-        <w:lastRenderedPageBreak/>
         <w:br/>
       </w:r>
       <w:r>
@@ -4908,6 +5251,7 @@
           <w:szCs w:val="21"/>
         </w:rPr>
       </w:pPr>
+      <w:proofErr w:type="spellStart"/>
       <w:r>
         <w:rPr>
           <w:rFonts w:ascii="inherit" w:eastAsia="Times New Roman" w:hAnsi="inherit" w:cs="Arial"/>
@@ -4915,7 +5259,17 @@
           <w:sz w:val="21"/>
           <w:szCs w:val="21"/>
         </w:rPr>
-        <w:t>Modelo: </w:t>
+        <w:t>Modelo</w:t>
+      </w:r>
+      <w:proofErr w:type="spellEnd"/>
+      <w:r>
+        <w:rPr>
+          <w:rFonts w:ascii="inherit" w:eastAsia="Times New Roman" w:hAnsi="inherit" w:cs="Arial"/>
+          <w:color w:val="343843"/>
+          <w:sz w:val="21"/>
+          <w:szCs w:val="21"/>
+        </w:rPr>
+        <w:t>: </w:t>
       </w:r>
       <w:r>
         <w:rPr>
@@ -5002,6 +5356,7 @@
           <w:szCs w:val="21"/>
         </w:rPr>
       </w:pPr>
+      <w:proofErr w:type="spellStart"/>
       <w:r>
         <w:rPr>
           <w:rFonts w:ascii="inherit" w:eastAsia="Times New Roman" w:hAnsi="inherit" w:cs="Arial"/>
@@ -5009,7 +5364,37 @@
           <w:sz w:val="21"/>
           <w:szCs w:val="21"/>
         </w:rPr>
-        <w:t>Kilometraje marcado: </w:t>
+        <w:t>Kilometraje</w:t>
+      </w:r>
+      <w:proofErr w:type="spellEnd"/>
+      <w:r>
+        <w:rPr>
+          <w:rFonts w:ascii="inherit" w:eastAsia="Times New Roman" w:hAnsi="inherit" w:cs="Arial"/>
+          <w:color w:val="343843"/>
+          <w:sz w:val="21"/>
+          <w:szCs w:val="21"/>
+        </w:rPr>
+        <w:t xml:space="preserve"> </w:t>
+      </w:r>
+      <w:proofErr w:type="spellStart"/>
+      <w:r>
+        <w:rPr>
+          <w:rFonts w:ascii="inherit" w:eastAsia="Times New Roman" w:hAnsi="inherit" w:cs="Arial"/>
+          <w:color w:val="343843"/>
+          <w:sz w:val="21"/>
+          <w:szCs w:val="21"/>
+        </w:rPr>
+        <w:t>marcado</w:t>
+      </w:r>
+      <w:proofErr w:type="spellEnd"/>
+      <w:r>
+        <w:rPr>
+          <w:rFonts w:ascii="inherit" w:eastAsia="Times New Roman" w:hAnsi="inherit" w:cs="Arial"/>
+          <w:color w:val="343843"/>
+          <w:sz w:val="21"/>
+          <w:szCs w:val="21"/>
+        </w:rPr>
+        <w:t>: </w:t>
       </w:r>
       <w:r>
         <w:rPr>
@@ -5084,6 +5469,7 @@
         </w:rPr>
         <w:t>{</w:t>
       </w:r>
+      <w:proofErr w:type="gramStart"/>
       <w:r>
         <w:rPr>
           <w:rFonts w:ascii="Arial" w:eastAsia="Times New Roman" w:hAnsi="Arial" w:cs="Arial"/>
@@ -5106,16 +5492,30 @@
         </w:rPr>
         <w:t>}</w:t>
       </w:r>
-      <w:r>
-        <w:rPr>
-          <w:rFonts w:ascii="Arial" w:eastAsia="Times New Roman" w:hAnsi="Arial" w:cs="Arial"/>
-          <w:color w:val="00B0F0"/>
-          <w:sz w:val="21"/>
-          <w:szCs w:val="21"/>
-          <w:bdr w:val="none" w:sz="0" w:space="0" w:color="auto" w:frame="1"/>
-          <w:lang w:val="es-ES"/>
-        </w:rPr>
-        <w:t>checkbox {</w:t>
+      <w:proofErr w:type="spellStart"/>
+      <w:r>
+        <w:rPr>
+          <w:rFonts w:ascii="Arial" w:eastAsia="Times New Roman" w:hAnsi="Arial" w:cs="Arial"/>
+          <w:color w:val="00B0F0"/>
+          <w:sz w:val="21"/>
+          <w:szCs w:val="21"/>
+          <w:bdr w:val="none" w:sz="0" w:space="0" w:color="auto" w:frame="1"/>
+          <w:lang w:val="es-ES"/>
+        </w:rPr>
+        <w:t>checkbox</w:t>
+      </w:r>
+      <w:proofErr w:type="spellEnd"/>
+      <w:proofErr w:type="gramEnd"/>
+      <w:r>
+        <w:rPr>
+          <w:rFonts w:ascii="Arial" w:eastAsia="Times New Roman" w:hAnsi="Arial" w:cs="Arial"/>
+          <w:color w:val="00B0F0"/>
+          <w:sz w:val="21"/>
+          <w:szCs w:val="21"/>
+          <w:bdr w:val="none" w:sz="0" w:space="0" w:color="auto" w:frame="1"/>
+          <w:lang w:val="es-ES"/>
+        </w:rPr>
+        <w:t xml:space="preserve"> {</w:t>
       </w:r>
     </w:p>
     <w:p>
@@ -5141,8 +5541,21 @@
           <w:lang w:val="es-ES"/>
         </w:rPr>
         <w:tab/>
-        <w:t>(checked</w:t>
-      </w:r>
+        <w:t>(</w:t>
+      </w:r>
+      <w:proofErr w:type="spellStart"/>
+      <w:r>
+        <w:rPr>
+          <w:rFonts w:ascii="Arial" w:eastAsia="Times New Roman" w:hAnsi="Arial" w:cs="Arial"/>
+          <w:color w:val="00B0F0"/>
+          <w:sz w:val="21"/>
+          <w:szCs w:val="21"/>
+          <w:bdr w:val="none" w:sz="0" w:space="0" w:color="auto" w:frame="1"/>
+          <w:lang w:val="es-ES"/>
+        </w:rPr>
+        <w:t>checked</w:t>
+      </w:r>
+      <w:proofErr w:type="spellEnd"/>
       <w:r>
         <w:rPr>
           <w:rFonts w:ascii="Arial" w:eastAsia="Times New Roman" w:hAnsi="Arial" w:cs="Arial"/>
@@ -5382,8 +5795,21 @@
           <w:bdr w:val="none" w:sz="0" w:space="0" w:color="auto" w:frame="1"/>
           <w:lang w:val="es-ES"/>
         </w:rPr>
-        <w:t>(not-checked</w:t>
-      </w:r>
+        <w:t>(</w:t>
+      </w:r>
+      <w:proofErr w:type="spellStart"/>
+      <w:r>
+        <w:rPr>
+          <w:rFonts w:ascii="Arial" w:eastAsia="Times New Roman" w:hAnsi="Arial" w:cs="Arial"/>
+          <w:color w:val="00B0F0"/>
+          <w:sz w:val="21"/>
+          <w:szCs w:val="21"/>
+          <w:bdr w:val="none" w:sz="0" w:space="0" w:color="auto" w:frame="1"/>
+          <w:lang w:val="es-ES"/>
+        </w:rPr>
+        <w:t>not-checked</w:t>
+      </w:r>
+      <w:proofErr w:type="spellEnd"/>
       <w:r>
         <w:rPr>
           <w:rFonts w:ascii="Arial" w:eastAsia="Times New Roman" w:hAnsi="Arial" w:cs="Arial"/>
@@ -5642,6 +6068,7 @@
         </w:rPr>
         <w:t xml:space="preserve"> </w:t>
       </w:r>
+      <w:proofErr w:type="gramStart"/>
       <w:r>
         <w:rPr>
           <w:rFonts w:ascii="Arial" w:eastAsia="Times New Roman" w:hAnsi="Arial" w:cs="Arial"/>
@@ -5662,7 +6089,19 @@
           <w:szCs w:val="21"/>
           <w:lang w:val="es-ES"/>
         </w:rPr>
-        <w:t xml:space="preserve"> con sujeción a las siguientes</w:t>
+        <w:t xml:space="preserve"> con</w:t>
+      </w:r>
+      <w:proofErr w:type="gramEnd"/>
+      <w:r>
+        <w:rPr>
+          <w:rFonts w:ascii="Arial" w:eastAsia="Times New Roman" w:hAnsi="Arial" w:cs="Arial"/>
+          <w:strike/>
+          <w:color w:val="833C0B" w:themeColor="accent2" w:themeShade="80"/>
+          <w:sz w:val="21"/>
+          <w:szCs w:val="21"/>
+          <w:lang w:val="es-ES"/>
+        </w:rPr>
+        <w:t xml:space="preserve"> sujeción a las siguientes</w:t>
       </w:r>
     </w:p>
     <w:p>
@@ -5798,8 +6237,9 @@
           <w:szCs w:val="21"/>
           <w:lang w:val="es-ES"/>
         </w:rPr>
-        <w:t xml:space="preserve">, quien compra conociendo el estado real (técnico y de conservación) del Vehículo, sus elementos </w:t>
-      </w:r>
+        <w:t xml:space="preserve">, quien compra conociendo el estado real (técnico y de conservación) del Vehículo, sus elementos mecánicos, su antigüedad y kilometraje, habiéndolo examinado </w:t>
+      </w:r>
+      <w:proofErr w:type="gramStart"/>
       <w:r>
         <w:rPr>
           <w:rFonts w:ascii="Arial" w:eastAsia="Times New Roman" w:hAnsi="Arial" w:cs="Arial"/>
@@ -5809,8 +6249,19 @@
           <w:szCs w:val="21"/>
           <w:lang w:val="es-ES"/>
         </w:rPr>
-        <w:lastRenderedPageBreak/>
-        <w:t>mecánicos, su antigüedad y kilometraje, habiéndolo examinado personalmente y previamente a la conclusión de este Contrato.</w:t>
+        <w:t>personalmente y previamente</w:t>
+      </w:r>
+      <w:proofErr w:type="gramEnd"/>
+      <w:r>
+        <w:rPr>
+          <w:rFonts w:ascii="Arial" w:eastAsia="Times New Roman" w:hAnsi="Arial" w:cs="Arial"/>
+          <w:strike/>
+          <w:color w:val="833C0B" w:themeColor="accent2" w:themeShade="80"/>
+          <w:sz w:val="21"/>
+          <w:szCs w:val="21"/>
+          <w:lang w:val="es-ES"/>
+        </w:rPr>
+        <w:t xml:space="preserve"> a la conclusión de este Contrato.</w:t>
       </w:r>
     </w:p>
     <w:p>
@@ -5826,6 +6277,7 @@
           <w:lang w:val="es-ES"/>
         </w:rPr>
       </w:pPr>
+      <w:proofErr w:type="gramStart"/>
       <w:r>
         <w:rPr>
           <w:rFonts w:ascii="Arial" w:eastAsia="Times New Roman" w:hAnsi="Arial" w:cs="Arial"/>
@@ -5835,7 +6287,19 @@
           <w:u w:val="single"/>
           <w:lang w:val="es-ES"/>
         </w:rPr>
-        <w:t xml:space="preserve">La parte compradora está interesada en adquirir el vehículo descrito en el expositivo? IV del presente escrito. </w:t>
+        <w:t>La parte compradora está interesada en adquirir el vehículo descrito en el expositivo?</w:t>
+      </w:r>
+      <w:proofErr w:type="gramEnd"/>
+      <w:r>
+        <w:rPr>
+          <w:rFonts w:ascii="Arial" w:eastAsia="Times New Roman" w:hAnsi="Arial" w:cs="Arial"/>
+          <w:color w:val="833C0B" w:themeColor="accent2" w:themeShade="80"/>
+          <w:sz w:val="21"/>
+          <w:szCs w:val="21"/>
+          <w:u w:val="single"/>
+          <w:lang w:val="es-ES"/>
+        </w:rPr>
+        <w:t xml:space="preserve"> IV del presente escrito. </w:t>
       </w:r>
     </w:p>
     <w:p>
@@ -5860,7 +6324,31 @@
           <w:u w:val="single"/>
           <w:lang w:val="es-ES"/>
         </w:rPr>
-        <w:t>Manifiesta la parte compradora haber revisado el estado real (técnico y conservación) del vehículo y haber sido informado de los elementos mecánicos, antigüedad y kilometraje, además de otras características del mismo. De igual manera, se pone en conocimiento del comprador los datos relativos a la última ITV, permiso de circulación, y del impuesto pagado correspondiente al año en curso.</w:t>
+        <w:t xml:space="preserve">Manifiesta la parte compradora haber revisado el estado real (técnico y conservación) del vehículo y haber sido informado de los elementos mecánicos, antigüedad y kilometraje, además de otras características </w:t>
+      </w:r>
+      <w:proofErr w:type="gramStart"/>
+      <w:r>
+        <w:rPr>
+          <w:rFonts w:ascii="Arial" w:eastAsia="Times New Roman" w:hAnsi="Arial" w:cs="Arial"/>
+          <w:color w:val="833C0B" w:themeColor="accent2" w:themeShade="80"/>
+          <w:sz w:val="21"/>
+          <w:szCs w:val="21"/>
+          <w:u w:val="single"/>
+          <w:lang w:val="es-ES"/>
+        </w:rPr>
+        <w:t>del mismo</w:t>
+      </w:r>
+      <w:proofErr w:type="gramEnd"/>
+      <w:r>
+        <w:rPr>
+          <w:rFonts w:ascii="Arial" w:eastAsia="Times New Roman" w:hAnsi="Arial" w:cs="Arial"/>
+          <w:color w:val="833C0B" w:themeColor="accent2" w:themeShade="80"/>
+          <w:sz w:val="21"/>
+          <w:szCs w:val="21"/>
+          <w:u w:val="single"/>
+          <w:lang w:val="es-ES"/>
+        </w:rPr>
+        <w:t>. De igual manera, se pone en conocimiento del comprador los datos relativos a la última ITV, permiso de circulación, y del impuesto pagado correspondiente al año en curso.</w:t>
       </w:r>
     </w:p>
     <w:p>
@@ -5980,6 +6468,7 @@
         </w:rPr>
         <w:t>{</w:t>
       </w:r>
+      <w:proofErr w:type="gramStart"/>
       <w:r>
         <w:rPr>
           <w:rFonts w:ascii="Arial" w:eastAsia="Times New Roman" w:hAnsi="Arial" w:cs="Arial"/>
@@ -6002,6 +6491,7 @@
         </w:rPr>
         <w:t>}</w:t>
       </w:r>
+      <w:proofErr w:type="spellStart"/>
       <w:r>
         <w:rPr>
           <w:rFonts w:ascii="Arial" w:eastAsia="Times New Roman" w:hAnsi="Arial" w:cs="Arial"/>
@@ -6013,6 +6503,8 @@
         </w:rPr>
         <w:t>select</w:t>
       </w:r>
+      <w:proofErr w:type="spellEnd"/>
+      <w:proofErr w:type="gramEnd"/>
       <w:r>
         <w:rPr>
           <w:rFonts w:ascii="Arial" w:eastAsia="Times New Roman" w:hAnsi="Arial" w:cs="Arial"/>
@@ -6048,12 +6540,36 @@
           <w:lang w:val="es-ES"/>
         </w:rPr>
         <w:tab/>
-        <w:t>(opA) {</w:t>
-      </w:r>
-    </w:p>
-    <w:p>
-      <w:pPr>
-        <w:pStyle w:val="Prrafodelista"/>
+        <w:t>(</w:t>
+      </w:r>
+      <w:proofErr w:type="spellStart"/>
+      <w:r>
+        <w:rPr>
+          <w:rFonts w:ascii="Arial" w:eastAsia="Times New Roman" w:hAnsi="Arial" w:cs="Arial"/>
+          <w:color w:val="00B0F0"/>
+          <w:sz w:val="21"/>
+          <w:szCs w:val="21"/>
+          <w:bdr w:val="none" w:sz="0" w:space="0" w:color="auto" w:frame="1"/>
+          <w:lang w:val="es-ES"/>
+        </w:rPr>
+        <w:t>opA</w:t>
+      </w:r>
+      <w:proofErr w:type="spellEnd"/>
+      <w:r>
+        <w:rPr>
+          <w:rFonts w:ascii="Arial" w:eastAsia="Times New Roman" w:hAnsi="Arial" w:cs="Arial"/>
+          <w:color w:val="00B0F0"/>
+          <w:sz w:val="21"/>
+          <w:szCs w:val="21"/>
+          <w:bdr w:val="none" w:sz="0" w:space="0" w:color="auto" w:frame="1"/>
+          <w:lang w:val="es-ES"/>
+        </w:rPr>
+        <w:t>) {</w:t>
+      </w:r>
+    </w:p>
+    <w:p>
+      <w:pPr>
+        <w:pStyle w:val="ListParagraph"/>
         <w:numPr>
           <w:ilvl w:val="0"/>
           <w:numId w:val="4"/>
@@ -6140,7 +6656,31 @@
           <w:bdr w:val="none" w:sz="0" w:space="0" w:color="auto" w:frame="1"/>
           <w:lang w:val="es-ES"/>
         </w:rPr>
-        <w:t>(opB) {</w:t>
+        <w:t>(</w:t>
+      </w:r>
+      <w:proofErr w:type="spellStart"/>
+      <w:r>
+        <w:rPr>
+          <w:rFonts w:ascii="Arial" w:eastAsia="Times New Roman" w:hAnsi="Arial" w:cs="Arial"/>
+          <w:color w:val="00B0F0"/>
+          <w:sz w:val="21"/>
+          <w:szCs w:val="21"/>
+          <w:bdr w:val="none" w:sz="0" w:space="0" w:color="auto" w:frame="1"/>
+          <w:lang w:val="es-ES"/>
+        </w:rPr>
+        <w:t>opB</w:t>
+      </w:r>
+      <w:proofErr w:type="spellEnd"/>
+      <w:r>
+        <w:rPr>
+          <w:rFonts w:ascii="Arial" w:eastAsia="Times New Roman" w:hAnsi="Arial" w:cs="Arial"/>
+          <w:color w:val="00B0F0"/>
+          <w:sz w:val="21"/>
+          <w:szCs w:val="21"/>
+          <w:bdr w:val="none" w:sz="0" w:space="0" w:color="auto" w:frame="1"/>
+          <w:lang w:val="es-ES"/>
+        </w:rPr>
+        <w:t>) {</w:t>
       </w:r>
     </w:p>
     <w:p>
@@ -6177,7 +6717,44 @@
           <w:bdr w:val="none" w:sz="0" w:space="0" w:color="auto" w:frame="1"/>
           <w:lang w:val="es-ES"/>
         </w:rPr>
-        <w:t>{5_opB_1}select {</w:t>
+        <w:t>{5_opB_</w:t>
+      </w:r>
+      <w:proofErr w:type="gramStart"/>
+      <w:r>
+        <w:rPr>
+          <w:rFonts w:ascii="Arial" w:eastAsia="Times New Roman" w:hAnsi="Arial" w:cs="Arial"/>
+          <w:color w:val="00B0F0"/>
+          <w:sz w:val="21"/>
+          <w:szCs w:val="21"/>
+          <w:bdr w:val="none" w:sz="0" w:space="0" w:color="auto" w:frame="1"/>
+          <w:lang w:val="es-ES"/>
+        </w:rPr>
+        <w:t>1}</w:t>
+      </w:r>
+      <w:proofErr w:type="spellStart"/>
+      <w:r>
+        <w:rPr>
+          <w:rFonts w:ascii="Arial" w:eastAsia="Times New Roman" w:hAnsi="Arial" w:cs="Arial"/>
+          <w:color w:val="00B0F0"/>
+          <w:sz w:val="21"/>
+          <w:szCs w:val="21"/>
+          <w:bdr w:val="none" w:sz="0" w:space="0" w:color="auto" w:frame="1"/>
+          <w:lang w:val="es-ES"/>
+        </w:rPr>
+        <w:t>select</w:t>
+      </w:r>
+      <w:proofErr w:type="spellEnd"/>
+      <w:proofErr w:type="gramEnd"/>
+      <w:r>
+        <w:rPr>
+          <w:rFonts w:ascii="Arial" w:eastAsia="Times New Roman" w:hAnsi="Arial" w:cs="Arial"/>
+          <w:color w:val="00B0F0"/>
+          <w:sz w:val="21"/>
+          <w:szCs w:val="21"/>
+          <w:bdr w:val="none" w:sz="0" w:space="0" w:color="auto" w:frame="1"/>
+          <w:lang w:val="es-ES"/>
+        </w:rPr>
+        <w:t xml:space="preserve"> {</w:t>
       </w:r>
     </w:p>
     <w:p>
@@ -6215,12 +6792,36 @@
           <w:lang w:val="es-ES"/>
         </w:rPr>
         <w:tab/>
-        <w:t>(opA) {</w:t>
-      </w:r>
-    </w:p>
-    <w:p>
-      <w:pPr>
-        <w:pStyle w:val="Prrafodelista"/>
+        <w:t>(</w:t>
+      </w:r>
+      <w:proofErr w:type="spellStart"/>
+      <w:r>
+        <w:rPr>
+          <w:rFonts w:ascii="Arial" w:eastAsia="Times New Roman" w:hAnsi="Arial" w:cs="Arial"/>
+          <w:color w:val="00B0F0"/>
+          <w:sz w:val="21"/>
+          <w:szCs w:val="21"/>
+          <w:bdr w:val="none" w:sz="0" w:space="0" w:color="auto" w:frame="1"/>
+          <w:lang w:val="es-ES"/>
+        </w:rPr>
+        <w:t>opA</w:t>
+      </w:r>
+      <w:proofErr w:type="spellEnd"/>
+      <w:r>
+        <w:rPr>
+          <w:rFonts w:ascii="Arial" w:eastAsia="Times New Roman" w:hAnsi="Arial" w:cs="Arial"/>
+          <w:color w:val="00B0F0"/>
+          <w:sz w:val="21"/>
+          <w:szCs w:val="21"/>
+          <w:bdr w:val="none" w:sz="0" w:space="0" w:color="auto" w:frame="1"/>
+          <w:lang w:val="es-ES"/>
+        </w:rPr>
+        <w:t>) {</w:t>
+      </w:r>
+    </w:p>
+    <w:p>
+      <w:pPr>
+        <w:pStyle w:val="ListParagraph"/>
         <w:numPr>
           <w:ilvl w:val="3"/>
           <w:numId w:val="4"/>
@@ -6318,7 +6919,19 @@
           <w:lang w:val="es-ES"/>
         </w:rPr>
         <w:tab/>
-        <w:t>(op</w:t>
+        <w:t>(</w:t>
+      </w:r>
+      <w:proofErr w:type="spellStart"/>
+      <w:r>
+        <w:rPr>
+          <w:rFonts w:ascii="Arial" w:eastAsia="Times New Roman" w:hAnsi="Arial" w:cs="Arial"/>
+          <w:color w:val="00B0F0"/>
+          <w:sz w:val="21"/>
+          <w:szCs w:val="21"/>
+          <w:bdr w:val="none" w:sz="0" w:space="0" w:color="auto" w:frame="1"/>
+          <w:lang w:val="es-ES"/>
+        </w:rPr>
+        <w:t>op</w:t>
       </w:r>
       <w:r>
         <w:rPr>
@@ -6331,6 +6944,7 @@
         </w:rPr>
         <w:t>B</w:t>
       </w:r>
+      <w:proofErr w:type="spellEnd"/>
       <w:r>
         <w:rPr>
           <w:rFonts w:ascii="Arial" w:eastAsia="Times New Roman" w:hAnsi="Arial" w:cs="Arial"/>
@@ -6345,7 +6959,7 @@
     </w:p>
     <w:p>
       <w:pPr>
-        <w:pStyle w:val="Prrafodelista"/>
+        <w:pStyle w:val="ListParagraph"/>
         <w:numPr>
           <w:ilvl w:val="3"/>
           <w:numId w:val="4"/>
@@ -6443,7 +7057,19 @@
           <w:lang w:val="es-ES"/>
         </w:rPr>
         <w:tab/>
-        <w:t>(op</w:t>
+        <w:t>(</w:t>
+      </w:r>
+      <w:proofErr w:type="spellStart"/>
+      <w:r>
+        <w:rPr>
+          <w:rFonts w:ascii="Arial" w:eastAsia="Times New Roman" w:hAnsi="Arial" w:cs="Arial"/>
+          <w:color w:val="00B0F0"/>
+          <w:sz w:val="21"/>
+          <w:szCs w:val="21"/>
+          <w:bdr w:val="none" w:sz="0" w:space="0" w:color="auto" w:frame="1"/>
+          <w:lang w:val="es-ES"/>
+        </w:rPr>
+        <w:t>op</w:t>
       </w:r>
       <w:r>
         <w:rPr>
@@ -6456,6 +7082,7 @@
         </w:rPr>
         <w:t>C</w:t>
       </w:r>
+      <w:proofErr w:type="spellEnd"/>
       <w:r>
         <w:rPr>
           <w:rFonts w:ascii="Arial" w:eastAsia="Times New Roman" w:hAnsi="Arial" w:cs="Arial"/>
@@ -6470,7 +7097,7 @@
     </w:p>
     <w:p>
       <w:pPr>
-        <w:pStyle w:val="Prrafodelista"/>
+        <w:pStyle w:val="ListParagraph"/>
         <w:numPr>
           <w:ilvl w:val="3"/>
           <w:numId w:val="4"/>
@@ -6568,7 +7195,19 @@
           <w:lang w:val="es-ES"/>
         </w:rPr>
         <w:tab/>
-        <w:t>(op</w:t>
+        <w:t>(</w:t>
+      </w:r>
+      <w:proofErr w:type="spellStart"/>
+      <w:r>
+        <w:rPr>
+          <w:rFonts w:ascii="Arial" w:eastAsia="Times New Roman" w:hAnsi="Arial" w:cs="Arial"/>
+          <w:color w:val="00B0F0"/>
+          <w:sz w:val="21"/>
+          <w:szCs w:val="21"/>
+          <w:bdr w:val="none" w:sz="0" w:space="0" w:color="auto" w:frame="1"/>
+          <w:lang w:val="es-ES"/>
+        </w:rPr>
+        <w:t>op</w:t>
       </w:r>
       <w:r>
         <w:rPr>
@@ -6581,6 +7220,7 @@
         </w:rPr>
         <w:t>D</w:t>
       </w:r>
+      <w:proofErr w:type="spellEnd"/>
       <w:r>
         <w:rPr>
           <w:rFonts w:ascii="Arial" w:eastAsia="Times New Roman" w:hAnsi="Arial" w:cs="Arial"/>
@@ -6595,7 +7235,7 @@
     </w:p>
     <w:p>
       <w:pPr>
-        <w:pStyle w:val="Prrafodelista"/>
+        <w:pStyle w:val="ListParagraph"/>
         <w:numPr>
           <w:ilvl w:val="3"/>
           <w:numId w:val="4"/>
@@ -6693,7 +7333,19 @@
           <w:lang w:val="es-ES"/>
         </w:rPr>
         <w:tab/>
-        <w:t>(op</w:t>
+        <w:t>(</w:t>
+      </w:r>
+      <w:proofErr w:type="spellStart"/>
+      <w:r>
+        <w:rPr>
+          <w:rFonts w:ascii="Arial" w:eastAsia="Times New Roman" w:hAnsi="Arial" w:cs="Arial"/>
+          <w:color w:val="00B0F0"/>
+          <w:sz w:val="21"/>
+          <w:szCs w:val="21"/>
+          <w:bdr w:val="none" w:sz="0" w:space="0" w:color="auto" w:frame="1"/>
+          <w:lang w:val="es-ES"/>
+        </w:rPr>
+        <w:t>op</w:t>
       </w:r>
       <w:r>
         <w:rPr>
@@ -6706,6 +7358,7 @@
         </w:rPr>
         <w:t>E</w:t>
       </w:r>
+      <w:proofErr w:type="spellEnd"/>
       <w:r>
         <w:rPr>
           <w:rFonts w:ascii="Arial" w:eastAsia="Times New Roman" w:hAnsi="Arial" w:cs="Arial"/>
@@ -6720,7 +7373,7 @@
     </w:p>
     <w:p>
       <w:pPr>
-        <w:pStyle w:val="Prrafodelista"/>
+        <w:pStyle w:val="ListParagraph"/>
         <w:numPr>
           <w:ilvl w:val="3"/>
           <w:numId w:val="4"/>
@@ -6746,6 +7399,7 @@
         </w:rPr>
         <w:t xml:space="preserve">Tipo de Vehículo automóvil: motocicleta </w:t>
       </w:r>
+      <w:proofErr w:type="spellStart"/>
       <w:r>
         <w:rPr>
           <w:rFonts w:ascii="inherit" w:eastAsia="Times New Roman" w:hAnsi="inherit" w:cs="Arial"/>
@@ -6756,6 +7410,7 @@
         </w:rPr>
         <w:t>naked</w:t>
       </w:r>
+      <w:proofErr w:type="spellEnd"/>
     </w:p>
     <w:p>
       <w:pPr>
@@ -6818,12 +7473,36 @@
           <w:lang w:val="es-ES"/>
         </w:rPr>
         <w:tab/>
-        <w:t>(opF) {</w:t>
-      </w:r>
-    </w:p>
-    <w:p>
-      <w:pPr>
-        <w:pStyle w:val="Prrafodelista"/>
+        <w:t>(</w:t>
+      </w:r>
+      <w:proofErr w:type="spellStart"/>
+      <w:r>
+        <w:rPr>
+          <w:rFonts w:ascii="Arial" w:eastAsia="Times New Roman" w:hAnsi="Arial" w:cs="Arial"/>
+          <w:color w:val="00B0F0"/>
+          <w:sz w:val="21"/>
+          <w:szCs w:val="21"/>
+          <w:bdr w:val="none" w:sz="0" w:space="0" w:color="auto" w:frame="1"/>
+          <w:lang w:val="es-ES"/>
+        </w:rPr>
+        <w:t>opF</w:t>
+      </w:r>
+      <w:proofErr w:type="spellEnd"/>
+      <w:r>
+        <w:rPr>
+          <w:rFonts w:ascii="Arial" w:eastAsia="Times New Roman" w:hAnsi="Arial" w:cs="Arial"/>
+          <w:color w:val="00B0F0"/>
+          <w:sz w:val="21"/>
+          <w:szCs w:val="21"/>
+          <w:bdr w:val="none" w:sz="0" w:space="0" w:color="auto" w:frame="1"/>
+          <w:lang w:val="es-ES"/>
+        </w:rPr>
+        <w:t>) {</w:t>
+      </w:r>
+    </w:p>
+    <w:p>
+      <w:pPr>
+        <w:pStyle w:val="ListParagraph"/>
         <w:numPr>
           <w:ilvl w:val="3"/>
           <w:numId w:val="4"/>
@@ -6921,12 +7600,36 @@
           <w:lang w:val="es-ES"/>
         </w:rPr>
         <w:tab/>
-        <w:t>(opG) {</w:t>
-      </w:r>
-    </w:p>
-    <w:p>
-      <w:pPr>
-        <w:pStyle w:val="Prrafodelista"/>
+        <w:t>(</w:t>
+      </w:r>
+      <w:proofErr w:type="spellStart"/>
+      <w:r>
+        <w:rPr>
+          <w:rFonts w:ascii="Arial" w:eastAsia="Times New Roman" w:hAnsi="Arial" w:cs="Arial"/>
+          <w:color w:val="00B0F0"/>
+          <w:sz w:val="21"/>
+          <w:szCs w:val="21"/>
+          <w:bdr w:val="none" w:sz="0" w:space="0" w:color="auto" w:frame="1"/>
+          <w:lang w:val="es-ES"/>
+        </w:rPr>
+        <w:t>opG</w:t>
+      </w:r>
+      <w:proofErr w:type="spellEnd"/>
+      <w:r>
+        <w:rPr>
+          <w:rFonts w:ascii="Arial" w:eastAsia="Times New Roman" w:hAnsi="Arial" w:cs="Arial"/>
+          <w:color w:val="00B0F0"/>
+          <w:sz w:val="21"/>
+          <w:szCs w:val="21"/>
+          <w:bdr w:val="none" w:sz="0" w:space="0" w:color="auto" w:frame="1"/>
+          <w:lang w:val="es-ES"/>
+        </w:rPr>
+        <w:t>) {</w:t>
+      </w:r>
+    </w:p>
+    <w:p>
+      <w:pPr>
+        <w:pStyle w:val="ListParagraph"/>
         <w:numPr>
           <w:ilvl w:val="3"/>
           <w:numId w:val="4"/>
@@ -7097,12 +7800,36 @@
           <w:bdr w:val="none" w:sz="0" w:space="0" w:color="auto" w:frame="1"/>
           <w:lang w:val="es-ES"/>
         </w:rPr>
-        <w:t>(opC) {</w:t>
-      </w:r>
-    </w:p>
-    <w:p>
-      <w:pPr>
-        <w:pStyle w:val="Prrafodelista"/>
+        <w:t>(</w:t>
+      </w:r>
+      <w:proofErr w:type="spellStart"/>
+      <w:r>
+        <w:rPr>
+          <w:rFonts w:ascii="Arial" w:eastAsia="Times New Roman" w:hAnsi="Arial" w:cs="Arial"/>
+          <w:color w:val="00B0F0"/>
+          <w:sz w:val="21"/>
+          <w:szCs w:val="21"/>
+          <w:bdr w:val="none" w:sz="0" w:space="0" w:color="auto" w:frame="1"/>
+          <w:lang w:val="es-ES"/>
+        </w:rPr>
+        <w:t>opC</w:t>
+      </w:r>
+      <w:proofErr w:type="spellEnd"/>
+      <w:r>
+        <w:rPr>
+          <w:rFonts w:ascii="Arial" w:eastAsia="Times New Roman" w:hAnsi="Arial" w:cs="Arial"/>
+          <w:color w:val="00B0F0"/>
+          <w:sz w:val="21"/>
+          <w:szCs w:val="21"/>
+          <w:bdr w:val="none" w:sz="0" w:space="0" w:color="auto" w:frame="1"/>
+          <w:lang w:val="es-ES"/>
+        </w:rPr>
+        <w:t>) {</w:t>
+      </w:r>
+    </w:p>
+    <w:p>
+      <w:pPr>
+        <w:pStyle w:val="ListParagraph"/>
         <w:numPr>
           <w:ilvl w:val="0"/>
           <w:numId w:val="4"/>
@@ -7127,7 +7854,6 @@
           <w:szCs w:val="21"/>
           <w:lang w:val="es-ES"/>
         </w:rPr>
-        <w:lastRenderedPageBreak/>
         <w:t xml:space="preserve">Tipo de Vehículo automóvil: </w:t>
       </w:r>
       <w:r>
@@ -7200,7 +7926,31 @@
           <w:lang w:val="es-ES"/>
         </w:rPr>
         <w:tab/>
-        <w:t>(opD) {</w:t>
+        <w:t>(</w:t>
+      </w:r>
+      <w:proofErr w:type="spellStart"/>
+      <w:r>
+        <w:rPr>
+          <w:rFonts w:ascii="Arial" w:eastAsia="Times New Roman" w:hAnsi="Arial" w:cs="Arial"/>
+          <w:color w:val="00B0F0"/>
+          <w:sz w:val="21"/>
+          <w:szCs w:val="21"/>
+          <w:bdr w:val="none" w:sz="0" w:space="0" w:color="auto" w:frame="1"/>
+          <w:lang w:val="es-ES"/>
+        </w:rPr>
+        <w:t>opD</w:t>
+      </w:r>
+      <w:proofErr w:type="spellEnd"/>
+      <w:r>
+        <w:rPr>
+          <w:rFonts w:ascii="Arial" w:eastAsia="Times New Roman" w:hAnsi="Arial" w:cs="Arial"/>
+          <w:color w:val="00B0F0"/>
+          <w:sz w:val="21"/>
+          <w:szCs w:val="21"/>
+          <w:bdr w:val="none" w:sz="0" w:space="0" w:color="auto" w:frame="1"/>
+          <w:lang w:val="es-ES"/>
+        </w:rPr>
+        <w:t>) {</w:t>
       </w:r>
     </w:p>
     <w:p>
@@ -7248,7 +7998,44 @@
           <w:bdr w:val="none" w:sz="0" w:space="0" w:color="auto" w:frame="1"/>
           <w:lang w:val="es-ES"/>
         </w:rPr>
-        <w:t>_1}select {</w:t>
+        <w:t>_</w:t>
+      </w:r>
+      <w:proofErr w:type="gramStart"/>
+      <w:r>
+        <w:rPr>
+          <w:rFonts w:ascii="Arial" w:eastAsia="Times New Roman" w:hAnsi="Arial" w:cs="Arial"/>
+          <w:color w:val="00B0F0"/>
+          <w:sz w:val="21"/>
+          <w:szCs w:val="21"/>
+          <w:bdr w:val="none" w:sz="0" w:space="0" w:color="auto" w:frame="1"/>
+          <w:lang w:val="es-ES"/>
+        </w:rPr>
+        <w:t>1}</w:t>
+      </w:r>
+      <w:proofErr w:type="spellStart"/>
+      <w:r>
+        <w:rPr>
+          <w:rFonts w:ascii="Arial" w:eastAsia="Times New Roman" w:hAnsi="Arial" w:cs="Arial"/>
+          <w:color w:val="00B0F0"/>
+          <w:sz w:val="21"/>
+          <w:szCs w:val="21"/>
+          <w:bdr w:val="none" w:sz="0" w:space="0" w:color="auto" w:frame="1"/>
+          <w:lang w:val="es-ES"/>
+        </w:rPr>
+        <w:t>select</w:t>
+      </w:r>
+      <w:proofErr w:type="spellEnd"/>
+      <w:proofErr w:type="gramEnd"/>
+      <w:r>
+        <w:rPr>
+          <w:rFonts w:ascii="Arial" w:eastAsia="Times New Roman" w:hAnsi="Arial" w:cs="Arial"/>
+          <w:color w:val="00B0F0"/>
+          <w:sz w:val="21"/>
+          <w:szCs w:val="21"/>
+          <w:bdr w:val="none" w:sz="0" w:space="0" w:color="auto" w:frame="1"/>
+          <w:lang w:val="es-ES"/>
+        </w:rPr>
+        <w:t xml:space="preserve"> {</w:t>
       </w:r>
     </w:p>
     <w:p>
@@ -7286,12 +8073,36 @@
           <w:lang w:val="es-ES"/>
         </w:rPr>
         <w:tab/>
-        <w:t>(opA) {</w:t>
-      </w:r>
-    </w:p>
-    <w:p>
-      <w:pPr>
-        <w:pStyle w:val="Prrafodelista"/>
+        <w:t>(</w:t>
+      </w:r>
+      <w:proofErr w:type="spellStart"/>
+      <w:r>
+        <w:rPr>
+          <w:rFonts w:ascii="Arial" w:eastAsia="Times New Roman" w:hAnsi="Arial" w:cs="Arial"/>
+          <w:color w:val="00B0F0"/>
+          <w:sz w:val="21"/>
+          <w:szCs w:val="21"/>
+          <w:bdr w:val="none" w:sz="0" w:space="0" w:color="auto" w:frame="1"/>
+          <w:lang w:val="es-ES"/>
+        </w:rPr>
+        <w:t>opA</w:t>
+      </w:r>
+      <w:proofErr w:type="spellEnd"/>
+      <w:r>
+        <w:rPr>
+          <w:rFonts w:ascii="Arial" w:eastAsia="Times New Roman" w:hAnsi="Arial" w:cs="Arial"/>
+          <w:color w:val="00B0F0"/>
+          <w:sz w:val="21"/>
+          <w:szCs w:val="21"/>
+          <w:bdr w:val="none" w:sz="0" w:space="0" w:color="auto" w:frame="1"/>
+          <w:lang w:val="es-ES"/>
+        </w:rPr>
+        <w:t>) {</w:t>
+      </w:r>
+    </w:p>
+    <w:p>
+      <w:pPr>
+        <w:pStyle w:val="ListParagraph"/>
         <w:numPr>
           <w:ilvl w:val="3"/>
           <w:numId w:val="4"/>
@@ -7399,12 +8210,36 @@
           <w:lang w:val="es-ES"/>
         </w:rPr>
         <w:tab/>
-        <w:t>(opB) {</w:t>
-      </w:r>
-    </w:p>
-    <w:p>
-      <w:pPr>
-        <w:pStyle w:val="Prrafodelista"/>
+        <w:t>(</w:t>
+      </w:r>
+      <w:proofErr w:type="spellStart"/>
+      <w:r>
+        <w:rPr>
+          <w:rFonts w:ascii="Arial" w:eastAsia="Times New Roman" w:hAnsi="Arial" w:cs="Arial"/>
+          <w:color w:val="00B0F0"/>
+          <w:sz w:val="21"/>
+          <w:szCs w:val="21"/>
+          <w:bdr w:val="none" w:sz="0" w:space="0" w:color="auto" w:frame="1"/>
+          <w:lang w:val="es-ES"/>
+        </w:rPr>
+        <w:t>opB</w:t>
+      </w:r>
+      <w:proofErr w:type="spellEnd"/>
+      <w:r>
+        <w:rPr>
+          <w:rFonts w:ascii="Arial" w:eastAsia="Times New Roman" w:hAnsi="Arial" w:cs="Arial"/>
+          <w:color w:val="00B0F0"/>
+          <w:sz w:val="21"/>
+          <w:szCs w:val="21"/>
+          <w:bdr w:val="none" w:sz="0" w:space="0" w:color="auto" w:frame="1"/>
+          <w:lang w:val="es-ES"/>
+        </w:rPr>
+        <w:t>) {</w:t>
+      </w:r>
+    </w:p>
+    <w:p>
+      <w:pPr>
+        <w:pStyle w:val="ListParagraph"/>
         <w:numPr>
           <w:ilvl w:val="3"/>
           <w:numId w:val="4"/>
@@ -7502,12 +8337,36 @@
           <w:lang w:val="es-ES"/>
         </w:rPr>
         <w:tab/>
-        <w:t>(opC) {</w:t>
-      </w:r>
-    </w:p>
-    <w:p>
-      <w:pPr>
-        <w:pStyle w:val="Prrafodelista"/>
+        <w:t>(</w:t>
+      </w:r>
+      <w:proofErr w:type="spellStart"/>
+      <w:r>
+        <w:rPr>
+          <w:rFonts w:ascii="Arial" w:eastAsia="Times New Roman" w:hAnsi="Arial" w:cs="Arial"/>
+          <w:color w:val="00B0F0"/>
+          <w:sz w:val="21"/>
+          <w:szCs w:val="21"/>
+          <w:bdr w:val="none" w:sz="0" w:space="0" w:color="auto" w:frame="1"/>
+          <w:lang w:val="es-ES"/>
+        </w:rPr>
+        <w:t>opC</w:t>
+      </w:r>
+      <w:proofErr w:type="spellEnd"/>
+      <w:r>
+        <w:rPr>
+          <w:rFonts w:ascii="Arial" w:eastAsia="Times New Roman" w:hAnsi="Arial" w:cs="Arial"/>
+          <w:color w:val="00B0F0"/>
+          <w:sz w:val="21"/>
+          <w:szCs w:val="21"/>
+          <w:bdr w:val="none" w:sz="0" w:space="0" w:color="auto" w:frame="1"/>
+          <w:lang w:val="es-ES"/>
+        </w:rPr>
+        <w:t>) {</w:t>
+      </w:r>
+    </w:p>
+    <w:p>
+      <w:pPr>
+        <w:pStyle w:val="ListParagraph"/>
         <w:numPr>
           <w:ilvl w:val="3"/>
           <w:numId w:val="4"/>
@@ -7605,12 +8464,36 @@
           <w:lang w:val="es-ES"/>
         </w:rPr>
         <w:tab/>
-        <w:t>(opD) {</w:t>
-      </w:r>
-    </w:p>
-    <w:p>
-      <w:pPr>
-        <w:pStyle w:val="Prrafodelista"/>
+        <w:t>(</w:t>
+      </w:r>
+      <w:proofErr w:type="spellStart"/>
+      <w:r>
+        <w:rPr>
+          <w:rFonts w:ascii="Arial" w:eastAsia="Times New Roman" w:hAnsi="Arial" w:cs="Arial"/>
+          <w:color w:val="00B0F0"/>
+          <w:sz w:val="21"/>
+          <w:szCs w:val="21"/>
+          <w:bdr w:val="none" w:sz="0" w:space="0" w:color="auto" w:frame="1"/>
+          <w:lang w:val="es-ES"/>
+        </w:rPr>
+        <w:t>opD</w:t>
+      </w:r>
+      <w:proofErr w:type="spellEnd"/>
+      <w:r>
+        <w:rPr>
+          <w:rFonts w:ascii="Arial" w:eastAsia="Times New Roman" w:hAnsi="Arial" w:cs="Arial"/>
+          <w:color w:val="00B0F0"/>
+          <w:sz w:val="21"/>
+          <w:szCs w:val="21"/>
+          <w:bdr w:val="none" w:sz="0" w:space="0" w:color="auto" w:frame="1"/>
+          <w:lang w:val="es-ES"/>
+        </w:rPr>
+        <w:t>) {</w:t>
+      </w:r>
+    </w:p>
+    <w:p>
+      <w:pPr>
+        <w:pStyle w:val="ListParagraph"/>
         <w:numPr>
           <w:ilvl w:val="3"/>
           <w:numId w:val="4"/>
@@ -7708,12 +8591,36 @@
           <w:lang w:val="es-ES"/>
         </w:rPr>
         <w:tab/>
-        <w:t>(opE) {</w:t>
-      </w:r>
-    </w:p>
-    <w:p>
-      <w:pPr>
-        <w:pStyle w:val="Prrafodelista"/>
+        <w:t>(</w:t>
+      </w:r>
+      <w:proofErr w:type="spellStart"/>
+      <w:r>
+        <w:rPr>
+          <w:rFonts w:ascii="Arial" w:eastAsia="Times New Roman" w:hAnsi="Arial" w:cs="Arial"/>
+          <w:color w:val="00B0F0"/>
+          <w:sz w:val="21"/>
+          <w:szCs w:val="21"/>
+          <w:bdr w:val="none" w:sz="0" w:space="0" w:color="auto" w:frame="1"/>
+          <w:lang w:val="es-ES"/>
+        </w:rPr>
+        <w:t>opE</w:t>
+      </w:r>
+      <w:proofErr w:type="spellEnd"/>
+      <w:r>
+        <w:rPr>
+          <w:rFonts w:ascii="Arial" w:eastAsia="Times New Roman" w:hAnsi="Arial" w:cs="Arial"/>
+          <w:color w:val="00B0F0"/>
+          <w:sz w:val="21"/>
+          <w:szCs w:val="21"/>
+          <w:bdr w:val="none" w:sz="0" w:space="0" w:color="auto" w:frame="1"/>
+          <w:lang w:val="es-ES"/>
+        </w:rPr>
+        <w:t>) {</w:t>
+      </w:r>
+    </w:p>
+    <w:p>
+      <w:pPr>
+        <w:pStyle w:val="ListParagraph"/>
         <w:numPr>
           <w:ilvl w:val="3"/>
           <w:numId w:val="4"/>
@@ -7811,8 +8718,21 @@
           <w:lang w:val="es-ES"/>
         </w:rPr>
         <w:tab/>
-        <w:t>(opF</w:t>
-      </w:r>
+        <w:t>(</w:t>
+      </w:r>
+      <w:proofErr w:type="spellStart"/>
+      <w:r>
+        <w:rPr>
+          <w:rFonts w:ascii="Arial" w:eastAsia="Times New Roman" w:hAnsi="Arial" w:cs="Arial"/>
+          <w:color w:val="00B0F0"/>
+          <w:sz w:val="21"/>
+          <w:szCs w:val="21"/>
+          <w:bdr w:val="none" w:sz="0" w:space="0" w:color="auto" w:frame="1"/>
+          <w:lang w:val="es-ES"/>
+        </w:rPr>
+        <w:t>opF</w:t>
+      </w:r>
+      <w:proofErr w:type="spellEnd"/>
       <w:r>
         <w:rPr>
           <w:rFonts w:ascii="Arial" w:eastAsia="Times New Roman" w:hAnsi="Arial" w:cs="Arial"/>
@@ -7827,7 +8747,7 @@
     </w:p>
     <w:p>
       <w:pPr>
-        <w:pStyle w:val="Prrafodelista"/>
+        <w:pStyle w:val="ListParagraph"/>
         <w:numPr>
           <w:ilvl w:val="3"/>
           <w:numId w:val="4"/>
@@ -8018,12 +8938,36 @@
           <w:lang w:val="es-ES"/>
         </w:rPr>
         <w:tab/>
-        <w:t>(opE) {</w:t>
-      </w:r>
-    </w:p>
-    <w:p>
-      <w:pPr>
-        <w:pStyle w:val="Prrafodelista"/>
+        <w:t>(</w:t>
+      </w:r>
+      <w:proofErr w:type="spellStart"/>
+      <w:r>
+        <w:rPr>
+          <w:rFonts w:ascii="Arial" w:eastAsia="Times New Roman" w:hAnsi="Arial" w:cs="Arial"/>
+          <w:color w:val="00B0F0"/>
+          <w:sz w:val="21"/>
+          <w:szCs w:val="21"/>
+          <w:bdr w:val="none" w:sz="0" w:space="0" w:color="auto" w:frame="1"/>
+          <w:lang w:val="es-ES"/>
+        </w:rPr>
+        <w:t>opE</w:t>
+      </w:r>
+      <w:proofErr w:type="spellEnd"/>
+      <w:r>
+        <w:rPr>
+          <w:rFonts w:ascii="Arial" w:eastAsia="Times New Roman" w:hAnsi="Arial" w:cs="Arial"/>
+          <w:color w:val="00B0F0"/>
+          <w:sz w:val="21"/>
+          <w:szCs w:val="21"/>
+          <w:bdr w:val="none" w:sz="0" w:space="0" w:color="auto" w:frame="1"/>
+          <w:lang w:val="es-ES"/>
+        </w:rPr>
+        <w:t>) {</w:t>
+      </w:r>
+    </w:p>
+    <w:p>
+      <w:pPr>
+        <w:pStyle w:val="ListParagraph"/>
         <w:numPr>
           <w:ilvl w:val="0"/>
           <w:numId w:val="4"/>
@@ -8110,12 +9054,36 @@
           <w:lang w:val="es-ES"/>
         </w:rPr>
         <w:tab/>
-        <w:t>(opF) {</w:t>
-      </w:r>
-    </w:p>
-    <w:p>
-      <w:pPr>
-        <w:pStyle w:val="Prrafodelista"/>
+        <w:t>(</w:t>
+      </w:r>
+      <w:proofErr w:type="spellStart"/>
+      <w:r>
+        <w:rPr>
+          <w:rFonts w:ascii="Arial" w:eastAsia="Times New Roman" w:hAnsi="Arial" w:cs="Arial"/>
+          <w:color w:val="00B0F0"/>
+          <w:sz w:val="21"/>
+          <w:szCs w:val="21"/>
+          <w:bdr w:val="none" w:sz="0" w:space="0" w:color="auto" w:frame="1"/>
+          <w:lang w:val="es-ES"/>
+        </w:rPr>
+        <w:t>opF</w:t>
+      </w:r>
+      <w:proofErr w:type="spellEnd"/>
+      <w:r>
+        <w:rPr>
+          <w:rFonts w:ascii="Arial" w:eastAsia="Times New Roman" w:hAnsi="Arial" w:cs="Arial"/>
+          <w:color w:val="00B0F0"/>
+          <w:sz w:val="21"/>
+          <w:szCs w:val="21"/>
+          <w:bdr w:val="none" w:sz="0" w:space="0" w:color="auto" w:frame="1"/>
+          <w:lang w:val="es-ES"/>
+        </w:rPr>
+        <w:t>) {</w:t>
+      </w:r>
+    </w:p>
+    <w:p>
+      <w:pPr>
+        <w:pStyle w:val="ListParagraph"/>
         <w:numPr>
           <w:ilvl w:val="0"/>
           <w:numId w:val="4"/>
@@ -8212,12 +9180,36 @@
           <w:lang w:val="es-ES"/>
         </w:rPr>
         <w:tab/>
-        <w:t>(opG) {</w:t>
-      </w:r>
-    </w:p>
-    <w:p>
-      <w:pPr>
-        <w:pStyle w:val="Prrafodelista"/>
+        <w:t>(</w:t>
+      </w:r>
+      <w:proofErr w:type="spellStart"/>
+      <w:r>
+        <w:rPr>
+          <w:rFonts w:ascii="Arial" w:eastAsia="Times New Roman" w:hAnsi="Arial" w:cs="Arial"/>
+          <w:color w:val="00B0F0"/>
+          <w:sz w:val="21"/>
+          <w:szCs w:val="21"/>
+          <w:bdr w:val="none" w:sz="0" w:space="0" w:color="auto" w:frame="1"/>
+          <w:lang w:val="es-ES"/>
+        </w:rPr>
+        <w:t>opG</w:t>
+      </w:r>
+      <w:proofErr w:type="spellEnd"/>
+      <w:r>
+        <w:rPr>
+          <w:rFonts w:ascii="Arial" w:eastAsia="Times New Roman" w:hAnsi="Arial" w:cs="Arial"/>
+          <w:color w:val="00B0F0"/>
+          <w:sz w:val="21"/>
+          <w:szCs w:val="21"/>
+          <w:bdr w:val="none" w:sz="0" w:space="0" w:color="auto" w:frame="1"/>
+          <w:lang w:val="es-ES"/>
+        </w:rPr>
+        <w:t>) {</w:t>
+      </w:r>
+    </w:p>
+    <w:p>
+      <w:pPr>
+        <w:pStyle w:val="ListParagraph"/>
         <w:numPr>
           <w:ilvl w:val="0"/>
           <w:numId w:val="4"/>
@@ -8304,12 +9296,36 @@
           <w:lang w:val="es-ES"/>
         </w:rPr>
         <w:tab/>
-        <w:t>(opH) {</w:t>
-      </w:r>
-    </w:p>
-    <w:p>
-      <w:pPr>
-        <w:pStyle w:val="Prrafodelista"/>
+        <w:t>(</w:t>
+      </w:r>
+      <w:proofErr w:type="spellStart"/>
+      <w:r>
+        <w:rPr>
+          <w:rFonts w:ascii="Arial" w:eastAsia="Times New Roman" w:hAnsi="Arial" w:cs="Arial"/>
+          <w:color w:val="00B0F0"/>
+          <w:sz w:val="21"/>
+          <w:szCs w:val="21"/>
+          <w:bdr w:val="none" w:sz="0" w:space="0" w:color="auto" w:frame="1"/>
+          <w:lang w:val="es-ES"/>
+        </w:rPr>
+        <w:t>opH</w:t>
+      </w:r>
+      <w:proofErr w:type="spellEnd"/>
+      <w:r>
+        <w:rPr>
+          <w:rFonts w:ascii="Arial" w:eastAsia="Times New Roman" w:hAnsi="Arial" w:cs="Arial"/>
+          <w:color w:val="00B0F0"/>
+          <w:sz w:val="21"/>
+          <w:szCs w:val="21"/>
+          <w:bdr w:val="none" w:sz="0" w:space="0" w:color="auto" w:frame="1"/>
+          <w:lang w:val="es-ES"/>
+        </w:rPr>
+        <w:t>) {</w:t>
+      </w:r>
+    </w:p>
+    <w:p>
+      <w:pPr>
+        <w:pStyle w:val="ListParagraph"/>
         <w:numPr>
           <w:ilvl w:val="0"/>
           <w:numId w:val="4"/>
@@ -8477,6 +9493,7 @@
           <w:szCs w:val="21"/>
         </w:rPr>
       </w:pPr>
+      <w:proofErr w:type="spellStart"/>
       <w:r>
         <w:rPr>
           <w:rFonts w:ascii="inherit" w:eastAsia="Times New Roman" w:hAnsi="inherit" w:cs="Arial"/>
@@ -8484,7 +9501,17 @@
           <w:sz w:val="21"/>
           <w:szCs w:val="21"/>
         </w:rPr>
-        <w:t>Modelo:</w:t>
+        <w:t>Modelo</w:t>
+      </w:r>
+      <w:proofErr w:type="spellEnd"/>
+      <w:r>
+        <w:rPr>
+          <w:rFonts w:ascii="inherit" w:eastAsia="Times New Roman" w:hAnsi="inherit" w:cs="Arial"/>
+          <w:color w:val="343843"/>
+          <w:sz w:val="21"/>
+          <w:szCs w:val="21"/>
+        </w:rPr>
+        <w:t>:</w:t>
       </w:r>
       <w:r>
         <w:rPr>
@@ -8580,6 +9607,7 @@
           <w:szCs w:val="21"/>
         </w:rPr>
       </w:pPr>
+      <w:proofErr w:type="spellStart"/>
       <w:r>
         <w:rPr>
           <w:rFonts w:ascii="inherit" w:eastAsia="Times New Roman" w:hAnsi="inherit" w:cs="Arial"/>
@@ -8587,7 +9615,37 @@
           <w:sz w:val="21"/>
           <w:szCs w:val="21"/>
         </w:rPr>
-        <w:t>Kilometraje marcado: </w:t>
+        <w:t>Kilometraje</w:t>
+      </w:r>
+      <w:proofErr w:type="spellEnd"/>
+      <w:r>
+        <w:rPr>
+          <w:rFonts w:ascii="inherit" w:eastAsia="Times New Roman" w:hAnsi="inherit" w:cs="Arial"/>
+          <w:color w:val="343843"/>
+          <w:sz w:val="21"/>
+          <w:szCs w:val="21"/>
+        </w:rPr>
+        <w:t xml:space="preserve"> </w:t>
+      </w:r>
+      <w:proofErr w:type="spellStart"/>
+      <w:r>
+        <w:rPr>
+          <w:rFonts w:ascii="inherit" w:eastAsia="Times New Roman" w:hAnsi="inherit" w:cs="Arial"/>
+          <w:color w:val="343843"/>
+          <w:sz w:val="21"/>
+          <w:szCs w:val="21"/>
+        </w:rPr>
+        <w:t>marcado</w:t>
+      </w:r>
+      <w:proofErr w:type="spellEnd"/>
+      <w:r>
+        <w:rPr>
+          <w:rFonts w:ascii="inherit" w:eastAsia="Times New Roman" w:hAnsi="inherit" w:cs="Arial"/>
+          <w:color w:val="343843"/>
+          <w:sz w:val="21"/>
+          <w:szCs w:val="21"/>
+        </w:rPr>
+        <w:t>: </w:t>
       </w:r>
       <w:r>
         <w:rPr>
@@ -8635,6 +9693,7 @@
           <w:szCs w:val="21"/>
         </w:rPr>
       </w:pPr>
+      <w:proofErr w:type="spellStart"/>
       <w:r>
         <w:rPr>
           <w:rFonts w:ascii="inherit" w:eastAsia="Times New Roman" w:hAnsi="inherit" w:cs="Arial"/>
@@ -8642,7 +9701,17 @@
           <w:sz w:val="21"/>
           <w:szCs w:val="21"/>
         </w:rPr>
-        <w:t>Matrícula: </w:t>
+        <w:t>Matrícula</w:t>
+      </w:r>
+      <w:proofErr w:type="spellEnd"/>
+      <w:r>
+        <w:rPr>
+          <w:rFonts w:ascii="inherit" w:eastAsia="Times New Roman" w:hAnsi="inherit" w:cs="Arial"/>
+          <w:color w:val="343843"/>
+          <w:sz w:val="21"/>
+          <w:szCs w:val="21"/>
+        </w:rPr>
+        <w:t>: </w:t>
       </w:r>
       <w:r>
         <w:rPr>
@@ -8729,6 +9798,7 @@
           <w:szCs w:val="21"/>
         </w:rPr>
       </w:pPr>
+      <w:proofErr w:type="spellStart"/>
       <w:r>
         <w:rPr>
           <w:rFonts w:ascii="inherit" w:eastAsia="Times New Roman" w:hAnsi="inherit" w:cs="Arial"/>
@@ -8736,7 +9806,57 @@
           <w:sz w:val="21"/>
           <w:szCs w:val="21"/>
         </w:rPr>
-        <w:t>Características del Vehículo automóvil:</w:t>
+        <w:t>Características</w:t>
+      </w:r>
+      <w:proofErr w:type="spellEnd"/>
+      <w:r>
+        <w:rPr>
+          <w:rFonts w:ascii="inherit" w:eastAsia="Times New Roman" w:hAnsi="inherit" w:cs="Arial"/>
+          <w:color w:val="343843"/>
+          <w:sz w:val="21"/>
+          <w:szCs w:val="21"/>
+        </w:rPr>
+        <w:t xml:space="preserve"> del </w:t>
+      </w:r>
+      <w:proofErr w:type="spellStart"/>
+      <w:r>
+        <w:rPr>
+          <w:rFonts w:ascii="inherit" w:eastAsia="Times New Roman" w:hAnsi="inherit" w:cs="Arial"/>
+          <w:color w:val="343843"/>
+          <w:sz w:val="21"/>
+          <w:szCs w:val="21"/>
+        </w:rPr>
+        <w:t>Vehículo</w:t>
+      </w:r>
+      <w:proofErr w:type="spellEnd"/>
+      <w:r>
+        <w:rPr>
+          <w:rFonts w:ascii="inherit" w:eastAsia="Times New Roman" w:hAnsi="inherit" w:cs="Arial"/>
+          <w:color w:val="343843"/>
+          <w:sz w:val="21"/>
+          <w:szCs w:val="21"/>
+        </w:rPr>
+        <w:t xml:space="preserve"> </w:t>
+      </w:r>
+      <w:proofErr w:type="spellStart"/>
+      <w:r>
+        <w:rPr>
+          <w:rFonts w:ascii="inherit" w:eastAsia="Times New Roman" w:hAnsi="inherit" w:cs="Arial"/>
+          <w:color w:val="343843"/>
+          <w:sz w:val="21"/>
+          <w:szCs w:val="21"/>
+        </w:rPr>
+        <w:t>automóvil</w:t>
+      </w:r>
+      <w:proofErr w:type="spellEnd"/>
+      <w:r>
+        <w:rPr>
+          <w:rFonts w:ascii="inherit" w:eastAsia="Times New Roman" w:hAnsi="inherit" w:cs="Arial"/>
+          <w:color w:val="343843"/>
+          <w:sz w:val="21"/>
+          <w:szCs w:val="21"/>
+        </w:rPr>
+        <w:t>:</w:t>
       </w:r>
     </w:p>
     <w:p>
@@ -8804,9 +9924,9 @@
           <w:bdr w:val="none" w:sz="0" w:space="0" w:color="auto" w:frame="1"/>
           <w:lang w:val="es-ES"/>
         </w:rPr>
-        <w:lastRenderedPageBreak/>
         <w:t>{</w:t>
       </w:r>
+      <w:proofErr w:type="gramStart"/>
       <w:r>
         <w:rPr>
           <w:rFonts w:ascii="Arial" w:eastAsia="Times New Roman" w:hAnsi="Arial" w:cs="Arial"/>
@@ -8829,16 +9949,30 @@
         </w:rPr>
         <w:t>}</w:t>
       </w:r>
-      <w:r>
-        <w:rPr>
-          <w:rFonts w:ascii="Arial" w:eastAsia="Times New Roman" w:hAnsi="Arial" w:cs="Arial"/>
-          <w:color w:val="00B0F0"/>
-          <w:sz w:val="21"/>
-          <w:szCs w:val="21"/>
-          <w:bdr w:val="none" w:sz="0" w:space="0" w:color="auto" w:frame="1"/>
-          <w:lang w:val="es-ES"/>
-        </w:rPr>
-        <w:t>select {</w:t>
+      <w:proofErr w:type="spellStart"/>
+      <w:r>
+        <w:rPr>
+          <w:rFonts w:ascii="Arial" w:eastAsia="Times New Roman" w:hAnsi="Arial" w:cs="Arial"/>
+          <w:color w:val="00B0F0"/>
+          <w:sz w:val="21"/>
+          <w:szCs w:val="21"/>
+          <w:bdr w:val="none" w:sz="0" w:space="0" w:color="auto" w:frame="1"/>
+          <w:lang w:val="es-ES"/>
+        </w:rPr>
+        <w:t>select</w:t>
+      </w:r>
+      <w:proofErr w:type="spellEnd"/>
+      <w:proofErr w:type="gramEnd"/>
+      <w:r>
+        <w:rPr>
+          <w:rFonts w:ascii="Arial" w:eastAsia="Times New Roman" w:hAnsi="Arial" w:cs="Arial"/>
+          <w:color w:val="00B0F0"/>
+          <w:sz w:val="21"/>
+          <w:szCs w:val="21"/>
+          <w:bdr w:val="none" w:sz="0" w:space="0" w:color="auto" w:frame="1"/>
+          <w:lang w:val="es-ES"/>
+        </w:rPr>
+        <w:t xml:space="preserve"> {</w:t>
       </w:r>
     </w:p>
     <w:p>
@@ -8864,7 +9998,31 @@
           <w:lang w:val="es-ES"/>
         </w:rPr>
         <w:tab/>
-        <w:t>(opA) {</w:t>
+        <w:t>(</w:t>
+      </w:r>
+      <w:proofErr w:type="spellStart"/>
+      <w:r>
+        <w:rPr>
+          <w:rFonts w:ascii="Arial" w:eastAsia="Times New Roman" w:hAnsi="Arial" w:cs="Arial"/>
+          <w:color w:val="00B0F0"/>
+          <w:sz w:val="21"/>
+          <w:szCs w:val="21"/>
+          <w:bdr w:val="none" w:sz="0" w:space="0" w:color="auto" w:frame="1"/>
+          <w:lang w:val="es-ES"/>
+        </w:rPr>
+        <w:t>opA</w:t>
+      </w:r>
+      <w:proofErr w:type="spellEnd"/>
+      <w:r>
+        <w:rPr>
+          <w:rFonts w:ascii="Arial" w:eastAsia="Times New Roman" w:hAnsi="Arial" w:cs="Arial"/>
+          <w:color w:val="00B0F0"/>
+          <w:sz w:val="21"/>
+          <w:szCs w:val="21"/>
+          <w:bdr w:val="none" w:sz="0" w:space="0" w:color="auto" w:frame="1"/>
+          <w:lang w:val="es-ES"/>
+        </w:rPr>
+        <w:t>) {</w:t>
       </w:r>
     </w:p>
     <w:p>
@@ -8930,7 +10088,31 @@
           <w:bdr w:val="none" w:sz="0" w:space="0" w:color="auto" w:frame="1"/>
           <w:lang w:val="es-ES"/>
         </w:rPr>
-        <w:t>(opB) {</w:t>
+        <w:t>(</w:t>
+      </w:r>
+      <w:proofErr w:type="spellStart"/>
+      <w:r>
+        <w:rPr>
+          <w:rFonts w:ascii="Arial" w:eastAsia="Times New Roman" w:hAnsi="Arial" w:cs="Arial"/>
+          <w:color w:val="00B0F0"/>
+          <w:sz w:val="21"/>
+          <w:szCs w:val="21"/>
+          <w:bdr w:val="none" w:sz="0" w:space="0" w:color="auto" w:frame="1"/>
+          <w:lang w:val="es-ES"/>
+        </w:rPr>
+        <w:t>opB</w:t>
+      </w:r>
+      <w:proofErr w:type="spellEnd"/>
+      <w:r>
+        <w:rPr>
+          <w:rFonts w:ascii="Arial" w:eastAsia="Times New Roman" w:hAnsi="Arial" w:cs="Arial"/>
+          <w:color w:val="00B0F0"/>
+          <w:sz w:val="21"/>
+          <w:szCs w:val="21"/>
+          <w:bdr w:val="none" w:sz="0" w:space="0" w:color="auto" w:frame="1"/>
+          <w:lang w:val="es-ES"/>
+        </w:rPr>
+        <w:t>) {</w:t>
       </w:r>
     </w:p>
     <w:p>
@@ -8997,7 +10179,31 @@
           <w:lang w:val="es-ES"/>
         </w:rPr>
         <w:tab/>
-        <w:t>(opC) {</w:t>
+        <w:t>(</w:t>
+      </w:r>
+      <w:proofErr w:type="spellStart"/>
+      <w:r>
+        <w:rPr>
+          <w:rFonts w:ascii="Arial" w:eastAsia="Times New Roman" w:hAnsi="Arial" w:cs="Arial"/>
+          <w:color w:val="00B0F0"/>
+          <w:sz w:val="21"/>
+          <w:szCs w:val="21"/>
+          <w:bdr w:val="none" w:sz="0" w:space="0" w:color="auto" w:frame="1"/>
+          <w:lang w:val="es-ES"/>
+        </w:rPr>
+        <w:t>opC</w:t>
+      </w:r>
+      <w:proofErr w:type="spellEnd"/>
+      <w:r>
+        <w:rPr>
+          <w:rFonts w:ascii="Arial" w:eastAsia="Times New Roman" w:hAnsi="Arial" w:cs="Arial"/>
+          <w:color w:val="00B0F0"/>
+          <w:sz w:val="21"/>
+          <w:szCs w:val="21"/>
+          <w:bdr w:val="none" w:sz="0" w:space="0" w:color="auto" w:frame="1"/>
+          <w:lang w:val="es-ES"/>
+        </w:rPr>
+        <w:t>) {</w:t>
       </w:r>
     </w:p>
     <w:p>
@@ -9064,7 +10270,31 @@
           <w:lang w:val="es-ES"/>
         </w:rPr>
         <w:tab/>
-        <w:t>(opD) {</w:t>
+        <w:t>(</w:t>
+      </w:r>
+      <w:proofErr w:type="spellStart"/>
+      <w:r>
+        <w:rPr>
+          <w:rFonts w:ascii="Arial" w:eastAsia="Times New Roman" w:hAnsi="Arial" w:cs="Arial"/>
+          <w:color w:val="00B0F0"/>
+          <w:sz w:val="21"/>
+          <w:szCs w:val="21"/>
+          <w:bdr w:val="none" w:sz="0" w:space="0" w:color="auto" w:frame="1"/>
+          <w:lang w:val="es-ES"/>
+        </w:rPr>
+        <w:t>opD</w:t>
+      </w:r>
+      <w:proofErr w:type="spellEnd"/>
+      <w:r>
+        <w:rPr>
+          <w:rFonts w:ascii="Arial" w:eastAsia="Times New Roman" w:hAnsi="Arial" w:cs="Arial"/>
+          <w:color w:val="00B0F0"/>
+          <w:sz w:val="21"/>
+          <w:szCs w:val="21"/>
+          <w:bdr w:val="none" w:sz="0" w:space="0" w:color="auto" w:frame="1"/>
+          <w:lang w:val="es-ES"/>
+        </w:rPr>
+        <w:t>) {</w:t>
       </w:r>
     </w:p>
     <w:p>
@@ -9150,7 +10380,31 @@
           <w:lang w:val="es-ES"/>
         </w:rPr>
         <w:tab/>
-        <w:t>(opE) {</w:t>
+        <w:t>(</w:t>
+      </w:r>
+      <w:proofErr w:type="spellStart"/>
+      <w:r>
+        <w:rPr>
+          <w:rFonts w:ascii="Arial" w:eastAsia="Times New Roman" w:hAnsi="Arial" w:cs="Arial"/>
+          <w:color w:val="00B0F0"/>
+          <w:sz w:val="21"/>
+          <w:szCs w:val="21"/>
+          <w:bdr w:val="none" w:sz="0" w:space="0" w:color="auto" w:frame="1"/>
+          <w:lang w:val="es-ES"/>
+        </w:rPr>
+        <w:t>opE</w:t>
+      </w:r>
+      <w:proofErr w:type="spellEnd"/>
+      <w:r>
+        <w:rPr>
+          <w:rFonts w:ascii="Arial" w:eastAsia="Times New Roman" w:hAnsi="Arial" w:cs="Arial"/>
+          <w:color w:val="00B0F0"/>
+          <w:sz w:val="21"/>
+          <w:szCs w:val="21"/>
+          <w:bdr w:val="none" w:sz="0" w:space="0" w:color="auto" w:frame="1"/>
+          <w:lang w:val="es-ES"/>
+        </w:rPr>
+        <w:t>) {</w:t>
       </w:r>
     </w:p>
     <w:p>
@@ -9226,7 +10480,31 @@
           <w:lang w:val="es-ES"/>
         </w:rPr>
         <w:tab/>
-        <w:t>(opF) {</w:t>
+        <w:t>(</w:t>
+      </w:r>
+      <w:proofErr w:type="spellStart"/>
+      <w:r>
+        <w:rPr>
+          <w:rFonts w:ascii="Arial" w:eastAsia="Times New Roman" w:hAnsi="Arial" w:cs="Arial"/>
+          <w:color w:val="00B0F0"/>
+          <w:sz w:val="21"/>
+          <w:szCs w:val="21"/>
+          <w:bdr w:val="none" w:sz="0" w:space="0" w:color="auto" w:frame="1"/>
+          <w:lang w:val="es-ES"/>
+        </w:rPr>
+        <w:t>opF</w:t>
+      </w:r>
+      <w:proofErr w:type="spellEnd"/>
+      <w:r>
+        <w:rPr>
+          <w:rFonts w:ascii="Arial" w:eastAsia="Times New Roman" w:hAnsi="Arial" w:cs="Arial"/>
+          <w:color w:val="00B0F0"/>
+          <w:sz w:val="21"/>
+          <w:szCs w:val="21"/>
+          <w:bdr w:val="none" w:sz="0" w:space="0" w:color="auto" w:frame="1"/>
+          <w:lang w:val="es-ES"/>
+        </w:rPr>
+        <w:t>) {</w:t>
       </w:r>
     </w:p>
     <w:p>
@@ -9292,7 +10570,31 @@
           <w:lang w:val="es-ES"/>
         </w:rPr>
         <w:tab/>
-        <w:t>(opG) {</w:t>
+        <w:t>(</w:t>
+      </w:r>
+      <w:proofErr w:type="spellStart"/>
+      <w:r>
+        <w:rPr>
+          <w:rFonts w:ascii="Arial" w:eastAsia="Times New Roman" w:hAnsi="Arial" w:cs="Arial"/>
+          <w:color w:val="00B0F0"/>
+          <w:sz w:val="21"/>
+          <w:szCs w:val="21"/>
+          <w:bdr w:val="none" w:sz="0" w:space="0" w:color="auto" w:frame="1"/>
+          <w:lang w:val="es-ES"/>
+        </w:rPr>
+        <w:t>opG</w:t>
+      </w:r>
+      <w:proofErr w:type="spellEnd"/>
+      <w:r>
+        <w:rPr>
+          <w:rFonts w:ascii="Arial" w:eastAsia="Times New Roman" w:hAnsi="Arial" w:cs="Arial"/>
+          <w:color w:val="00B0F0"/>
+          <w:sz w:val="21"/>
+          <w:szCs w:val="21"/>
+          <w:bdr w:val="none" w:sz="0" w:space="0" w:color="auto" w:frame="1"/>
+          <w:lang w:val="es-ES"/>
+        </w:rPr>
+        <w:t>) {</w:t>
       </w:r>
     </w:p>
     <w:p>
@@ -9358,7 +10660,31 @@
           <w:lang w:val="es-ES"/>
         </w:rPr>
         <w:tab/>
-        <w:t>(opH) {</w:t>
+        <w:t>(</w:t>
+      </w:r>
+      <w:proofErr w:type="spellStart"/>
+      <w:r>
+        <w:rPr>
+          <w:rFonts w:ascii="Arial" w:eastAsia="Times New Roman" w:hAnsi="Arial" w:cs="Arial"/>
+          <w:color w:val="00B0F0"/>
+          <w:sz w:val="21"/>
+          <w:szCs w:val="21"/>
+          <w:bdr w:val="none" w:sz="0" w:space="0" w:color="auto" w:frame="1"/>
+          <w:lang w:val="es-ES"/>
+        </w:rPr>
+        <w:t>opH</w:t>
+      </w:r>
+      <w:proofErr w:type="spellEnd"/>
+      <w:r>
+        <w:rPr>
+          <w:rFonts w:ascii="Arial" w:eastAsia="Times New Roman" w:hAnsi="Arial" w:cs="Arial"/>
+          <w:color w:val="00B0F0"/>
+          <w:sz w:val="21"/>
+          <w:szCs w:val="21"/>
+          <w:bdr w:val="none" w:sz="0" w:space="0" w:color="auto" w:frame="1"/>
+          <w:lang w:val="es-ES"/>
+        </w:rPr>
+        <w:t>) {</w:t>
       </w:r>
     </w:p>
     <w:p>
@@ -9572,6 +10898,7 @@
         </w:rPr>
         <w:t>{</w:t>
       </w:r>
+      <w:proofErr w:type="gramStart"/>
       <w:r>
         <w:rPr>
           <w:rFonts w:ascii="Arial" w:eastAsia="Times New Roman" w:hAnsi="Arial" w:cs="Arial"/>
@@ -9594,16 +10921,30 @@
         </w:rPr>
         <w:t>}</w:t>
       </w:r>
-      <w:r>
-        <w:rPr>
-          <w:rFonts w:ascii="Arial" w:eastAsia="Times New Roman" w:hAnsi="Arial" w:cs="Arial"/>
-          <w:color w:val="00B0F0"/>
-          <w:sz w:val="21"/>
-          <w:szCs w:val="21"/>
-          <w:bdr w:val="none" w:sz="0" w:space="0" w:color="auto" w:frame="1"/>
-          <w:lang w:val="es-ES"/>
-        </w:rPr>
-        <w:t>select {</w:t>
+      <w:proofErr w:type="spellStart"/>
+      <w:r>
+        <w:rPr>
+          <w:rFonts w:ascii="Arial" w:eastAsia="Times New Roman" w:hAnsi="Arial" w:cs="Arial"/>
+          <w:color w:val="00B0F0"/>
+          <w:sz w:val="21"/>
+          <w:szCs w:val="21"/>
+          <w:bdr w:val="none" w:sz="0" w:space="0" w:color="auto" w:frame="1"/>
+          <w:lang w:val="es-ES"/>
+        </w:rPr>
+        <w:t>select</w:t>
+      </w:r>
+      <w:proofErr w:type="spellEnd"/>
+      <w:proofErr w:type="gramEnd"/>
+      <w:r>
+        <w:rPr>
+          <w:rFonts w:ascii="Arial" w:eastAsia="Times New Roman" w:hAnsi="Arial" w:cs="Arial"/>
+          <w:color w:val="00B0F0"/>
+          <w:sz w:val="21"/>
+          <w:szCs w:val="21"/>
+          <w:bdr w:val="none" w:sz="0" w:space="0" w:color="auto" w:frame="1"/>
+          <w:lang w:val="es-ES"/>
+        </w:rPr>
+        <w:t xml:space="preserve"> {</w:t>
       </w:r>
     </w:p>
     <w:p>
@@ -9629,7 +10970,31 @@
           <w:lang w:val="es-ES"/>
         </w:rPr>
         <w:tab/>
-        <w:t>(opA) {</w:t>
+        <w:t>(</w:t>
+      </w:r>
+      <w:proofErr w:type="spellStart"/>
+      <w:r>
+        <w:rPr>
+          <w:rFonts w:ascii="Arial" w:eastAsia="Times New Roman" w:hAnsi="Arial" w:cs="Arial"/>
+          <w:color w:val="00B0F0"/>
+          <w:sz w:val="21"/>
+          <w:szCs w:val="21"/>
+          <w:bdr w:val="none" w:sz="0" w:space="0" w:color="auto" w:frame="1"/>
+          <w:lang w:val="es-ES"/>
+        </w:rPr>
+        <w:t>opA</w:t>
+      </w:r>
+      <w:proofErr w:type="spellEnd"/>
+      <w:r>
+        <w:rPr>
+          <w:rFonts w:ascii="Arial" w:eastAsia="Times New Roman" w:hAnsi="Arial" w:cs="Arial"/>
+          <w:color w:val="00B0F0"/>
+          <w:sz w:val="21"/>
+          <w:szCs w:val="21"/>
+          <w:bdr w:val="none" w:sz="0" w:space="0" w:color="auto" w:frame="1"/>
+          <w:lang w:val="es-ES"/>
+        </w:rPr>
+        <w:t>) {</w:t>
       </w:r>
     </w:p>
     <w:p>
@@ -9695,7 +11060,31 @@
           <w:bdr w:val="none" w:sz="0" w:space="0" w:color="auto" w:frame="1"/>
           <w:lang w:val="es-ES"/>
         </w:rPr>
-        <w:t>(opB) {</w:t>
+        <w:t>(</w:t>
+      </w:r>
+      <w:proofErr w:type="spellStart"/>
+      <w:r>
+        <w:rPr>
+          <w:rFonts w:ascii="Arial" w:eastAsia="Times New Roman" w:hAnsi="Arial" w:cs="Arial"/>
+          <w:color w:val="00B0F0"/>
+          <w:sz w:val="21"/>
+          <w:szCs w:val="21"/>
+          <w:bdr w:val="none" w:sz="0" w:space="0" w:color="auto" w:frame="1"/>
+          <w:lang w:val="es-ES"/>
+        </w:rPr>
+        <w:t>opB</w:t>
+      </w:r>
+      <w:proofErr w:type="spellEnd"/>
+      <w:r>
+        <w:rPr>
+          <w:rFonts w:ascii="Arial" w:eastAsia="Times New Roman" w:hAnsi="Arial" w:cs="Arial"/>
+          <w:color w:val="00B0F0"/>
+          <w:sz w:val="21"/>
+          <w:szCs w:val="21"/>
+          <w:bdr w:val="none" w:sz="0" w:space="0" w:color="auto" w:frame="1"/>
+          <w:lang w:val="es-ES"/>
+        </w:rPr>
+        <w:t>) {</w:t>
       </w:r>
     </w:p>
     <w:p>
@@ -9762,7 +11151,31 @@
           <w:lang w:val="es-ES"/>
         </w:rPr>
         <w:tab/>
-        <w:t>(opC) {</w:t>
+        <w:t>(</w:t>
+      </w:r>
+      <w:proofErr w:type="spellStart"/>
+      <w:r>
+        <w:rPr>
+          <w:rFonts w:ascii="Arial" w:eastAsia="Times New Roman" w:hAnsi="Arial" w:cs="Arial"/>
+          <w:color w:val="00B0F0"/>
+          <w:sz w:val="21"/>
+          <w:szCs w:val="21"/>
+          <w:bdr w:val="none" w:sz="0" w:space="0" w:color="auto" w:frame="1"/>
+          <w:lang w:val="es-ES"/>
+        </w:rPr>
+        <w:t>opC</w:t>
+      </w:r>
+      <w:proofErr w:type="spellEnd"/>
+      <w:r>
+        <w:rPr>
+          <w:rFonts w:ascii="Arial" w:eastAsia="Times New Roman" w:hAnsi="Arial" w:cs="Arial"/>
+          <w:color w:val="00B0F0"/>
+          <w:sz w:val="21"/>
+          <w:szCs w:val="21"/>
+          <w:bdr w:val="none" w:sz="0" w:space="0" w:color="auto" w:frame="1"/>
+          <w:lang w:val="es-ES"/>
+        </w:rPr>
+        <w:t>) {</w:t>
       </w:r>
     </w:p>
     <w:p>
@@ -9829,7 +11242,31 @@
           <w:lang w:val="es-ES"/>
         </w:rPr>
         <w:tab/>
-        <w:t>(opD) {</w:t>
+        <w:t>(</w:t>
+      </w:r>
+      <w:proofErr w:type="spellStart"/>
+      <w:r>
+        <w:rPr>
+          <w:rFonts w:ascii="Arial" w:eastAsia="Times New Roman" w:hAnsi="Arial" w:cs="Arial"/>
+          <w:color w:val="00B0F0"/>
+          <w:sz w:val="21"/>
+          <w:szCs w:val="21"/>
+          <w:bdr w:val="none" w:sz="0" w:space="0" w:color="auto" w:frame="1"/>
+          <w:lang w:val="es-ES"/>
+        </w:rPr>
+        <w:t>opD</w:t>
+      </w:r>
+      <w:proofErr w:type="spellEnd"/>
+      <w:r>
+        <w:rPr>
+          <w:rFonts w:ascii="Arial" w:eastAsia="Times New Roman" w:hAnsi="Arial" w:cs="Arial"/>
+          <w:color w:val="00B0F0"/>
+          <w:sz w:val="21"/>
+          <w:szCs w:val="21"/>
+          <w:bdr w:val="none" w:sz="0" w:space="0" w:color="auto" w:frame="1"/>
+          <w:lang w:val="es-ES"/>
+        </w:rPr>
+        <w:t>) {</w:t>
       </w:r>
     </w:p>
     <w:p>
@@ -9905,7 +11342,31 @@
           <w:lang w:val="es-ES"/>
         </w:rPr>
         <w:tab/>
-        <w:t>(opE) {</w:t>
+        <w:t>(</w:t>
+      </w:r>
+      <w:proofErr w:type="spellStart"/>
+      <w:r>
+        <w:rPr>
+          <w:rFonts w:ascii="Arial" w:eastAsia="Times New Roman" w:hAnsi="Arial" w:cs="Arial"/>
+          <w:color w:val="00B0F0"/>
+          <w:sz w:val="21"/>
+          <w:szCs w:val="21"/>
+          <w:bdr w:val="none" w:sz="0" w:space="0" w:color="auto" w:frame="1"/>
+          <w:lang w:val="es-ES"/>
+        </w:rPr>
+        <w:t>opE</w:t>
+      </w:r>
+      <w:proofErr w:type="spellEnd"/>
+      <w:r>
+        <w:rPr>
+          <w:rFonts w:ascii="Arial" w:eastAsia="Times New Roman" w:hAnsi="Arial" w:cs="Arial"/>
+          <w:color w:val="00B0F0"/>
+          <w:sz w:val="21"/>
+          <w:szCs w:val="21"/>
+          <w:bdr w:val="none" w:sz="0" w:space="0" w:color="auto" w:frame="1"/>
+          <w:lang w:val="es-ES"/>
+        </w:rPr>
+        <w:t>) {</w:t>
       </w:r>
     </w:p>
     <w:p>
@@ -9981,7 +11442,31 @@
           <w:lang w:val="es-ES"/>
         </w:rPr>
         <w:tab/>
-        <w:t>(opF) {</w:t>
+        <w:t>(</w:t>
+      </w:r>
+      <w:proofErr w:type="spellStart"/>
+      <w:r>
+        <w:rPr>
+          <w:rFonts w:ascii="Arial" w:eastAsia="Times New Roman" w:hAnsi="Arial" w:cs="Arial"/>
+          <w:color w:val="00B0F0"/>
+          <w:sz w:val="21"/>
+          <w:szCs w:val="21"/>
+          <w:bdr w:val="none" w:sz="0" w:space="0" w:color="auto" w:frame="1"/>
+          <w:lang w:val="es-ES"/>
+        </w:rPr>
+        <w:t>opF</w:t>
+      </w:r>
+      <w:proofErr w:type="spellEnd"/>
+      <w:r>
+        <w:rPr>
+          <w:rFonts w:ascii="Arial" w:eastAsia="Times New Roman" w:hAnsi="Arial" w:cs="Arial"/>
+          <w:color w:val="00B0F0"/>
+          <w:sz w:val="21"/>
+          <w:szCs w:val="21"/>
+          <w:bdr w:val="none" w:sz="0" w:space="0" w:color="auto" w:frame="1"/>
+          <w:lang w:val="es-ES"/>
+        </w:rPr>
+        <w:t>) {</w:t>
       </w:r>
     </w:p>
     <w:p>
@@ -10031,7 +11516,6 @@
           <w:bdr w:val="none" w:sz="0" w:space="0" w:color="auto" w:frame="1"/>
           <w:lang w:val="es-ES"/>
         </w:rPr>
-        <w:lastRenderedPageBreak/>
         <w:t>}</w:t>
       </w:r>
     </w:p>
@@ -10058,7 +11542,31 @@
           <w:lang w:val="es-ES"/>
         </w:rPr>
         <w:tab/>
-        <w:t>(opG) {</w:t>
+        <w:t>(</w:t>
+      </w:r>
+      <w:proofErr w:type="spellStart"/>
+      <w:r>
+        <w:rPr>
+          <w:rFonts w:ascii="Arial" w:eastAsia="Times New Roman" w:hAnsi="Arial" w:cs="Arial"/>
+          <w:color w:val="00B0F0"/>
+          <w:sz w:val="21"/>
+          <w:szCs w:val="21"/>
+          <w:bdr w:val="none" w:sz="0" w:space="0" w:color="auto" w:frame="1"/>
+          <w:lang w:val="es-ES"/>
+        </w:rPr>
+        <w:t>opG</w:t>
+      </w:r>
+      <w:proofErr w:type="spellEnd"/>
+      <w:r>
+        <w:rPr>
+          <w:rFonts w:ascii="Arial" w:eastAsia="Times New Roman" w:hAnsi="Arial" w:cs="Arial"/>
+          <w:color w:val="00B0F0"/>
+          <w:sz w:val="21"/>
+          <w:szCs w:val="21"/>
+          <w:bdr w:val="none" w:sz="0" w:space="0" w:color="auto" w:frame="1"/>
+          <w:lang w:val="es-ES"/>
+        </w:rPr>
+        <w:t>) {</w:t>
       </w:r>
     </w:p>
     <w:p>
@@ -10124,7 +11632,31 @@
           <w:lang w:val="es-ES"/>
         </w:rPr>
         <w:tab/>
-        <w:t>(opH) {</w:t>
+        <w:t>(</w:t>
+      </w:r>
+      <w:proofErr w:type="spellStart"/>
+      <w:r>
+        <w:rPr>
+          <w:rFonts w:ascii="Arial" w:eastAsia="Times New Roman" w:hAnsi="Arial" w:cs="Arial"/>
+          <w:color w:val="00B0F0"/>
+          <w:sz w:val="21"/>
+          <w:szCs w:val="21"/>
+          <w:bdr w:val="none" w:sz="0" w:space="0" w:color="auto" w:frame="1"/>
+          <w:lang w:val="es-ES"/>
+        </w:rPr>
+        <w:t>opH</w:t>
+      </w:r>
+      <w:proofErr w:type="spellEnd"/>
+      <w:r>
+        <w:rPr>
+          <w:rFonts w:ascii="Arial" w:eastAsia="Times New Roman" w:hAnsi="Arial" w:cs="Arial"/>
+          <w:color w:val="00B0F0"/>
+          <w:sz w:val="21"/>
+          <w:szCs w:val="21"/>
+          <w:bdr w:val="none" w:sz="0" w:space="0" w:color="auto" w:frame="1"/>
+          <w:lang w:val="es-ES"/>
+        </w:rPr>
+        <w:t>) {</w:t>
       </w:r>
     </w:p>
     <w:p>
@@ -10266,7 +11798,7 @@
     </w:p>
     <w:p>
       <w:pPr>
-        <w:pStyle w:val="Prrafodelista"/>
+        <w:pStyle w:val="ListParagraph"/>
         <w:numPr>
           <w:ilvl w:val="0"/>
           <w:numId w:val="12"/>
@@ -10317,6 +11849,7 @@
         </w:rPr>
         <w:t>{</w:t>
       </w:r>
+      <w:proofErr w:type="gramStart"/>
       <w:r>
         <w:rPr>
           <w:rFonts w:ascii="Arial" w:eastAsia="Times New Roman" w:hAnsi="Arial" w:cs="Arial"/>
@@ -10339,16 +11872,30 @@
         </w:rPr>
         <w:t>}</w:t>
       </w:r>
-      <w:r>
-        <w:rPr>
-          <w:rFonts w:ascii="Arial" w:eastAsia="Times New Roman" w:hAnsi="Arial" w:cs="Arial"/>
-          <w:color w:val="00B0F0"/>
-          <w:sz w:val="21"/>
-          <w:szCs w:val="21"/>
-          <w:bdr w:val="none" w:sz="0" w:space="0" w:color="auto" w:frame="1"/>
-          <w:lang w:val="es-ES"/>
-        </w:rPr>
-        <w:t>select {</w:t>
+      <w:proofErr w:type="spellStart"/>
+      <w:r>
+        <w:rPr>
+          <w:rFonts w:ascii="Arial" w:eastAsia="Times New Roman" w:hAnsi="Arial" w:cs="Arial"/>
+          <w:color w:val="00B0F0"/>
+          <w:sz w:val="21"/>
+          <w:szCs w:val="21"/>
+          <w:bdr w:val="none" w:sz="0" w:space="0" w:color="auto" w:frame="1"/>
+          <w:lang w:val="es-ES"/>
+        </w:rPr>
+        <w:t>select</w:t>
+      </w:r>
+      <w:proofErr w:type="spellEnd"/>
+      <w:proofErr w:type="gramEnd"/>
+      <w:r>
+        <w:rPr>
+          <w:rFonts w:ascii="Arial" w:eastAsia="Times New Roman" w:hAnsi="Arial" w:cs="Arial"/>
+          <w:color w:val="00B0F0"/>
+          <w:sz w:val="21"/>
+          <w:szCs w:val="21"/>
+          <w:bdr w:val="none" w:sz="0" w:space="0" w:color="auto" w:frame="1"/>
+          <w:lang w:val="es-ES"/>
+        </w:rPr>
+        <w:t xml:space="preserve"> {</w:t>
       </w:r>
     </w:p>
     <w:p>
@@ -10374,7 +11921,31 @@
           <w:lang w:val="es-ES"/>
         </w:rPr>
         <w:tab/>
-        <w:t>(opA) {</w:t>
+        <w:t>(</w:t>
+      </w:r>
+      <w:proofErr w:type="spellStart"/>
+      <w:r>
+        <w:rPr>
+          <w:rFonts w:ascii="Arial" w:eastAsia="Times New Roman" w:hAnsi="Arial" w:cs="Arial"/>
+          <w:color w:val="00B0F0"/>
+          <w:sz w:val="21"/>
+          <w:szCs w:val="21"/>
+          <w:bdr w:val="none" w:sz="0" w:space="0" w:color="auto" w:frame="1"/>
+          <w:lang w:val="es-ES"/>
+        </w:rPr>
+        <w:t>opA</w:t>
+      </w:r>
+      <w:proofErr w:type="spellEnd"/>
+      <w:r>
+        <w:rPr>
+          <w:rFonts w:ascii="Arial" w:eastAsia="Times New Roman" w:hAnsi="Arial" w:cs="Arial"/>
+          <w:color w:val="00B0F0"/>
+          <w:sz w:val="21"/>
+          <w:szCs w:val="21"/>
+          <w:bdr w:val="none" w:sz="0" w:space="0" w:color="auto" w:frame="1"/>
+          <w:lang w:val="es-ES"/>
+        </w:rPr>
+        <w:t>) {</w:t>
       </w:r>
     </w:p>
     <w:p>
@@ -10524,7 +12095,31 @@
           <w:bdr w:val="none" w:sz="0" w:space="0" w:color="auto" w:frame="1"/>
           <w:lang w:val="es-ES"/>
         </w:rPr>
-        <w:t>(opB) {</w:t>
+        <w:t>(</w:t>
+      </w:r>
+      <w:proofErr w:type="spellStart"/>
+      <w:r>
+        <w:rPr>
+          <w:rFonts w:ascii="Arial" w:eastAsia="Times New Roman" w:hAnsi="Arial" w:cs="Arial"/>
+          <w:color w:val="00B0F0"/>
+          <w:sz w:val="21"/>
+          <w:szCs w:val="21"/>
+          <w:bdr w:val="none" w:sz="0" w:space="0" w:color="auto" w:frame="1"/>
+          <w:lang w:val="es-ES"/>
+        </w:rPr>
+        <w:t>opB</w:t>
+      </w:r>
+      <w:proofErr w:type="spellEnd"/>
+      <w:r>
+        <w:rPr>
+          <w:rFonts w:ascii="Arial" w:eastAsia="Times New Roman" w:hAnsi="Arial" w:cs="Arial"/>
+          <w:color w:val="00B0F0"/>
+          <w:sz w:val="21"/>
+          <w:szCs w:val="21"/>
+          <w:bdr w:val="none" w:sz="0" w:space="0" w:color="auto" w:frame="1"/>
+          <w:lang w:val="es-ES"/>
+        </w:rPr>
+        <w:t>) {</w:t>
       </w:r>
     </w:p>
     <w:p>
@@ -10598,6 +12193,7 @@
         </w:rPr>
         <w:t>{</w:t>
       </w:r>
+      <w:proofErr w:type="spellStart"/>
       <w:r>
         <w:rPr>
           <w:rFonts w:ascii="Arial" w:eastAsia="Times New Roman" w:hAnsi="Arial" w:cs="Arial"/>
@@ -10609,6 +12205,7 @@
         </w:rPr>
         <w:t>if</w:t>
       </w:r>
+      <w:proofErr w:type="spellEnd"/>
       <w:r>
         <w:rPr>
           <w:rFonts w:ascii="Arial" w:eastAsia="Times New Roman" w:hAnsi="Arial" w:cs="Arial"/>
@@ -10640,18 +12237,42 @@
           <w:bdr w:val="none" w:sz="0" w:space="0" w:color="auto" w:frame="1"/>
           <w:lang w:val="es-ES"/>
         </w:rPr>
-        <w:t>16_opB_1</w:t>
-      </w:r>
-      <w:r>
-        <w:rPr>
-          <w:rFonts w:ascii="Arial" w:eastAsia="Times New Roman" w:hAnsi="Arial" w:cs="Arial"/>
-          <w:color w:val="00B0F0"/>
-          <w:sz w:val="21"/>
-          <w:szCs w:val="21"/>
-          <w:bdr w:val="none" w:sz="0" w:space="0" w:color="auto" w:frame="1"/>
-          <w:lang w:val="es-ES"/>
-        </w:rPr>
-        <w:t xml:space="preserve">.isNotEmpty) { </w:t>
+        <w:t>16_opB_</w:t>
+      </w:r>
+      <w:proofErr w:type="gramStart"/>
+      <w:r>
+        <w:rPr>
+          <w:rFonts w:ascii="Arial" w:eastAsia="Times New Roman" w:hAnsi="Arial" w:cs="Arial"/>
+          <w:color w:val="00B0F0"/>
+          <w:sz w:val="21"/>
+          <w:szCs w:val="21"/>
+          <w:bdr w:val="none" w:sz="0" w:space="0" w:color="auto" w:frame="1"/>
+          <w:lang w:val="es-ES"/>
+        </w:rPr>
+        <w:t>1</w:t>
+      </w:r>
+      <w:r>
+        <w:rPr>
+          <w:rFonts w:ascii="Arial" w:eastAsia="Times New Roman" w:hAnsi="Arial" w:cs="Arial"/>
+          <w:color w:val="00B0F0"/>
+          <w:sz w:val="21"/>
+          <w:szCs w:val="21"/>
+          <w:bdr w:val="none" w:sz="0" w:space="0" w:color="auto" w:frame="1"/>
+          <w:lang w:val="es-ES"/>
+        </w:rPr>
+        <w:t>.isNotEmpty</w:t>
+      </w:r>
+      <w:proofErr w:type="gramEnd"/>
+      <w:r>
+        <w:rPr>
+          <w:rFonts w:ascii="Arial" w:eastAsia="Times New Roman" w:hAnsi="Arial" w:cs="Arial"/>
+          <w:color w:val="00B0F0"/>
+          <w:sz w:val="21"/>
+          <w:szCs w:val="21"/>
+          <w:bdr w:val="none" w:sz="0" w:space="0" w:color="auto" w:frame="1"/>
+          <w:lang w:val="es-ES"/>
+        </w:rPr>
+        <w:t xml:space="preserve">) { </w:t>
       </w:r>
       <w:r>
         <w:rPr>
@@ -10660,28 +12281,9 @@
           <w:sz w:val="21"/>
           <w:szCs w:val="21"/>
           <w:bdr w:val="none" w:sz="0" w:space="0" w:color="auto" w:frame="1"/>
-        </w:rPr>
-        <w:t xml:space="preserve">{{ </w:t>
-      </w:r>
-      <w:r>
-        <w:rPr>
-          <w:rFonts w:ascii="Arial" w:eastAsia="Times New Roman" w:hAnsi="Arial" w:cs="Arial"/>
-          <w:color w:val="000000" w:themeColor="text1"/>
-          <w:sz w:val="21"/>
-          <w:szCs w:val="21"/>
-          <w:bdr w:val="none" w:sz="0" w:space="0" w:color="auto" w:frame="1"/>
-        </w:rPr>
-        <w:t>Los desperfectos y/o golpes visibles que tiene el Vehículo son los siguientes:</w:t>
-      </w:r>
-      <w:r>
-        <w:rPr>
-          <w:rFonts w:ascii="Arial" w:eastAsia="Times New Roman" w:hAnsi="Arial" w:cs="Arial"/>
-          <w:color w:val="000000" w:themeColor="text1"/>
-          <w:sz w:val="21"/>
-          <w:szCs w:val="21"/>
-          <w:bdr w:val="none" w:sz="0" w:space="0" w:color="auto" w:frame="1"/>
-        </w:rPr>
-        <w:t xml:space="preserve"> 16_opB_1}}</w:t>
+          <w:lang w:val="es-ES"/>
+        </w:rPr>
+        <w:t>{{ Los desperfectos y/o golpes visibles que tiene el Vehículo son los siguientes: 16_opB_1}}</w:t>
       </w:r>
       <w:r>
         <w:rPr>
@@ -10755,7 +12357,31 @@
           <w:lang w:val="es-ES"/>
         </w:rPr>
         <w:tab/>
-        <w:t>(opC) {</w:t>
+        <w:t>(</w:t>
+      </w:r>
+      <w:proofErr w:type="spellStart"/>
+      <w:r>
+        <w:rPr>
+          <w:rFonts w:ascii="Arial" w:eastAsia="Times New Roman" w:hAnsi="Arial" w:cs="Arial"/>
+          <w:color w:val="00B0F0"/>
+          <w:sz w:val="21"/>
+          <w:szCs w:val="21"/>
+          <w:bdr w:val="none" w:sz="0" w:space="0" w:color="auto" w:frame="1"/>
+          <w:lang w:val="es-ES"/>
+        </w:rPr>
+        <w:t>opC</w:t>
+      </w:r>
+      <w:proofErr w:type="spellEnd"/>
+      <w:r>
+        <w:rPr>
+          <w:rFonts w:ascii="Arial" w:eastAsia="Times New Roman" w:hAnsi="Arial" w:cs="Arial"/>
+          <w:color w:val="00B0F0"/>
+          <w:sz w:val="21"/>
+          <w:szCs w:val="21"/>
+          <w:bdr w:val="none" w:sz="0" w:space="0" w:color="auto" w:frame="1"/>
+          <w:lang w:val="es-ES"/>
+        </w:rPr>
+        <w:t>) {</w:t>
       </w:r>
     </w:p>
     <w:p>
@@ -10850,6 +12476,7 @@
         </w:rPr>
         <w:t>{</w:t>
       </w:r>
+      <w:proofErr w:type="spellStart"/>
       <w:r>
         <w:rPr>
           <w:rFonts w:ascii="Arial" w:eastAsia="Times New Roman" w:hAnsi="Arial" w:cs="Arial"/>
@@ -10861,6 +12488,7 @@
         </w:rPr>
         <w:t>if</w:t>
       </w:r>
+      <w:proofErr w:type="spellEnd"/>
       <w:r>
         <w:rPr>
           <w:rFonts w:ascii="Arial" w:eastAsia="Times New Roman" w:hAnsi="Arial" w:cs="Arial"/>
@@ -10892,18 +12520,42 @@
           <w:bdr w:val="none" w:sz="0" w:space="0" w:color="auto" w:frame="1"/>
           <w:lang w:val="es-ES"/>
         </w:rPr>
-        <w:t>_1</w:t>
-      </w:r>
-      <w:r>
-        <w:rPr>
-          <w:rFonts w:ascii="Arial" w:eastAsia="Times New Roman" w:hAnsi="Arial" w:cs="Arial"/>
-          <w:color w:val="00B0F0"/>
-          <w:sz w:val="21"/>
-          <w:szCs w:val="21"/>
-          <w:bdr w:val="none" w:sz="0" w:space="0" w:color="auto" w:frame="1"/>
-          <w:lang w:val="es-ES"/>
-        </w:rPr>
-        <w:t xml:space="preserve">.isNotEmpty) { </w:t>
+        <w:t>_</w:t>
+      </w:r>
+      <w:proofErr w:type="gramStart"/>
+      <w:r>
+        <w:rPr>
+          <w:rFonts w:ascii="Arial" w:eastAsia="Times New Roman" w:hAnsi="Arial" w:cs="Arial"/>
+          <w:color w:val="00B0F0"/>
+          <w:sz w:val="21"/>
+          <w:szCs w:val="21"/>
+          <w:bdr w:val="none" w:sz="0" w:space="0" w:color="auto" w:frame="1"/>
+          <w:lang w:val="es-ES"/>
+        </w:rPr>
+        <w:t>1</w:t>
+      </w:r>
+      <w:r>
+        <w:rPr>
+          <w:rFonts w:ascii="Arial" w:eastAsia="Times New Roman" w:hAnsi="Arial" w:cs="Arial"/>
+          <w:color w:val="00B0F0"/>
+          <w:sz w:val="21"/>
+          <w:szCs w:val="21"/>
+          <w:bdr w:val="none" w:sz="0" w:space="0" w:color="auto" w:frame="1"/>
+          <w:lang w:val="es-ES"/>
+        </w:rPr>
+        <w:t>.isNotEmpty</w:t>
+      </w:r>
+      <w:proofErr w:type="gramEnd"/>
+      <w:r>
+        <w:rPr>
+          <w:rFonts w:ascii="Arial" w:eastAsia="Times New Roman" w:hAnsi="Arial" w:cs="Arial"/>
+          <w:color w:val="00B0F0"/>
+          <w:sz w:val="21"/>
+          <w:szCs w:val="21"/>
+          <w:bdr w:val="none" w:sz="0" w:space="0" w:color="auto" w:frame="1"/>
+          <w:lang w:val="es-ES"/>
+        </w:rPr>
+        <w:t xml:space="preserve">) { </w:t>
       </w:r>
       <w:r>
         <w:rPr>
@@ -10912,28 +12564,9 @@
           <w:sz w:val="21"/>
           <w:szCs w:val="21"/>
           <w:bdr w:val="none" w:sz="0" w:space="0" w:color="auto" w:frame="1"/>
-        </w:rPr>
-        <w:t xml:space="preserve">{{ </w:t>
-      </w:r>
-      <w:r>
-        <w:rPr>
-          <w:rFonts w:ascii="Arial" w:eastAsia="Times New Roman" w:hAnsi="Arial" w:cs="Arial"/>
-          <w:color w:val="000000" w:themeColor="text1"/>
-          <w:sz w:val="21"/>
-          <w:szCs w:val="21"/>
-          <w:bdr w:val="none" w:sz="0" w:space="0" w:color="auto" w:frame="1"/>
-        </w:rPr>
-        <w:t>Los desperfectos y/o golpes visibles que tiene el Vehículo son los siguientes:</w:t>
-      </w:r>
-      <w:r>
-        <w:rPr>
-          <w:rFonts w:ascii="Arial" w:eastAsia="Times New Roman" w:hAnsi="Arial" w:cs="Arial"/>
-          <w:color w:val="000000" w:themeColor="text1"/>
-          <w:sz w:val="21"/>
-          <w:szCs w:val="21"/>
-          <w:bdr w:val="none" w:sz="0" w:space="0" w:color="auto" w:frame="1"/>
-        </w:rPr>
-        <w:t xml:space="preserve"> 16_opC_1}}</w:t>
+          <w:lang w:val="es-ES"/>
+        </w:rPr>
+        <w:t>{{ Los desperfectos y/o golpes visibles que tiene el Vehículo son los siguientes: 16_opC_1}}</w:t>
       </w:r>
       <w:r>
         <w:rPr>
@@ -11253,6 +12886,7 @@
         </w:rPr>
         <w:t>{</w:t>
       </w:r>
+      <w:proofErr w:type="gramStart"/>
       <w:r>
         <w:rPr>
           <w:rFonts w:ascii="Arial" w:eastAsia="Times New Roman" w:hAnsi="Arial" w:cs="Arial"/>
@@ -11275,16 +12909,30 @@
         </w:rPr>
         <w:t>}</w:t>
       </w:r>
-      <w:r>
-        <w:rPr>
-          <w:rFonts w:ascii="Arial" w:eastAsia="Times New Roman" w:hAnsi="Arial" w:cs="Arial"/>
-          <w:color w:val="00B0F0"/>
-          <w:sz w:val="21"/>
-          <w:szCs w:val="21"/>
-          <w:bdr w:val="none" w:sz="0" w:space="0" w:color="auto" w:frame="1"/>
-          <w:lang w:val="es-ES"/>
-        </w:rPr>
-        <w:t>checkbox {</w:t>
+      <w:proofErr w:type="spellStart"/>
+      <w:r>
+        <w:rPr>
+          <w:rFonts w:ascii="Arial" w:eastAsia="Times New Roman" w:hAnsi="Arial" w:cs="Arial"/>
+          <w:color w:val="00B0F0"/>
+          <w:sz w:val="21"/>
+          <w:szCs w:val="21"/>
+          <w:bdr w:val="none" w:sz="0" w:space="0" w:color="auto" w:frame="1"/>
+          <w:lang w:val="es-ES"/>
+        </w:rPr>
+        <w:t>checkbox</w:t>
+      </w:r>
+      <w:proofErr w:type="spellEnd"/>
+      <w:proofErr w:type="gramEnd"/>
+      <w:r>
+        <w:rPr>
+          <w:rFonts w:ascii="Arial" w:eastAsia="Times New Roman" w:hAnsi="Arial" w:cs="Arial"/>
+          <w:color w:val="00B0F0"/>
+          <w:sz w:val="21"/>
+          <w:szCs w:val="21"/>
+          <w:bdr w:val="none" w:sz="0" w:space="0" w:color="auto" w:frame="1"/>
+          <w:lang w:val="es-ES"/>
+        </w:rPr>
+        <w:t xml:space="preserve"> {</w:t>
       </w:r>
     </w:p>
     <w:p>
@@ -11310,7 +12958,31 @@
           <w:lang w:val="es-ES"/>
         </w:rPr>
         <w:tab/>
-        <w:t>(checked) {</w:t>
+        <w:t>(</w:t>
+      </w:r>
+      <w:proofErr w:type="spellStart"/>
+      <w:r>
+        <w:rPr>
+          <w:rFonts w:ascii="Arial" w:eastAsia="Times New Roman" w:hAnsi="Arial" w:cs="Arial"/>
+          <w:color w:val="00B0F0"/>
+          <w:sz w:val="21"/>
+          <w:szCs w:val="21"/>
+          <w:bdr w:val="none" w:sz="0" w:space="0" w:color="auto" w:frame="1"/>
+          <w:lang w:val="es-ES"/>
+        </w:rPr>
+        <w:t>checked</w:t>
+      </w:r>
+      <w:proofErr w:type="spellEnd"/>
+      <w:r>
+        <w:rPr>
+          <w:rFonts w:ascii="Arial" w:eastAsia="Times New Roman" w:hAnsi="Arial" w:cs="Arial"/>
+          <w:color w:val="00B0F0"/>
+          <w:sz w:val="21"/>
+          <w:szCs w:val="21"/>
+          <w:bdr w:val="none" w:sz="0" w:space="0" w:color="auto" w:frame="1"/>
+          <w:lang w:val="es-ES"/>
+        </w:rPr>
+        <w:t>) {</w:t>
       </w:r>
     </w:p>
     <w:p>
@@ -11397,152 +13069,165 @@
           <w:szCs w:val="21"/>
           <w:lang w:val="es-ES"/>
         </w:rPr>
-        <w:t xml:space="preserve"> € </w:t>
-      </w:r>
-      <w:r>
-        <w:rPr>
-          <w:rFonts w:ascii="Arial" w:eastAsia="Times New Roman" w:hAnsi="Arial" w:cs="Arial"/>
-          <w:color w:val="343843"/>
-          <w:sz w:val="21"/>
-          <w:szCs w:val="21"/>
-          <w:lang w:val="es-ES"/>
-        </w:rPr>
-        <w:lastRenderedPageBreak/>
+        <w:t xml:space="preserve"> € (</w:t>
+      </w:r>
+      <w:r>
+        <w:rPr>
+          <w:rFonts w:ascii="Arial" w:eastAsia="Times New Roman" w:hAnsi="Arial" w:cs="Arial"/>
+          <w:color w:val="00B0F0"/>
+          <w:sz w:val="21"/>
+          <w:szCs w:val="21"/>
+          <w:lang w:val="es-ES"/>
+        </w:rPr>
+        <w:t>{{20_opA_1 en letras</w:t>
+      </w:r>
+      <w:r>
+        <w:rPr>
+          <w:rFonts w:ascii="Arial" w:eastAsia="Times New Roman" w:hAnsi="Arial" w:cs="Arial"/>
+          <w:color w:val="00B0F0"/>
+          <w:sz w:val="21"/>
+          <w:szCs w:val="21"/>
+          <w:lang w:val="es-ES"/>
+        </w:rPr>
+        <w:t>}}</w:t>
+      </w:r>
+      <w:r>
+        <w:rPr>
+          <w:rFonts w:ascii="Arial" w:eastAsia="Times New Roman" w:hAnsi="Arial" w:cs="Arial"/>
+          <w:color w:val="343843"/>
+          <w:sz w:val="21"/>
+          <w:szCs w:val="21"/>
+          <w:lang w:val="es-ES"/>
+        </w:rPr>
+        <w:t>)</w:t>
+      </w:r>
+      <w:r>
+        <w:rPr>
+          <w:rFonts w:ascii="Arial" w:eastAsia="Times New Roman" w:hAnsi="Arial" w:cs="Arial"/>
+          <w:color w:val="343843"/>
+          <w:sz w:val="21"/>
+          <w:szCs w:val="21"/>
+          <w:lang w:val="es-ES"/>
+        </w:rPr>
+        <w:t xml:space="preserve">, </w:t>
+      </w:r>
+      <w:r>
+        <w:rPr>
+          <w:rFonts w:ascii="Arial" w:eastAsia="Times New Roman" w:hAnsi="Arial" w:cs="Arial"/>
+          <w:strike/>
+          <w:color w:val="833C0B" w:themeColor="accent2" w:themeShade="80"/>
+          <w:sz w:val="21"/>
+          <w:szCs w:val="21"/>
+          <w:lang w:val="es-ES"/>
+        </w:rPr>
+        <w:t>que se restará al precio total a la hora de realizar el pago</w:t>
+      </w:r>
+      <w:r>
+        <w:rPr>
+          <w:rFonts w:ascii="Arial" w:eastAsia="Times New Roman" w:hAnsi="Arial" w:cs="Arial"/>
+          <w:color w:val="343843"/>
+          <w:sz w:val="21"/>
+          <w:szCs w:val="21"/>
+          <w:lang w:val="es-ES"/>
+        </w:rPr>
+        <w:t>.</w:t>
+      </w:r>
+      <w:r>
+        <w:rPr>
+          <w:rFonts w:ascii="Arial" w:eastAsia="Times New Roman" w:hAnsi="Arial" w:cs="Arial"/>
+          <w:color w:val="343843"/>
+          <w:sz w:val="21"/>
+          <w:szCs w:val="21"/>
+          <w:lang w:val="es-ES"/>
+        </w:rPr>
+        <w:t xml:space="preserve"> </w:t>
+      </w:r>
+      <w:r>
+        <w:rPr>
+          <w:rFonts w:ascii="Arial" w:eastAsia="Times New Roman" w:hAnsi="Arial" w:cs="Arial"/>
+          <w:color w:val="833C0B" w:themeColor="accent2" w:themeShade="80"/>
+          <w:sz w:val="21"/>
+          <w:szCs w:val="21"/>
+          <w:u w:val="single"/>
+          <w:lang w:val="es-ES"/>
+        </w:rPr>
+        <w:t>Cantidad que se descontará del precio total de compraventa establecido.</w:t>
+      </w:r>
+    </w:p>
+    <w:p>
+      <w:pPr>
+        <w:spacing w:after="0" w:line="288" w:lineRule="atLeast"/>
+        <w:ind w:left="720"/>
+        <w:textAlignment w:val="baseline"/>
+        <w:rPr>
+          <w:rFonts w:ascii="Arial" w:eastAsia="Times New Roman" w:hAnsi="Arial" w:cs="Arial"/>
+          <w:color w:val="00B0F0"/>
+          <w:sz w:val="21"/>
+          <w:szCs w:val="21"/>
+          <w:bdr w:val="none" w:sz="0" w:space="0" w:color="auto" w:frame="1"/>
+          <w:lang w:val="es-ES"/>
+        </w:rPr>
+      </w:pPr>
+      <w:r>
+        <w:rPr>
+          <w:rFonts w:ascii="Arial" w:eastAsia="Times New Roman" w:hAnsi="Arial" w:cs="Arial"/>
+          <w:color w:val="00B0F0"/>
+          <w:sz w:val="21"/>
+          <w:szCs w:val="21"/>
+          <w:bdr w:val="none" w:sz="0" w:space="0" w:color="auto" w:frame="1"/>
+          <w:lang w:val="es-ES"/>
+        </w:rPr>
+        <w:t>}</w:t>
+      </w:r>
+    </w:p>
+    <w:p>
+      <w:pPr>
+        <w:spacing w:after="0" w:line="288" w:lineRule="atLeast"/>
+        <w:ind w:firstLine="720"/>
+        <w:textAlignment w:val="baseline"/>
+        <w:rPr>
+          <w:rFonts w:ascii="Arial" w:eastAsia="Times New Roman" w:hAnsi="Arial" w:cs="Arial"/>
+          <w:color w:val="00B0F0"/>
+          <w:sz w:val="21"/>
+          <w:szCs w:val="21"/>
+          <w:bdr w:val="none" w:sz="0" w:space="0" w:color="auto" w:frame="1"/>
+          <w:lang w:val="es-ES"/>
+        </w:rPr>
+      </w:pPr>
+      <w:r>
+        <w:rPr>
+          <w:rFonts w:ascii="Arial" w:eastAsia="Times New Roman" w:hAnsi="Arial" w:cs="Arial"/>
+          <w:color w:val="00B0F0"/>
+          <w:sz w:val="21"/>
+          <w:szCs w:val="21"/>
+          <w:bdr w:val="none" w:sz="0" w:space="0" w:color="auto" w:frame="1"/>
+          <w:lang w:val="es-ES"/>
+        </w:rPr>
         <w:t>(</w:t>
       </w:r>
-      <w:r>
-        <w:rPr>
-          <w:rFonts w:ascii="Arial" w:eastAsia="Times New Roman" w:hAnsi="Arial" w:cs="Arial"/>
-          <w:color w:val="00B0F0"/>
-          <w:sz w:val="21"/>
-          <w:szCs w:val="21"/>
-          <w:lang w:val="es-ES"/>
-        </w:rPr>
-        <w:t>{{20_opA_1 en letras</w:t>
-      </w:r>
-      <w:r>
-        <w:rPr>
-          <w:rFonts w:ascii="Arial" w:eastAsia="Times New Roman" w:hAnsi="Arial" w:cs="Arial"/>
-          <w:color w:val="00B0F0"/>
-          <w:sz w:val="21"/>
-          <w:szCs w:val="21"/>
-          <w:lang w:val="es-ES"/>
-        </w:rPr>
-        <w:t>}}</w:t>
-      </w:r>
-      <w:r>
-        <w:rPr>
-          <w:rFonts w:ascii="Arial" w:eastAsia="Times New Roman" w:hAnsi="Arial" w:cs="Arial"/>
-          <w:color w:val="343843"/>
-          <w:sz w:val="21"/>
-          <w:szCs w:val="21"/>
-          <w:lang w:val="es-ES"/>
-        </w:rPr>
-        <w:t>)</w:t>
-      </w:r>
-      <w:r>
-        <w:rPr>
-          <w:rFonts w:ascii="Arial" w:eastAsia="Times New Roman" w:hAnsi="Arial" w:cs="Arial"/>
-          <w:color w:val="343843"/>
-          <w:sz w:val="21"/>
-          <w:szCs w:val="21"/>
-          <w:lang w:val="es-ES"/>
-        </w:rPr>
-        <w:t xml:space="preserve">, </w:t>
-      </w:r>
-      <w:r>
-        <w:rPr>
-          <w:rFonts w:ascii="Arial" w:eastAsia="Times New Roman" w:hAnsi="Arial" w:cs="Arial"/>
-          <w:strike/>
-          <w:color w:val="833C0B" w:themeColor="accent2" w:themeShade="80"/>
-          <w:sz w:val="21"/>
-          <w:szCs w:val="21"/>
-          <w:lang w:val="es-ES"/>
-        </w:rPr>
-        <w:t>que se restará al precio total a la hora de realizar el pago</w:t>
-      </w:r>
-      <w:r>
-        <w:rPr>
-          <w:rFonts w:ascii="Arial" w:eastAsia="Times New Roman" w:hAnsi="Arial" w:cs="Arial"/>
-          <w:color w:val="343843"/>
-          <w:sz w:val="21"/>
-          <w:szCs w:val="21"/>
-          <w:lang w:val="es-ES"/>
-        </w:rPr>
-        <w:t>.</w:t>
-      </w:r>
-      <w:r>
-        <w:rPr>
-          <w:rFonts w:ascii="Arial" w:eastAsia="Times New Roman" w:hAnsi="Arial" w:cs="Arial"/>
-          <w:color w:val="343843"/>
-          <w:sz w:val="21"/>
-          <w:szCs w:val="21"/>
-          <w:lang w:val="es-ES"/>
-        </w:rPr>
-        <w:t xml:space="preserve"> </w:t>
-      </w:r>
-      <w:r>
-        <w:rPr>
-          <w:rFonts w:ascii="Arial" w:eastAsia="Times New Roman" w:hAnsi="Arial" w:cs="Arial"/>
-          <w:color w:val="833C0B" w:themeColor="accent2" w:themeShade="80"/>
-          <w:sz w:val="21"/>
-          <w:szCs w:val="21"/>
-          <w:u w:val="single"/>
-          <w:lang w:val="es-ES"/>
-        </w:rPr>
-        <w:t>Cantidad que se descontará del precio total de compraventa establecido.</w:t>
-      </w:r>
-    </w:p>
-    <w:p>
-      <w:pPr>
-        <w:spacing w:after="0" w:line="288" w:lineRule="atLeast"/>
-        <w:ind w:left="720"/>
-        <w:textAlignment w:val="baseline"/>
-        <w:rPr>
-          <w:rFonts w:ascii="Arial" w:eastAsia="Times New Roman" w:hAnsi="Arial" w:cs="Arial"/>
-          <w:color w:val="00B0F0"/>
-          <w:sz w:val="21"/>
-          <w:szCs w:val="21"/>
-          <w:bdr w:val="none" w:sz="0" w:space="0" w:color="auto" w:frame="1"/>
-          <w:lang w:val="es-ES"/>
-        </w:rPr>
-      </w:pPr>
-      <w:r>
-        <w:rPr>
-          <w:rFonts w:ascii="Arial" w:eastAsia="Times New Roman" w:hAnsi="Arial" w:cs="Arial"/>
-          <w:color w:val="00B0F0"/>
-          <w:sz w:val="21"/>
-          <w:szCs w:val="21"/>
-          <w:bdr w:val="none" w:sz="0" w:space="0" w:color="auto" w:frame="1"/>
-          <w:lang w:val="es-ES"/>
-        </w:rPr>
-        <w:t>}</w:t>
-      </w:r>
-    </w:p>
-    <w:p>
-      <w:pPr>
-        <w:spacing w:after="0" w:line="288" w:lineRule="atLeast"/>
-        <w:ind w:firstLine="720"/>
-        <w:textAlignment w:val="baseline"/>
-        <w:rPr>
-          <w:rFonts w:ascii="Arial" w:eastAsia="Times New Roman" w:hAnsi="Arial" w:cs="Arial"/>
-          <w:color w:val="00B0F0"/>
-          <w:sz w:val="21"/>
-          <w:szCs w:val="21"/>
-          <w:bdr w:val="none" w:sz="0" w:space="0" w:color="auto" w:frame="1"/>
-          <w:lang w:val="es-ES"/>
-        </w:rPr>
-      </w:pPr>
-      <w:r>
-        <w:rPr>
-          <w:rFonts w:ascii="Arial" w:eastAsia="Times New Roman" w:hAnsi="Arial" w:cs="Arial"/>
-          <w:color w:val="00B0F0"/>
-          <w:sz w:val="21"/>
-          <w:szCs w:val="21"/>
-          <w:bdr w:val="none" w:sz="0" w:space="0" w:color="auto" w:frame="1"/>
-          <w:lang w:val="es-ES"/>
-        </w:rPr>
-        <w:t>(not-checked) {</w:t>
+      <w:proofErr w:type="spellStart"/>
+      <w:r>
+        <w:rPr>
+          <w:rFonts w:ascii="Arial" w:eastAsia="Times New Roman" w:hAnsi="Arial" w:cs="Arial"/>
+          <w:color w:val="00B0F0"/>
+          <w:sz w:val="21"/>
+          <w:szCs w:val="21"/>
+          <w:bdr w:val="none" w:sz="0" w:space="0" w:color="auto" w:frame="1"/>
+          <w:lang w:val="es-ES"/>
+        </w:rPr>
+        <w:t>not-checked</w:t>
+      </w:r>
+      <w:proofErr w:type="spellEnd"/>
+      <w:r>
+        <w:rPr>
+          <w:rFonts w:ascii="Arial" w:eastAsia="Times New Roman" w:hAnsi="Arial" w:cs="Arial"/>
+          <w:color w:val="00B0F0"/>
+          <w:sz w:val="21"/>
+          <w:szCs w:val="21"/>
+          <w:bdr w:val="none" w:sz="0" w:space="0" w:color="auto" w:frame="1"/>
+          <w:lang w:val="es-ES"/>
+        </w:rPr>
+        <w:t>) {</w:t>
       </w:r>
     </w:p>
     <w:p>
@@ -11694,8 +13379,6 @@
         </w:rPr>
         <w:t>La parte compradora se hará cargo de todos aquellos gastos derivados del transporte del vehículo para hacer efectiva su entrega. El comprador también se hará cargo de los impuestos y demás gastos derivados del cambio de titularidad del vehículo usado objeto del contrato.</w:t>
       </w:r>
-      <w:bookmarkStart w:id="0" w:name="_GoBack"/>
-      <w:bookmarkEnd w:id="0"/>
     </w:p>
     <w:p>
       <w:pPr>
@@ -11722,6 +13405,7 @@
         </w:rPr>
         <w:t>{</w:t>
       </w:r>
+      <w:proofErr w:type="gramStart"/>
       <w:r>
         <w:rPr>
           <w:rFonts w:ascii="Arial" w:eastAsia="Times New Roman" w:hAnsi="Arial" w:cs="Arial"/>
@@ -11753,7 +13437,19 @@
           <w:bdr w:val="none" w:sz="0" w:space="0" w:color="auto" w:frame="1"/>
           <w:lang w:val="es-ES"/>
         </w:rPr>
-        <w:t>radio {</w:t>
+        <w:t>radio</w:t>
+      </w:r>
+      <w:proofErr w:type="gramEnd"/>
+      <w:r>
+        <w:rPr>
+          <w:rFonts w:ascii="Arial" w:eastAsia="Times New Roman" w:hAnsi="Arial" w:cs="Arial"/>
+          <w:color w:val="00B0F0"/>
+          <w:sz w:val="21"/>
+          <w:szCs w:val="21"/>
+          <w:bdr w:val="none" w:sz="0" w:space="0" w:color="auto" w:frame="1"/>
+          <w:lang w:val="es-ES"/>
+        </w:rPr>
+        <w:t xml:space="preserve"> {</w:t>
       </w:r>
     </w:p>
     <w:p>
@@ -11779,7 +13475,31 @@
           <w:lang w:val="es-ES"/>
         </w:rPr>
         <w:tab/>
-        <w:t>(opA) {</w:t>
+        <w:t>(</w:t>
+      </w:r>
+      <w:proofErr w:type="spellStart"/>
+      <w:r>
+        <w:rPr>
+          <w:rFonts w:ascii="Arial" w:eastAsia="Times New Roman" w:hAnsi="Arial" w:cs="Arial"/>
+          <w:color w:val="00B0F0"/>
+          <w:sz w:val="21"/>
+          <w:szCs w:val="21"/>
+          <w:bdr w:val="none" w:sz="0" w:space="0" w:color="auto" w:frame="1"/>
+          <w:lang w:val="es-ES"/>
+        </w:rPr>
+        <w:t>opA</w:t>
+      </w:r>
+      <w:proofErr w:type="spellEnd"/>
+      <w:r>
+        <w:rPr>
+          <w:rFonts w:ascii="Arial" w:eastAsia="Times New Roman" w:hAnsi="Arial" w:cs="Arial"/>
+          <w:color w:val="00B0F0"/>
+          <w:sz w:val="21"/>
+          <w:szCs w:val="21"/>
+          <w:bdr w:val="none" w:sz="0" w:space="0" w:color="auto" w:frame="1"/>
+          <w:lang w:val="es-ES"/>
+        </w:rPr>
+        <w:t>) {</w:t>
       </w:r>
     </w:p>
     <w:p>
@@ -12074,7 +13794,31 @@
           <w:bdr w:val="none" w:sz="0" w:space="0" w:color="auto" w:frame="1"/>
           <w:lang w:val="es-ES"/>
         </w:rPr>
-        <w:t>(opB) {</w:t>
+        <w:t>(</w:t>
+      </w:r>
+      <w:proofErr w:type="spellStart"/>
+      <w:r>
+        <w:rPr>
+          <w:rFonts w:ascii="Arial" w:eastAsia="Times New Roman" w:hAnsi="Arial" w:cs="Arial"/>
+          <w:color w:val="00B0F0"/>
+          <w:sz w:val="21"/>
+          <w:szCs w:val="21"/>
+          <w:bdr w:val="none" w:sz="0" w:space="0" w:color="auto" w:frame="1"/>
+          <w:lang w:val="es-ES"/>
+        </w:rPr>
+        <w:t>opB</w:t>
+      </w:r>
+      <w:proofErr w:type="spellEnd"/>
+      <w:r>
+        <w:rPr>
+          <w:rFonts w:ascii="Arial" w:eastAsia="Times New Roman" w:hAnsi="Arial" w:cs="Arial"/>
+          <w:color w:val="00B0F0"/>
+          <w:sz w:val="21"/>
+          <w:szCs w:val="21"/>
+          <w:bdr w:val="none" w:sz="0" w:space="0" w:color="auto" w:frame="1"/>
+          <w:lang w:val="es-ES"/>
+        </w:rPr>
+        <w:t>) {</w:t>
       </w:r>
     </w:p>
     <w:p>
@@ -12267,7 +14011,31 @@
           <w:lang w:val="es-ES"/>
         </w:rPr>
         <w:tab/>
-        <w:t>(opC) {</w:t>
+        <w:t>(</w:t>
+      </w:r>
+      <w:proofErr w:type="spellStart"/>
+      <w:r>
+        <w:rPr>
+          <w:rFonts w:ascii="Arial" w:eastAsia="Times New Roman" w:hAnsi="Arial" w:cs="Arial"/>
+          <w:color w:val="00B0F0"/>
+          <w:sz w:val="21"/>
+          <w:szCs w:val="21"/>
+          <w:bdr w:val="none" w:sz="0" w:space="0" w:color="auto" w:frame="1"/>
+          <w:lang w:val="es-ES"/>
+        </w:rPr>
+        <w:t>opC</w:t>
+      </w:r>
+      <w:proofErr w:type="spellEnd"/>
+      <w:r>
+        <w:rPr>
+          <w:rFonts w:ascii="Arial" w:eastAsia="Times New Roman" w:hAnsi="Arial" w:cs="Arial"/>
+          <w:color w:val="00B0F0"/>
+          <w:sz w:val="21"/>
+          <w:szCs w:val="21"/>
+          <w:bdr w:val="none" w:sz="0" w:space="0" w:color="auto" w:frame="1"/>
+          <w:lang w:val="es-ES"/>
+        </w:rPr>
+        <w:t>) {</w:t>
       </w:r>
     </w:p>
     <w:p>
@@ -12518,7 +14286,31 @@
           <w:lang w:val="es-ES"/>
         </w:rPr>
         <w:tab/>
-        <w:t>(opD) {</w:t>
+        <w:t>(</w:t>
+      </w:r>
+      <w:proofErr w:type="spellStart"/>
+      <w:r>
+        <w:rPr>
+          <w:rFonts w:ascii="Arial" w:eastAsia="Times New Roman" w:hAnsi="Arial" w:cs="Arial"/>
+          <w:color w:val="00B0F0"/>
+          <w:sz w:val="21"/>
+          <w:szCs w:val="21"/>
+          <w:bdr w:val="none" w:sz="0" w:space="0" w:color="auto" w:frame="1"/>
+          <w:lang w:val="es-ES"/>
+        </w:rPr>
+        <w:t>opD</w:t>
+      </w:r>
+      <w:proofErr w:type="spellEnd"/>
+      <w:r>
+        <w:rPr>
+          <w:rFonts w:ascii="Arial" w:eastAsia="Times New Roman" w:hAnsi="Arial" w:cs="Arial"/>
+          <w:color w:val="00B0F0"/>
+          <w:sz w:val="21"/>
+          <w:szCs w:val="21"/>
+          <w:bdr w:val="none" w:sz="0" w:space="0" w:color="auto" w:frame="1"/>
+          <w:lang w:val="es-ES"/>
+        </w:rPr>
+        <w:t>) {</w:t>
       </w:r>
     </w:p>
     <w:p>
@@ -12872,6 +14664,7 @@
         </w:rPr>
         <w:t>{</w:t>
       </w:r>
+      <w:proofErr w:type="gramStart"/>
       <w:r>
         <w:rPr>
           <w:rFonts w:ascii="Arial" w:eastAsia="Times New Roman" w:hAnsi="Arial" w:cs="Arial"/>
@@ -12903,7 +14696,19 @@
           <w:bdr w:val="none" w:sz="0" w:space="0" w:color="auto" w:frame="1"/>
           <w:lang w:val="es-ES"/>
         </w:rPr>
-        <w:t xml:space="preserve">radio { </w:t>
+        <w:t>radio</w:t>
+      </w:r>
+      <w:proofErr w:type="gramEnd"/>
+      <w:r>
+        <w:rPr>
+          <w:rFonts w:ascii="Arial" w:eastAsia="Times New Roman" w:hAnsi="Arial" w:cs="Arial"/>
+          <w:color w:val="00B0F0"/>
+          <w:sz w:val="21"/>
+          <w:szCs w:val="21"/>
+          <w:bdr w:val="none" w:sz="0" w:space="0" w:color="auto" w:frame="1"/>
+          <w:lang w:val="es-ES"/>
+        </w:rPr>
+        <w:t xml:space="preserve"> { </w:t>
       </w:r>
     </w:p>
     <w:p>
@@ -12930,7 +14735,31 @@
           <w:bdr w:val="none" w:sz="0" w:space="0" w:color="auto" w:frame="1"/>
           <w:lang w:val="es-ES"/>
         </w:rPr>
-        <w:t>(opA) {</w:t>
+        <w:t>(</w:t>
+      </w:r>
+      <w:proofErr w:type="spellStart"/>
+      <w:r>
+        <w:rPr>
+          <w:rFonts w:ascii="Arial" w:eastAsia="Times New Roman" w:hAnsi="Arial" w:cs="Arial"/>
+          <w:color w:val="00B0F0"/>
+          <w:sz w:val="21"/>
+          <w:szCs w:val="21"/>
+          <w:bdr w:val="none" w:sz="0" w:space="0" w:color="auto" w:frame="1"/>
+          <w:lang w:val="es-ES"/>
+        </w:rPr>
+        <w:t>opA</w:t>
+      </w:r>
+      <w:proofErr w:type="spellEnd"/>
+      <w:r>
+        <w:rPr>
+          <w:rFonts w:ascii="Arial" w:eastAsia="Times New Roman" w:hAnsi="Arial" w:cs="Arial"/>
+          <w:color w:val="00B0F0"/>
+          <w:sz w:val="21"/>
+          <w:szCs w:val="21"/>
+          <w:bdr w:val="none" w:sz="0" w:space="0" w:color="auto" w:frame="1"/>
+          <w:lang w:val="es-ES"/>
+        </w:rPr>
+        <w:t>) {</w:t>
       </w:r>
     </w:p>
     <w:p>
@@ -13007,7 +14836,31 @@
           <w:bdr w:val="none" w:sz="0" w:space="0" w:color="auto" w:frame="1"/>
           <w:lang w:val="es-ES"/>
         </w:rPr>
-        <w:t>(opB) {</w:t>
+        <w:t>(</w:t>
+      </w:r>
+      <w:proofErr w:type="spellStart"/>
+      <w:r>
+        <w:rPr>
+          <w:rFonts w:ascii="Arial" w:eastAsia="Times New Roman" w:hAnsi="Arial" w:cs="Arial"/>
+          <w:color w:val="00B0F0"/>
+          <w:sz w:val="21"/>
+          <w:szCs w:val="21"/>
+          <w:bdr w:val="none" w:sz="0" w:space="0" w:color="auto" w:frame="1"/>
+          <w:lang w:val="es-ES"/>
+        </w:rPr>
+        <w:t>opB</w:t>
+      </w:r>
+      <w:proofErr w:type="spellEnd"/>
+      <w:r>
+        <w:rPr>
+          <w:rFonts w:ascii="Arial" w:eastAsia="Times New Roman" w:hAnsi="Arial" w:cs="Arial"/>
+          <w:color w:val="00B0F0"/>
+          <w:sz w:val="21"/>
+          <w:szCs w:val="21"/>
+          <w:bdr w:val="none" w:sz="0" w:space="0" w:color="auto" w:frame="1"/>
+          <w:lang w:val="es-ES"/>
+        </w:rPr>
+        <w:t>) {</w:t>
       </w:r>
     </w:p>
     <w:p>
@@ -13185,6 +15038,7 @@
           <w:lang w:val="es-ES"/>
         </w:rPr>
       </w:pPr>
+      <w:proofErr w:type="gramStart"/>
       <w:r>
         <w:rPr>
           <w:rFonts w:ascii="Arial" w:eastAsia="Times New Roman" w:hAnsi="Arial" w:cs="Arial"/>
@@ -13194,8 +15048,9 @@
           <w:szCs w:val="21"/>
           <w:lang w:val="es-ES"/>
         </w:rPr>
-        <w:t>Asimismo se compromete a facilitar los distintos documentos relativos al Vehículo, así como a firmar cuantos documentos aparte de éste sean necesarios para que el Vehículo quede correctamente inscrito a nombre d</w:t>
-      </w:r>
+        <w:t>Asimismo</w:t>
+      </w:r>
+      <w:proofErr w:type="gramEnd"/>
       <w:r>
         <w:rPr>
           <w:rFonts w:ascii="Arial" w:eastAsia="Times New Roman" w:hAnsi="Arial" w:cs="Arial"/>
@@ -13205,6 +15060,17 @@
           <w:szCs w:val="21"/>
           <w:lang w:val="es-ES"/>
         </w:rPr>
+        <w:t xml:space="preserve"> se compromete a facilitar los distintos documentos relativos al Vehículo, así como a firmar cuantos documentos aparte de éste sean necesarios para que el Vehículo quede correctamente inscrito a nombre d</w:t>
+      </w:r>
+      <w:r>
+        <w:rPr>
+          <w:rFonts w:ascii="Arial" w:eastAsia="Times New Roman" w:hAnsi="Arial" w:cs="Arial"/>
+          <w:strike/>
+          <w:color w:val="833C0B" w:themeColor="accent2" w:themeShade="80"/>
+          <w:sz w:val="21"/>
+          <w:szCs w:val="21"/>
+          <w:lang w:val="es-ES"/>
+        </w:rPr>
         <w:t>e la Parte Compradora</w:t>
       </w:r>
       <w:r>
@@ -13288,7 +15154,31 @@
           <w:u w:val="single"/>
           <w:lang w:val="es-ES"/>
         </w:rPr>
-        <w:t>que tras  ser examinado por el comprador declara que éste se encuentra en buen estado y muestra su conformidad en adquirirlo. En el mismo acto se entrega la documentación relativa al vehículo, así como el permiso de circulación y la tarjeta de la ITV.</w:t>
+        <w:t xml:space="preserve">que </w:t>
+      </w:r>
+      <w:proofErr w:type="gramStart"/>
+      <w:r>
+        <w:rPr>
+          <w:rFonts w:ascii="Arial" w:eastAsia="Times New Roman" w:hAnsi="Arial" w:cs="Arial"/>
+          <w:color w:val="833C0B" w:themeColor="accent2" w:themeShade="80"/>
+          <w:sz w:val="21"/>
+          <w:szCs w:val="21"/>
+          <w:u w:val="single"/>
+          <w:lang w:val="es-ES"/>
+        </w:rPr>
+        <w:t>tras  ser</w:t>
+      </w:r>
+      <w:proofErr w:type="gramEnd"/>
+      <w:r>
+        <w:rPr>
+          <w:rFonts w:ascii="Arial" w:eastAsia="Times New Roman" w:hAnsi="Arial" w:cs="Arial"/>
+          <w:color w:val="833C0B" w:themeColor="accent2" w:themeShade="80"/>
+          <w:sz w:val="21"/>
+          <w:szCs w:val="21"/>
+          <w:u w:val="single"/>
+          <w:lang w:val="es-ES"/>
+        </w:rPr>
+        <w:t xml:space="preserve"> examinado por el comprador declara que éste se encuentra en buen estado y muestra su conformidad en adquirirlo. En el mismo acto se entrega la documentación relativa al vehículo, así como el permiso de circulación y la tarjeta de la ITV.</w:t>
       </w:r>
     </w:p>
     <w:p>
@@ -13313,7 +15203,31 @@
           <w:u w:val="single"/>
           <w:lang w:val="es-ES"/>
         </w:rPr>
-        <w:t>La parte vendedora se compromete a comunicar a las autoridades  oportunas el cambio de titularidad del vehículo objeto del contrato, incluyendo la compañía de seguros.</w:t>
+        <w:t xml:space="preserve">La parte vendedora se compromete a comunicar a las </w:t>
+      </w:r>
+      <w:proofErr w:type="gramStart"/>
+      <w:r>
+        <w:rPr>
+          <w:rFonts w:ascii="Arial" w:eastAsia="Times New Roman" w:hAnsi="Arial" w:cs="Arial"/>
+          <w:color w:val="833C0B" w:themeColor="accent2" w:themeShade="80"/>
+          <w:sz w:val="21"/>
+          <w:szCs w:val="21"/>
+          <w:u w:val="single"/>
+          <w:lang w:val="es-ES"/>
+        </w:rPr>
+        <w:t>autoridades  oportunas</w:t>
+      </w:r>
+      <w:proofErr w:type="gramEnd"/>
+      <w:r>
+        <w:rPr>
+          <w:rFonts w:ascii="Arial" w:eastAsia="Times New Roman" w:hAnsi="Arial" w:cs="Arial"/>
+          <w:color w:val="833C0B" w:themeColor="accent2" w:themeShade="80"/>
+          <w:sz w:val="21"/>
+          <w:szCs w:val="21"/>
+          <w:u w:val="single"/>
+          <w:lang w:val="es-ES"/>
+        </w:rPr>
+        <w:t xml:space="preserve"> el cambio de titularidad del vehículo objeto del contrato, incluyendo la compañía de seguros.</w:t>
       </w:r>
     </w:p>
     <w:p>
@@ -13402,7 +15316,6 @@
           <w:szCs w:val="21"/>
           <w:lang w:val="es-ES"/>
         </w:rPr>
-        <w:lastRenderedPageBreak/>
         <w:t>La Parte Compradora</w:t>
       </w:r>
       <w:r>
@@ -13537,7 +15450,55 @@
           <w:u w:val="single"/>
           <w:lang w:val="es-ES"/>
         </w:rPr>
-        <w:t xml:space="preserve"> por uso inadecuado del vehículo usado con posterioridad a la entrega del mismo. Tampoco se hará responsable de aquellas averías  o por los defectos existentes en el momento de la entrega del vehículo puestos en conocimiento al comprador.</w:t>
+        <w:t xml:space="preserve"> por uso inadecuado del vehículo usado con posterioridad a la entrega </w:t>
+      </w:r>
+      <w:proofErr w:type="gramStart"/>
+      <w:r>
+        <w:rPr>
+          <w:rFonts w:ascii="Arial" w:eastAsia="Times New Roman" w:hAnsi="Arial" w:cs="Arial"/>
+          <w:color w:val="833C0B" w:themeColor="accent2" w:themeShade="80"/>
+          <w:sz w:val="21"/>
+          <w:szCs w:val="21"/>
+          <w:u w:val="single"/>
+          <w:lang w:val="es-ES"/>
+        </w:rPr>
+        <w:t>del mismo</w:t>
+      </w:r>
+      <w:proofErr w:type="gramEnd"/>
+      <w:r>
+        <w:rPr>
+          <w:rFonts w:ascii="Arial" w:eastAsia="Times New Roman" w:hAnsi="Arial" w:cs="Arial"/>
+          <w:color w:val="833C0B" w:themeColor="accent2" w:themeShade="80"/>
+          <w:sz w:val="21"/>
+          <w:szCs w:val="21"/>
+          <w:u w:val="single"/>
+          <w:lang w:val="es-ES"/>
+        </w:rPr>
+        <w:t xml:space="preserve">. Tampoco se hará responsable de aquellas </w:t>
+      </w:r>
+      <w:proofErr w:type="gramStart"/>
+      <w:r>
+        <w:rPr>
+          <w:rFonts w:ascii="Arial" w:eastAsia="Times New Roman" w:hAnsi="Arial" w:cs="Arial"/>
+          <w:color w:val="833C0B" w:themeColor="accent2" w:themeShade="80"/>
+          <w:sz w:val="21"/>
+          <w:szCs w:val="21"/>
+          <w:u w:val="single"/>
+          <w:lang w:val="es-ES"/>
+        </w:rPr>
+        <w:t>averías  o</w:t>
+      </w:r>
+      <w:proofErr w:type="gramEnd"/>
+      <w:r>
+        <w:rPr>
+          <w:rFonts w:ascii="Arial" w:eastAsia="Times New Roman" w:hAnsi="Arial" w:cs="Arial"/>
+          <w:color w:val="833C0B" w:themeColor="accent2" w:themeShade="80"/>
+          <w:sz w:val="21"/>
+          <w:szCs w:val="21"/>
+          <w:u w:val="single"/>
+          <w:lang w:val="es-ES"/>
+        </w:rPr>
+        <w:t xml:space="preserve"> por los defectos existentes en el momento de la entrega del vehículo puestos en conocimiento al comprador.</w:t>
       </w:r>
     </w:p>
     <w:p>
@@ -13595,7 +15556,31 @@
           <w:szCs w:val="21"/>
           <w:lang w:val="es-ES"/>
         </w:rPr>
-        <w:t>No se establece Garantía sobre la venta del Vehículo automóvil objeto de la compraventa. No obstante, ambas Partes, en el caso de que existan discrepancias en cuanto al funcionamiento del mismo, se someterán a lo dispuesto en el Código Civil para la compraventa de bienes muebles, tanto en lo relativo a los efectos del presente Contrato como a los derechos y obligaciones que corresponden a cada una.</w:t>
+        <w:t xml:space="preserve">No se establece Garantía sobre la venta del Vehículo automóvil objeto de la compraventa. No obstante, ambas Partes, en el caso de que existan discrepancias en cuanto al funcionamiento </w:t>
+      </w:r>
+      <w:proofErr w:type="gramStart"/>
+      <w:r>
+        <w:rPr>
+          <w:rFonts w:ascii="Arial" w:eastAsia="Times New Roman" w:hAnsi="Arial" w:cs="Arial"/>
+          <w:strike/>
+          <w:color w:val="833C0B" w:themeColor="accent2" w:themeShade="80"/>
+          <w:sz w:val="21"/>
+          <w:szCs w:val="21"/>
+          <w:lang w:val="es-ES"/>
+        </w:rPr>
+        <w:t>del mismo</w:t>
+      </w:r>
+      <w:proofErr w:type="gramEnd"/>
+      <w:r>
+        <w:rPr>
+          <w:rFonts w:ascii="Arial" w:eastAsia="Times New Roman" w:hAnsi="Arial" w:cs="Arial"/>
+          <w:strike/>
+          <w:color w:val="833C0B" w:themeColor="accent2" w:themeShade="80"/>
+          <w:sz w:val="21"/>
+          <w:szCs w:val="21"/>
+          <w:lang w:val="es-ES"/>
+        </w:rPr>
+        <w:t>, se someterán a lo dispuesto en el Código Civil para la compraventa de bienes muebles, tanto en lo relativo a los efectos del presente Contrato como a los derechos y obligaciones que corresponden a cada una.</w:t>
       </w:r>
     </w:p>
     <w:p>
@@ -13758,8 +15743,9 @@
           <w:szCs w:val="21"/>
           <w:lang w:val="es-ES"/>
         </w:rPr>
-        <w:t>Las Partes pactan expresamente esta Condición Resolutoria por la cual, si existiera el impedimento ante algún Organismo Oficial, no imputable al Comprador, consistente bien en una limitación de la disposición del Vehículo como es (de forma enunciativa y no exhaustiva) una reserva de dominio o un leasing, o bien una anotación de embargo del mismo, para realizar la transferencia de la propiedad a favor d</w:t>
-      </w:r>
+        <w:t xml:space="preserve">Las Partes pactan expresamente esta Condición Resolutoria por la cual, si existiera el impedimento ante algún Organismo Oficial, no imputable al Comprador, consistente bien en una limitación de la disposición del Vehículo como es (de forma enunciativa y no exhaustiva) una reserva de dominio o un leasing, o bien una anotación de embargo </w:t>
+      </w:r>
+      <w:proofErr w:type="gramStart"/>
       <w:r>
         <w:rPr>
           <w:rFonts w:ascii="Arial" w:eastAsia="Times New Roman" w:hAnsi="Arial" w:cs="Arial"/>
@@ -13769,6 +15755,29 @@
           <w:szCs w:val="21"/>
           <w:lang w:val="es-ES"/>
         </w:rPr>
+        <w:t>del mismo</w:t>
+      </w:r>
+      <w:proofErr w:type="gramEnd"/>
+      <w:r>
+        <w:rPr>
+          <w:rFonts w:ascii="Arial" w:eastAsia="Times New Roman" w:hAnsi="Arial" w:cs="Arial"/>
+          <w:strike/>
+          <w:color w:val="833C0B" w:themeColor="accent2" w:themeShade="80"/>
+          <w:sz w:val="21"/>
+          <w:szCs w:val="21"/>
+          <w:lang w:val="es-ES"/>
+        </w:rPr>
+        <w:t>, para realizar la transferencia de la propiedad a favor d</w:t>
+      </w:r>
+      <w:r>
+        <w:rPr>
+          <w:rFonts w:ascii="Arial" w:eastAsia="Times New Roman" w:hAnsi="Arial" w:cs="Arial"/>
+          <w:strike/>
+          <w:color w:val="833C0B" w:themeColor="accent2" w:themeShade="80"/>
+          <w:sz w:val="21"/>
+          <w:szCs w:val="21"/>
+          <w:lang w:val="es-ES"/>
+        </w:rPr>
         <w:t>e la Parte Compradora</w:t>
       </w:r>
       <w:r>
@@ -13816,8 +15825,7 @@
           <w:u w:val="single"/>
           <w:lang w:val="es-ES"/>
         </w:rPr>
-        <w:lastRenderedPageBreak/>
-        <w:t>Si el traspaso, o, la transferencia de la titularidad del vehículo no pudiera llevarse a cabo por causas tales como: que el vehículo tenga una anotación de embargo, esté sujeto a una reserva de dominio, a un leasing, o algún impedimento similar no imputable a la parte compradora, tendrá lugar la resolución del presente contrato, retrotrayéndose en todos sus efectos como si nunca hubieses existido.</w:t>
+        <w:t>Si el traspaso, o, la transferencia de la titularidad del vehículo no pudiera llevarse a cabo por causas tales como: que el vehículo tenga una anotación de embargo, esté sujeto a una reserva de dominio, a un leasing, o algún impedimento similar no imputable a la parte compradora, tendrá lugar la resolución del presente contrato, retrotrayéndose en todos sus efectos como si nunca hubiese existido.</w:t>
       </w:r>
     </w:p>
     <w:p>
@@ -14127,40 +16135,7 @@
           <w:u w:val="single"/>
           <w:lang w:val="es-ES_tradnl"/>
         </w:rPr>
-        <w:t xml:space="preserve">las partes </w:t>
-      </w:r>
-      <w:r>
-        <w:rPr>
-          <w:rFonts w:ascii="Charter" w:hAnsi="Charter" w:cs="Charter"/>
-          <w:color w:val="833C0B" w:themeColor="accent2" w:themeShade="80"/>
-          <w:sz w:val="24"/>
-          <w:szCs w:val="24"/>
-          <w:u w:val="single"/>
-          <w:lang w:val="es-ES_tradnl"/>
-        </w:rPr>
-        <w:t xml:space="preserve">firman </w:t>
-      </w:r>
-      <w:r>
-        <w:rPr>
-          <w:rFonts w:ascii="Charter" w:hAnsi="Charter" w:cs="Charter"/>
-          <w:color w:val="833C0B" w:themeColor="accent2" w:themeShade="80"/>
-          <w:sz w:val="24"/>
-          <w:szCs w:val="24"/>
-          <w:u w:val="single"/>
-          <w:lang w:val="es-ES_tradnl"/>
-        </w:rPr>
-        <w:t xml:space="preserve">el presente contrato de compraventa de vehículo usado por duplicado y a un solo efecto </w:t>
-      </w:r>
-      <w:r>
-        <w:rPr>
-          <w:rFonts w:ascii="Charter" w:hAnsi="Charter" w:cs="Charter"/>
-          <w:color w:val="833C0B" w:themeColor="accent2" w:themeShade="80"/>
-          <w:sz w:val="24"/>
-          <w:szCs w:val="24"/>
-          <w:u w:val="single"/>
-          <w:lang w:val="es-ES_tradnl"/>
-        </w:rPr>
-        <w:t>en el fecha y lugar arriba indicados</w:t>
+        <w:t>las partes firman el presente contrato de compraventa de vehículo usado por duplicado y a un solo efecto en el fecha y lugar arriba indicados</w:t>
       </w:r>
     </w:p>
     <w:p>
@@ -14276,7 +16251,6 @@
           <w:bdr w:val="none" w:sz="0" w:space="0" w:color="auto" w:frame="1"/>
           <w:lang w:val="es-ES"/>
         </w:rPr>
-        <w:lastRenderedPageBreak/>
         <w:t>________</w:t>
       </w:r>
     </w:p>
@@ -14656,8 +16630,9 @@
           <w:szCs w:val="21"/>
           <w:lang w:val="es-ES"/>
         </w:rPr>
-        <w:t>El recibo del impuesto municipal de circulación pagado correspondiente al año anterior a esta compraventa</w:t>
-      </w:r>
+        <w:t xml:space="preserve">El recibo del impuesto municipal de circulación pagado correspondiente al año anterior a esta </w:t>
+      </w:r>
+      <w:proofErr w:type="gramStart"/>
       <w:r>
         <w:rPr>
           <w:rFonts w:ascii="Arial" w:eastAsia="Times New Roman" w:hAnsi="Arial" w:cs="Arial"/>
@@ -14667,6 +16642,17 @@
           <w:szCs w:val="21"/>
           <w:lang w:val="es-ES"/>
         </w:rPr>
+        <w:t>compraventa</w:t>
+      </w:r>
+      <w:r>
+        <w:rPr>
+          <w:rFonts w:ascii="Arial" w:eastAsia="Times New Roman" w:hAnsi="Arial" w:cs="Arial"/>
+          <w:strike/>
+          <w:color w:val="833C0B" w:themeColor="accent2" w:themeShade="80"/>
+          <w:sz w:val="21"/>
+          <w:szCs w:val="21"/>
+          <w:lang w:val="es-ES"/>
+        </w:rPr>
         <w:t xml:space="preserve"> </w:t>
       </w:r>
       <w:r>
@@ -14678,7 +16664,19 @@
           <w:u w:val="single"/>
           <w:lang w:val="es-ES"/>
         </w:rPr>
-        <w:t xml:space="preserve"> Copia del último recibo del Impuesto sobre Vehículos de Tracción Mecánica.</w:t>
+        <w:t xml:space="preserve"> Copia</w:t>
+      </w:r>
+      <w:proofErr w:type="gramEnd"/>
+      <w:r>
+        <w:rPr>
+          <w:rFonts w:ascii="Arial" w:eastAsia="Times New Roman" w:hAnsi="Arial" w:cs="Arial"/>
+          <w:color w:val="833C0B" w:themeColor="accent2" w:themeShade="80"/>
+          <w:sz w:val="21"/>
+          <w:szCs w:val="21"/>
+          <w:u w:val="single"/>
+          <w:lang w:val="es-ES"/>
+        </w:rPr>
+        <w:t xml:space="preserve"> del último recibo del Impuesto sobre Vehículos de Tracción Mecánica.</w:t>
       </w:r>
     </w:p>
     <w:p>
@@ -14701,7 +16699,29 @@
           <w:szCs w:val="21"/>
           <w:lang w:val="es-ES"/>
         </w:rPr>
-        <w:t>5. La llaves y/o mando</w:t>
+        <w:t xml:space="preserve">5. </w:t>
+      </w:r>
+      <w:proofErr w:type="gramStart"/>
+      <w:r>
+        <w:rPr>
+          <w:rFonts w:ascii="Arial" w:eastAsia="Times New Roman" w:hAnsi="Arial" w:cs="Arial"/>
+          <w:color w:val="343843"/>
+          <w:sz w:val="21"/>
+          <w:szCs w:val="21"/>
+          <w:lang w:val="es-ES"/>
+        </w:rPr>
+        <w:t>La llaves</w:t>
+      </w:r>
+      <w:proofErr w:type="gramEnd"/>
+      <w:r>
+        <w:rPr>
+          <w:rFonts w:ascii="Arial" w:eastAsia="Times New Roman" w:hAnsi="Arial" w:cs="Arial"/>
+          <w:color w:val="343843"/>
+          <w:sz w:val="21"/>
+          <w:szCs w:val="21"/>
+          <w:lang w:val="es-ES"/>
+        </w:rPr>
+        <w:t xml:space="preserve"> y/o mando</w:t>
       </w:r>
     </w:p>
     <w:p>
@@ -14959,75 +16979,60 @@
           <w:color w:val="343843"/>
           <w:sz w:val="21"/>
           <w:szCs w:val="21"/>
-          <w:lang w:val="es-ES"/>
-        </w:rPr>
-      </w:pPr>
-      <w:r>
-        <w:rPr>
-          <w:rFonts w:ascii="Arial" w:eastAsia="Times New Roman" w:hAnsi="Arial" w:cs="Arial"/>
-          <w:color w:val="00B0F0"/>
-          <w:sz w:val="21"/>
-          <w:szCs w:val="21"/>
-          <w:bdr w:val="none" w:sz="0" w:space="0" w:color="auto" w:frame="1"/>
-          <w:lang w:val="es-ES"/>
+        </w:rPr>
+      </w:pPr>
+      <w:r>
+        <w:rPr>
+          <w:rFonts w:ascii="Arial" w:eastAsia="Times New Roman" w:hAnsi="Arial" w:cs="Arial"/>
+          <w:color w:val="00B0F0"/>
+          <w:sz w:val="21"/>
+          <w:szCs w:val="21"/>
+          <w:bdr w:val="none" w:sz="0" w:space="0" w:color="auto" w:frame="1"/>
         </w:rPr>
         <w:t>{</w:t>
       </w:r>
-      <w:r>
-        <w:rPr>
-          <w:rFonts w:ascii="Arial" w:eastAsia="Times New Roman" w:hAnsi="Arial" w:cs="Arial"/>
-          <w:color w:val="00B0F0"/>
-          <w:sz w:val="21"/>
-          <w:szCs w:val="21"/>
-          <w:bdr w:val="none" w:sz="0" w:space="0" w:color="auto" w:frame="1"/>
-          <w:lang w:val="es-ES"/>
-        </w:rPr>
-        <w:t>24</w:t>
-      </w:r>
-      <w:r>
-        <w:rPr>
-          <w:rFonts w:ascii="Arial" w:eastAsia="Times New Roman" w:hAnsi="Arial" w:cs="Arial"/>
-          <w:color w:val="00B0F0"/>
-          <w:sz w:val="21"/>
-          <w:szCs w:val="21"/>
-          <w:bdr w:val="none" w:sz="0" w:space="0" w:color="auto" w:frame="1"/>
-          <w:lang w:val="es-ES"/>
-        </w:rPr>
-        <w:t>}</w:t>
-      </w:r>
-      <w:r>
-        <w:rPr>
-          <w:rFonts w:ascii="Arial" w:eastAsia="Times New Roman" w:hAnsi="Arial" w:cs="Arial"/>
-          <w:color w:val="00B0F0"/>
-          <w:sz w:val="21"/>
-          <w:szCs w:val="21"/>
-          <w:bdr w:val="none" w:sz="0" w:space="0" w:color="auto" w:frame="1"/>
-          <w:lang w:val="es-ES"/>
-        </w:rPr>
-        <w:t>checkbox {</w:t>
-      </w:r>
-    </w:p>
-    <w:p>
-      <w:pPr>
-        <w:spacing w:after="0" w:line="288" w:lineRule="atLeast"/>
-        <w:textAlignment w:val="baseline"/>
-        <w:rPr>
-          <w:rFonts w:ascii="Arial" w:eastAsia="Times New Roman" w:hAnsi="Arial" w:cs="Arial"/>
-          <w:color w:val="00B0F0"/>
-          <w:sz w:val="21"/>
-          <w:szCs w:val="21"/>
-          <w:bdr w:val="none" w:sz="0" w:space="0" w:color="auto" w:frame="1"/>
-          <w:lang w:val="es-ES"/>
-        </w:rPr>
-      </w:pPr>
-      <w:r>
-        <w:rPr>
-          <w:rFonts w:ascii="Arial" w:eastAsia="Times New Roman" w:hAnsi="Arial" w:cs="Arial"/>
-          <w:color w:val="00B0F0"/>
-          <w:sz w:val="21"/>
-          <w:szCs w:val="21"/>
-          <w:bdr w:val="none" w:sz="0" w:space="0" w:color="auto" w:frame="1"/>
-          <w:lang w:val="es-ES"/>
+      <w:proofErr w:type="gramStart"/>
+      <w:r>
+        <w:rPr>
+          <w:rFonts w:ascii="Arial" w:eastAsia="Times New Roman" w:hAnsi="Arial" w:cs="Arial"/>
+          <w:color w:val="00B0F0"/>
+          <w:sz w:val="21"/>
+          <w:szCs w:val="21"/>
+          <w:bdr w:val="none" w:sz="0" w:space="0" w:color="auto" w:frame="1"/>
+        </w:rPr>
+        <w:t>24}checkbox</w:t>
+      </w:r>
+      <w:proofErr w:type="gramEnd"/>
+      <w:r>
+        <w:rPr>
+          <w:rFonts w:ascii="Arial" w:eastAsia="Times New Roman" w:hAnsi="Arial" w:cs="Arial"/>
+          <w:color w:val="00B0F0"/>
+          <w:sz w:val="21"/>
+          <w:szCs w:val="21"/>
+          <w:bdr w:val="none" w:sz="0" w:space="0" w:color="auto" w:frame="1"/>
+        </w:rPr>
+        <w:t xml:space="preserve"> {</w:t>
+      </w:r>
+    </w:p>
+    <w:p>
+      <w:pPr>
+        <w:spacing w:after="0" w:line="288" w:lineRule="atLeast"/>
+        <w:textAlignment w:val="baseline"/>
+        <w:rPr>
+          <w:rFonts w:ascii="Arial" w:eastAsia="Times New Roman" w:hAnsi="Arial" w:cs="Arial"/>
+          <w:color w:val="00B0F0"/>
+          <w:sz w:val="21"/>
+          <w:szCs w:val="21"/>
+          <w:bdr w:val="none" w:sz="0" w:space="0" w:color="auto" w:frame="1"/>
+        </w:rPr>
+      </w:pPr>
+      <w:r>
+        <w:rPr>
+          <w:rFonts w:ascii="Arial" w:eastAsia="Times New Roman" w:hAnsi="Arial" w:cs="Arial"/>
+          <w:color w:val="00B0F0"/>
+          <w:sz w:val="21"/>
+          <w:szCs w:val="21"/>
+          <w:bdr w:val="none" w:sz="0" w:space="0" w:color="auto" w:frame="1"/>
         </w:rPr>
         <w:tab/>
         <w:t>(checked) {</w:t>
@@ -15043,18 +17048,45 @@
           <w:color w:val="343843"/>
           <w:sz w:val="21"/>
           <w:szCs w:val="21"/>
-          <w:lang w:val="es-ES"/>
-        </w:rPr>
-      </w:pPr>
-      <w:r>
-        <w:rPr>
-          <w:rFonts w:ascii="Arial" w:eastAsia="Times New Roman" w:hAnsi="Arial" w:cs="Arial"/>
-          <w:color w:val="343843"/>
-          <w:sz w:val="21"/>
-          <w:szCs w:val="21"/>
-          <w:lang w:val="es-ES"/>
-        </w:rPr>
-        <w:t>7. Otros:</w:t>
+        </w:rPr>
+      </w:pPr>
+      <w:r>
+        <w:rPr>
+          <w:rFonts w:ascii="Arial" w:eastAsia="Times New Roman" w:hAnsi="Arial" w:cs="Arial"/>
+          <w:color w:val="343843"/>
+          <w:sz w:val="21"/>
+          <w:szCs w:val="21"/>
+        </w:rPr>
+        <w:t>9</w:t>
+      </w:r>
+      <w:r>
+        <w:rPr>
+          <w:rFonts w:ascii="Arial" w:eastAsia="Times New Roman" w:hAnsi="Arial" w:cs="Arial"/>
+          <w:color w:val="343843"/>
+          <w:sz w:val="21"/>
+          <w:szCs w:val="21"/>
+        </w:rPr>
+        <w:t xml:space="preserve">. </w:t>
+      </w:r>
+      <w:proofErr w:type="spellStart"/>
+      <w:r>
+        <w:rPr>
+          <w:rFonts w:ascii="Arial" w:eastAsia="Times New Roman" w:hAnsi="Arial" w:cs="Arial"/>
+          <w:color w:val="343843"/>
+          <w:sz w:val="21"/>
+          <w:szCs w:val="21"/>
+        </w:rPr>
+        <w:t>Otros</w:t>
+      </w:r>
+      <w:proofErr w:type="spellEnd"/>
+      <w:r>
+        <w:rPr>
+          <w:rFonts w:ascii="Arial" w:eastAsia="Times New Roman" w:hAnsi="Arial" w:cs="Arial"/>
+          <w:color w:val="343843"/>
+          <w:sz w:val="21"/>
+          <w:szCs w:val="21"/>
+        </w:rPr>
+        <w:t>:</w:t>
       </w:r>
     </w:p>
     <w:p>
@@ -15067,38 +17099,16 @@
           <w:color w:val="343843"/>
           <w:sz w:val="21"/>
           <w:szCs w:val="21"/>
-          <w:lang w:val="es-ES"/>
-        </w:rPr>
-      </w:pPr>
-      <w:r>
-        <w:rPr>
-          <w:rFonts w:ascii="Arial" w:eastAsia="Times New Roman" w:hAnsi="Arial" w:cs="Arial"/>
-          <w:color w:val="00B0F0"/>
-          <w:sz w:val="21"/>
-          <w:szCs w:val="21"/>
-          <w:lang w:val="es-ES"/>
-        </w:rPr>
-        <w:t>{{</w:t>
-      </w:r>
-      <w:r>
-        <w:rPr>
-          <w:rFonts w:ascii="Arial" w:eastAsia="Times New Roman" w:hAnsi="Arial" w:cs="Arial"/>
-          <w:color w:val="00B0F0"/>
-          <w:sz w:val="21"/>
-          <w:szCs w:val="21"/>
-          <w:lang w:val="es-ES"/>
-        </w:rPr>
-        <w:t>24_opA_1</w:t>
-      </w:r>
-      <w:r>
-        <w:rPr>
-          <w:rFonts w:ascii="Arial" w:eastAsia="Times New Roman" w:hAnsi="Arial" w:cs="Arial"/>
-          <w:color w:val="00B0F0"/>
-          <w:sz w:val="21"/>
-          <w:szCs w:val="21"/>
-          <w:lang w:val="es-ES"/>
-        </w:rPr>
-        <w:t>}}</w:t>
+        </w:rPr>
+      </w:pPr>
+      <w:r>
+        <w:rPr>
+          <w:rFonts w:ascii="Arial" w:eastAsia="Times New Roman" w:hAnsi="Arial" w:cs="Arial"/>
+          <w:color w:val="00B0F0"/>
+          <w:sz w:val="21"/>
+          <w:szCs w:val="21"/>
+        </w:rPr>
+        <w:t>{{24_opA_1}}</w:t>
       </w:r>
     </w:p>
     <w:p>
@@ -15112,17 +17122,15 @@
           <w:sz w:val="21"/>
           <w:szCs w:val="21"/>
           <w:bdr w:val="none" w:sz="0" w:space="0" w:color="auto" w:frame="1"/>
-          <w:lang w:val="es-ES"/>
-        </w:rPr>
-      </w:pPr>
-      <w:r>
-        <w:rPr>
-          <w:rFonts w:ascii="Arial" w:eastAsia="Times New Roman" w:hAnsi="Arial" w:cs="Arial"/>
-          <w:color w:val="00B0F0"/>
-          <w:sz w:val="21"/>
-          <w:szCs w:val="21"/>
-          <w:bdr w:val="none" w:sz="0" w:space="0" w:color="auto" w:frame="1"/>
-          <w:lang w:val="es-ES"/>
+        </w:rPr>
+      </w:pPr>
+      <w:r>
+        <w:rPr>
+          <w:rFonts w:ascii="Arial" w:eastAsia="Times New Roman" w:hAnsi="Arial" w:cs="Arial"/>
+          <w:color w:val="00B0F0"/>
+          <w:sz w:val="21"/>
+          <w:szCs w:val="21"/>
+          <w:bdr w:val="none" w:sz="0" w:space="0" w:color="auto" w:frame="1"/>
         </w:rPr>
         <w:t>}</w:t>
       </w:r>
@@ -15138,17 +17146,15 @@
           <w:sz w:val="21"/>
           <w:szCs w:val="21"/>
           <w:bdr w:val="none" w:sz="0" w:space="0" w:color="auto" w:frame="1"/>
-          <w:lang w:val="es-ES"/>
-        </w:rPr>
-      </w:pPr>
-      <w:r>
-        <w:rPr>
-          <w:rFonts w:ascii="Arial" w:eastAsia="Times New Roman" w:hAnsi="Arial" w:cs="Arial"/>
-          <w:color w:val="00B0F0"/>
-          <w:sz w:val="21"/>
-          <w:szCs w:val="21"/>
-          <w:bdr w:val="none" w:sz="0" w:space="0" w:color="auto" w:frame="1"/>
-          <w:lang w:val="es-ES"/>
+        </w:rPr>
+      </w:pPr>
+      <w:r>
+        <w:rPr>
+          <w:rFonts w:ascii="Arial" w:eastAsia="Times New Roman" w:hAnsi="Arial" w:cs="Arial"/>
+          <w:color w:val="00B0F0"/>
+          <w:sz w:val="21"/>
+          <w:szCs w:val="21"/>
+          <w:bdr w:val="none" w:sz="0" w:space="0" w:color="auto" w:frame="1"/>
         </w:rPr>
         <w:t>(not-checked) {</w:t>
       </w:r>
@@ -15164,33 +17170,41 @@
           <w:sz w:val="21"/>
           <w:szCs w:val="21"/>
           <w:bdr w:val="none" w:sz="0" w:space="0" w:color="auto" w:frame="1"/>
-          <w:lang w:val="es-ES"/>
-        </w:rPr>
-      </w:pPr>
-    </w:p>
-    <w:p>
-      <w:pPr>
-        <w:spacing w:after="0" w:line="288" w:lineRule="atLeast"/>
-        <w:textAlignment w:val="baseline"/>
-        <w:rPr>
-          <w:rFonts w:ascii="Arial" w:eastAsia="Times New Roman" w:hAnsi="Arial" w:cs="Arial"/>
-          <w:color w:val="00B0F0"/>
-          <w:sz w:val="21"/>
-          <w:szCs w:val="21"/>
-          <w:bdr w:val="none" w:sz="0" w:space="0" w:color="auto" w:frame="1"/>
-          <w:lang w:val="es-ES"/>
-        </w:rPr>
-      </w:pPr>
-      <w:r>
-        <w:rPr>
-          <w:rFonts w:ascii="Arial" w:eastAsia="Times New Roman" w:hAnsi="Arial" w:cs="Arial"/>
-          <w:color w:val="00B0F0"/>
-          <w:sz w:val="21"/>
-          <w:szCs w:val="21"/>
-          <w:bdr w:val="none" w:sz="0" w:space="0" w:color="auto" w:frame="1"/>
-          <w:lang w:val="es-ES"/>
+        </w:rPr>
+      </w:pPr>
+    </w:p>
+    <w:p>
+      <w:pPr>
+        <w:spacing w:after="0" w:line="288" w:lineRule="atLeast"/>
+        <w:textAlignment w:val="baseline"/>
+        <w:rPr>
+          <w:rFonts w:ascii="Arial" w:eastAsia="Times New Roman" w:hAnsi="Arial" w:cs="Arial"/>
+          <w:color w:val="00B0F0"/>
+          <w:sz w:val="21"/>
+          <w:szCs w:val="21"/>
+          <w:bdr w:val="none" w:sz="0" w:space="0" w:color="auto" w:frame="1"/>
+          <w:lang w:val="es-ES"/>
+        </w:rPr>
+      </w:pPr>
+      <w:r>
+        <w:rPr>
+          <w:rFonts w:ascii="Arial" w:eastAsia="Times New Roman" w:hAnsi="Arial" w:cs="Arial"/>
+          <w:color w:val="00B0F0"/>
+          <w:sz w:val="21"/>
+          <w:szCs w:val="21"/>
+          <w:bdr w:val="none" w:sz="0" w:space="0" w:color="auto" w:frame="1"/>
         </w:rPr>
         <w:tab/>
+      </w:r>
+      <w:r>
+        <w:rPr>
+          <w:rFonts w:ascii="Arial" w:eastAsia="Times New Roman" w:hAnsi="Arial" w:cs="Arial"/>
+          <w:color w:val="00B0F0"/>
+          <w:sz w:val="21"/>
+          <w:szCs w:val="21"/>
+          <w:bdr w:val="none" w:sz="0" w:space="0" w:color="auto" w:frame="1"/>
+          <w:lang w:val="es-ES"/>
+        </w:rPr>
         <w:t>}</w:t>
       </w:r>
     </w:p>
@@ -15200,6 +17214,7 @@
           <w:rFonts w:ascii="Times New Roman" w:eastAsia="Times New Roman" w:hAnsi="Times New Roman" w:cs="Times New Roman"/>
           <w:sz w:val="24"/>
           <w:szCs w:val="24"/>
+          <w:lang w:val="es-ES"/>
         </w:rPr>
       </w:pPr>
       <w:r>
@@ -15244,7 +17259,6 @@
           <w:szCs w:val="21"/>
           <w:lang w:val="es-ES"/>
         </w:rPr>
-        <w:lastRenderedPageBreak/>
         <w:br/>
         <w:t>Fecha:</w:t>
       </w:r>
@@ -15318,6 +17332,8 @@
         </w:rPr>
         <w:br/>
       </w:r>
+      <w:bookmarkStart w:id="0" w:name="_GoBack"/>
+      <w:bookmarkEnd w:id="0"/>
       <w:r>
         <w:rPr>
           <w:rFonts w:ascii="Arial" w:eastAsia="Times New Roman" w:hAnsi="Arial" w:cs="Arial"/>
@@ -15502,8 +17518,8 @@
 </file>
 
 <file path=word/numbering.xml><?xml version="1.0" encoding="utf-8"?>
-<w:numbering xmlns:wpc="http://schemas.microsoft.com/office/word/2010/wordprocessingCanvas" xmlns:mo="http://schemas.microsoft.com/office/mac/office/2008/main" xmlns:mc="http://schemas.openxmlformats.org/markup-compatibility/2006" xmlns:mv="urn:schemas-microsoft-com:mac:vml" xmlns:o="urn:schemas-microsoft-com:office:office" xmlns:r="http://schemas.openxmlformats.org/officeDocument/2006/relationships" xmlns:m="http://schemas.openxmlformats.org/officeDocument/2006/math" xmlns:v="urn:schemas-microsoft-com:vml" xmlns:wp14="http://schemas.microsoft.com/office/word/2010/wordprocessingDrawing" xmlns:wp="http://schemas.openxmlformats.org/drawingml/2006/wordprocessingDrawing" xmlns:w10="urn:schemas-microsoft-com:office:word" xmlns:w="http://schemas.openxmlformats.org/wordprocessingml/2006/main" xmlns:w14="http://schemas.microsoft.com/office/word/2010/wordml" xmlns:w15="http://schemas.microsoft.com/office/word/2012/wordml" xmlns:wpg="http://schemas.microsoft.com/office/word/2010/wordprocessingGroup" xmlns:wpi="http://schemas.microsoft.com/office/word/2010/wordprocessingInk" xmlns:wne="http://schemas.microsoft.com/office/word/2006/wordml" xmlns:wps="http://schemas.microsoft.com/office/word/2010/wordprocessingShape" mc:Ignorable="w14 w15 wp14">
-  <w:abstractNum w:abstractNumId="0">
+<w:numbering xmlns:wpc="http://schemas.microsoft.com/office/word/2010/wordprocessingCanvas" xmlns:cx="http://schemas.microsoft.com/office/drawing/2014/chartex" xmlns:cx1="http://schemas.microsoft.com/office/drawing/2015/9/8/chartex" xmlns:cx2="http://schemas.microsoft.com/office/drawing/2015/10/21/chartex" xmlns:cx3="http://schemas.microsoft.com/office/drawing/2016/5/9/chartex" xmlns:cx4="http://schemas.microsoft.com/office/drawing/2016/5/10/chartex" xmlns:cx5="http://schemas.microsoft.com/office/drawing/2016/5/11/chartex" xmlns:cx6="http://schemas.microsoft.com/office/drawing/2016/5/12/chartex" xmlns:cx7="http://schemas.microsoft.com/office/drawing/2016/5/13/chartex" xmlns:cx8="http://schemas.microsoft.com/office/drawing/2016/5/14/chartex" xmlns:mc="http://schemas.openxmlformats.org/markup-compatibility/2006" xmlns:aink="http://schemas.microsoft.com/office/drawing/2016/ink" xmlns:am3d="http://schemas.microsoft.com/office/drawing/2017/model3d" xmlns:o="urn:schemas-microsoft-com:office:office" xmlns:r="http://schemas.openxmlformats.org/officeDocument/2006/relationships" xmlns:m="http://schemas.openxmlformats.org/officeDocument/2006/math" xmlns:v="urn:schemas-microsoft-com:vml" xmlns:wp14="http://schemas.microsoft.com/office/word/2010/wordprocessingDrawing" xmlns:wp="http://schemas.openxmlformats.org/drawingml/2006/wordprocessingDrawing" xmlns:w10="urn:schemas-microsoft-com:office:word" xmlns:w="http://schemas.openxmlformats.org/wordprocessingml/2006/main" xmlns:w14="http://schemas.microsoft.com/office/word/2010/wordml" xmlns:w15="http://schemas.microsoft.com/office/word/2012/wordml" xmlns:w16cid="http://schemas.microsoft.com/office/word/2016/wordml/cid" xmlns:w16se="http://schemas.microsoft.com/office/word/2015/wordml/symex" xmlns:wpg="http://schemas.microsoft.com/office/word/2010/wordprocessingGroup" xmlns:wpi="http://schemas.microsoft.com/office/word/2010/wordprocessingInk" xmlns:wne="http://schemas.microsoft.com/office/word/2006/wordml" xmlns:wps="http://schemas.microsoft.com/office/word/2010/wordprocessingShape" mc:Ignorable="w14 w15 w16se w16cid wp14">
+  <w:abstractNum w:abstractNumId="0" w15:restartNumberingAfterBreak="0">
     <w:nsid w:val="16CA0575"/>
     <w:multiLevelType w:val="multilevel"/>
     <w:tmpl w:val="00F04AB6"/>
@@ -15652,7 +17668,7 @@
       </w:rPr>
     </w:lvl>
   </w:abstractNum>
-  <w:abstractNum w:abstractNumId="1">
+  <w:abstractNum w:abstractNumId="1" w15:restartNumberingAfterBreak="0">
     <w:nsid w:val="245A412B"/>
     <w:multiLevelType w:val="multilevel"/>
     <w:tmpl w:val="88A81C16"/>
@@ -15801,7 +17817,7 @@
       </w:rPr>
     </w:lvl>
   </w:abstractNum>
-  <w:abstractNum w:abstractNumId="2">
+  <w:abstractNum w:abstractNumId="2" w15:restartNumberingAfterBreak="0">
     <w:nsid w:val="38DF7AC7"/>
     <w:multiLevelType w:val="multilevel"/>
     <w:tmpl w:val="F7C6212A"/>
@@ -15950,7 +17966,7 @@
       </w:rPr>
     </w:lvl>
   </w:abstractNum>
-  <w:abstractNum w:abstractNumId="3">
+  <w:abstractNum w:abstractNumId="3" w15:restartNumberingAfterBreak="0">
     <w:nsid w:val="391C1D8E"/>
     <w:multiLevelType w:val="multilevel"/>
     <w:tmpl w:val="FC247374"/>
@@ -16099,7 +18115,7 @@
       </w:rPr>
     </w:lvl>
   </w:abstractNum>
-  <w:abstractNum w:abstractNumId="4">
+  <w:abstractNum w:abstractNumId="4" w15:restartNumberingAfterBreak="0">
     <w:nsid w:val="402E7214"/>
     <w:multiLevelType w:val="multilevel"/>
     <w:tmpl w:val="242AD026"/>
@@ -16251,7 +18267,7 @@
       </w:rPr>
     </w:lvl>
   </w:abstractNum>
-  <w:abstractNum w:abstractNumId="5">
+  <w:abstractNum w:abstractNumId="5" w15:restartNumberingAfterBreak="0">
     <w:nsid w:val="41A51D78"/>
     <w:multiLevelType w:val="multilevel"/>
     <w:tmpl w:val="69F2E7EA"/>
@@ -16400,7 +18416,7 @@
       </w:rPr>
     </w:lvl>
   </w:abstractNum>
-  <w:abstractNum w:abstractNumId="6">
+  <w:abstractNum w:abstractNumId="6" w15:restartNumberingAfterBreak="0">
     <w:nsid w:val="467115EE"/>
     <w:multiLevelType w:val="multilevel"/>
     <w:tmpl w:val="EB5CD9A8"/>
@@ -16549,7 +18565,7 @@
       </w:rPr>
     </w:lvl>
   </w:abstractNum>
-  <w:abstractNum w:abstractNumId="7">
+  <w:abstractNum w:abstractNumId="7" w15:restartNumberingAfterBreak="0">
     <w:nsid w:val="4CC31790"/>
     <w:multiLevelType w:val="multilevel"/>
     <w:tmpl w:val="2A181E26"/>
@@ -16698,7 +18714,7 @@
       </w:rPr>
     </w:lvl>
   </w:abstractNum>
-  <w:abstractNum w:abstractNumId="8">
+  <w:abstractNum w:abstractNumId="8" w15:restartNumberingAfterBreak="0">
     <w:nsid w:val="4E0C66BD"/>
     <w:multiLevelType w:val="multilevel"/>
     <w:tmpl w:val="758291EA"/>
@@ -16847,7 +18863,7 @@
       </w:rPr>
     </w:lvl>
   </w:abstractNum>
-  <w:abstractNum w:abstractNumId="9">
+  <w:abstractNum w:abstractNumId="9" w15:restartNumberingAfterBreak="0">
     <w:nsid w:val="4ED62586"/>
     <w:multiLevelType w:val="multilevel"/>
     <w:tmpl w:val="8CD89E08"/>
@@ -16996,7 +19012,7 @@
       </w:rPr>
     </w:lvl>
   </w:abstractNum>
-  <w:abstractNum w:abstractNumId="10">
+  <w:abstractNum w:abstractNumId="10" w15:restartNumberingAfterBreak="0">
     <w:nsid w:val="55F86013"/>
     <w:multiLevelType w:val="multilevel"/>
     <w:tmpl w:val="0C06C314"/>
@@ -17145,7 +19161,7 @@
       </w:rPr>
     </w:lvl>
   </w:abstractNum>
-  <w:abstractNum w:abstractNumId="11">
+  <w:abstractNum w:abstractNumId="11" w15:restartNumberingAfterBreak="0">
     <w:nsid w:val="5DA72998"/>
     <w:multiLevelType w:val="multilevel"/>
     <w:tmpl w:val="E16EC58E"/>
@@ -17294,7 +19310,7 @@
       </w:rPr>
     </w:lvl>
   </w:abstractNum>
-  <w:abstractNum w:abstractNumId="12">
+  <w:abstractNum w:abstractNumId="12" w15:restartNumberingAfterBreak="0">
     <w:nsid w:val="5FAA4648"/>
     <w:multiLevelType w:val="multilevel"/>
     <w:tmpl w:val="0E147A82"/>
@@ -17443,7 +19459,7 @@
       </w:rPr>
     </w:lvl>
   </w:abstractNum>
-  <w:abstractNum w:abstractNumId="13">
+  <w:abstractNum w:abstractNumId="13" w15:restartNumberingAfterBreak="0">
     <w:nsid w:val="60991072"/>
     <w:multiLevelType w:val="multilevel"/>
     <w:tmpl w:val="2F7C2D78"/>
@@ -17592,7 +19608,7 @@
       </w:rPr>
     </w:lvl>
   </w:abstractNum>
-  <w:abstractNum w:abstractNumId="14">
+  <w:abstractNum w:abstractNumId="14" w15:restartNumberingAfterBreak="0">
     <w:nsid w:val="7197716A"/>
     <w:multiLevelType w:val="hybridMultilevel"/>
     <w:tmpl w:val="5B4AA5DE"/>
@@ -17705,7 +19721,7 @@
       </w:rPr>
     </w:lvl>
   </w:abstractNum>
-  <w:abstractNum w:abstractNumId="15">
+  <w:abstractNum w:abstractNumId="15" w15:restartNumberingAfterBreak="0">
     <w:nsid w:val="7D9D332E"/>
     <w:multiLevelType w:val="multilevel"/>
     <w:tmpl w:val="55425208"/>
@@ -17906,7 +19922,7 @@
 </file>
 
 <file path=word/styles.xml><?xml version="1.0" encoding="utf-8"?>
-<w:styles xmlns:mc="http://schemas.openxmlformats.org/markup-compatibility/2006" xmlns:r="http://schemas.openxmlformats.org/officeDocument/2006/relationships" xmlns:w="http://schemas.openxmlformats.org/wordprocessingml/2006/main" xmlns:w14="http://schemas.microsoft.com/office/word/2010/wordml" xmlns:w15="http://schemas.microsoft.com/office/word/2012/wordml" mc:Ignorable="w14 w15">
+<w:styles xmlns:mc="http://schemas.openxmlformats.org/markup-compatibility/2006" xmlns:r="http://schemas.openxmlformats.org/officeDocument/2006/relationships" xmlns:w="http://schemas.openxmlformats.org/wordprocessingml/2006/main" xmlns:w14="http://schemas.microsoft.com/office/word/2010/wordml" xmlns:w15="http://schemas.microsoft.com/office/word/2012/wordml" xmlns:w16cid="http://schemas.microsoft.com/office/word/2016/wordml/cid" xmlns:w16se="http://schemas.microsoft.com/office/word/2015/wordml/symex" mc:Ignorable="w14 w15 w16se w16cid">
   <w:docDefaults>
     <w:rPrDefault>
       <w:rPr>
@@ -17922,7 +19938,7 @@
       </w:pPr>
     </w:pPrDefault>
   </w:docDefaults>
-  <w:latentStyles w:defLockedState="0" w:defUIPriority="99" w:defSemiHidden="0" w:defUnhideWhenUsed="0" w:defQFormat="0" w:count="380">
+  <w:latentStyles w:defLockedState="0" w:defUIPriority="99" w:defSemiHidden="0" w:defUnhideWhenUsed="0" w:defQFormat="0" w:count="375">
     <w:lsdException w:name="Normal" w:uiPriority="0" w:qFormat="1"/>
     <w:lsdException w:name="heading 1" w:uiPriority="9" w:qFormat="1"/>
     <w:lsdException w:name="heading 2" w:semiHidden="1" w:uiPriority="9" w:unhideWhenUsed="1" w:qFormat="1"/>
@@ -18299,13 +20315,13 @@
     <w:name w:val="Normal"/>
     <w:qFormat/>
   </w:style>
-  <w:style w:type="character" w:default="1" w:styleId="Fuentedeprrafopredeter">
+  <w:style w:type="character" w:default="1" w:styleId="DefaultParagraphFont">
     <w:name w:val="Default Paragraph Font"/>
     <w:uiPriority w:val="1"/>
     <w:semiHidden/>
     <w:unhideWhenUsed/>
   </w:style>
-  <w:style w:type="table" w:default="1" w:styleId="Tablanormal">
+  <w:style w:type="table" w:default="1" w:styleId="TableNormal">
     <w:name w:val="Normal Table"/>
     <w:uiPriority w:val="99"/>
     <w:semiHidden/>
@@ -18320,7 +20336,7 @@
       </w:tblCellMar>
     </w:tblPr>
   </w:style>
-  <w:style w:type="numbering" w:default="1" w:styleId="Sinlista">
+  <w:style w:type="numbering" w:default="1" w:styleId="NoList">
     <w:name w:val="No List"/>
     <w:uiPriority w:val="99"/>
     <w:semiHidden/>
@@ -18342,9 +20358,9 @@
       <w:szCs w:val="24"/>
     </w:rPr>
   </w:style>
-  <w:style w:type="character" w:styleId="Textoennegrita">
+  <w:style w:type="character" w:styleId="Strong">
     <w:name w:val="Strong"/>
-    <w:basedOn w:val="Fuentedeprrafopredeter"/>
+    <w:basedOn w:val="DefaultParagraphFont"/>
     <w:uiPriority w:val="22"/>
     <w:qFormat/>
     <w:rsid w:val="006355CB"/>
@@ -18355,25 +20371,25 @@
   </w:style>
   <w:style w:type="character" w:customStyle="1" w:styleId="encours">
     <w:name w:val="encours"/>
-    <w:basedOn w:val="Fuentedeprrafopredeter"/>
+    <w:basedOn w:val="DefaultParagraphFont"/>
     <w:rsid w:val="006355CB"/>
   </w:style>
   <w:style w:type="character" w:customStyle="1" w:styleId="variablevide">
     <w:name w:val="variable_vide"/>
-    <w:basedOn w:val="Fuentedeprrafopredeter"/>
+    <w:basedOn w:val="DefaultParagraphFont"/>
     <w:rsid w:val="006355CB"/>
   </w:style>
   <w:style w:type="character" w:customStyle="1" w:styleId="flou">
     <w:name w:val="flou"/>
-    <w:basedOn w:val="Fuentedeprrafopredeter"/>
+    <w:basedOn w:val="DefaultParagraphFont"/>
     <w:rsid w:val="006355CB"/>
   </w:style>
   <w:style w:type="character" w:customStyle="1" w:styleId="texteapparuavecajax">
     <w:name w:val="texte_apparu_avec_ajax"/>
-    <w:basedOn w:val="Fuentedeprrafopredeter"/>
+    <w:basedOn w:val="DefaultParagraphFont"/>
     <w:rsid w:val="001E4B2E"/>
   </w:style>
-  <w:style w:type="paragraph" w:styleId="Prrafodelista">
+  <w:style w:type="paragraph" w:styleId="ListParagraph">
     <w:name w:val="List Paragraph"/>
     <w:basedOn w:val="Normal"/>
     <w:uiPriority w:val="34"/>
@@ -18384,10 +20400,10 @@
       <w:contextualSpacing/>
     </w:pPr>
   </w:style>
-  <w:style w:type="paragraph" w:styleId="Mapadeldocumento">
+  <w:style w:type="paragraph" w:styleId="DocumentMap">
     <w:name w:val="Document Map"/>
     <w:basedOn w:val="Normal"/>
-    <w:link w:val="MapadeldocumentoCar"/>
+    <w:link w:val="DocumentMapChar"/>
     <w:uiPriority w:val="99"/>
     <w:semiHidden/>
     <w:unhideWhenUsed/>
@@ -18401,10 +20417,10 @@
       <w:szCs w:val="24"/>
     </w:rPr>
   </w:style>
-  <w:style w:type="character" w:customStyle="1" w:styleId="MapadeldocumentoCar">
-    <w:name w:val="Mapa del documento Car"/>
-    <w:basedOn w:val="Fuentedeprrafopredeter"/>
-    <w:link w:val="Mapadeldocumento"/>
+  <w:style w:type="character" w:customStyle="1" w:styleId="DocumentMapChar">
+    <w:name w:val="Document Map Char"/>
+    <w:basedOn w:val="DefaultParagraphFont"/>
+    <w:link w:val="DocumentMap"/>
     <w:uiPriority w:val="99"/>
     <w:semiHidden/>
     <w:rsid w:val="005B7504"/>
